--- a/web/PZ_osnovnoe.docx
+++ b/web/PZ_osnovnoe.docx
@@ -1,6 +1,6 @@
 
 <file path=word/document.xml><?xml version="1.0" encoding="utf-8"?>
-<w:document xmlns:wpc="http://schemas.microsoft.com/office/word/2010/wordprocessingCanvas" xmlns:mc="http://schemas.openxmlformats.org/markup-compatibility/2006" xmlns:o="urn:schemas-microsoft-com:office:office" xmlns:r="http://schemas.openxmlformats.org/officeDocument/2006/relationships" xmlns:m="http://schemas.openxmlformats.org/officeDocument/2006/math" xmlns:v="urn:schemas-microsoft-com:vml" xmlns:wp14="http://schemas.microsoft.com/office/word/2010/wordprocessingDrawing" xmlns:wp="http://schemas.openxmlformats.org/drawingml/2006/wordprocessingDrawing" xmlns:w10="urn:schemas-microsoft-com:office:word" xmlns:w="http://schemas.openxmlformats.org/wordprocessingml/2006/main" xmlns:w14="http://schemas.microsoft.com/office/word/2010/wordml" xmlns:w15="http://schemas.microsoft.com/office/word/2012/wordml" xmlns:wpg="http://schemas.microsoft.com/office/word/2010/wordprocessingGroup" xmlns:wpi="http://schemas.microsoft.com/office/word/2010/wordprocessingInk" xmlns:wne="http://schemas.microsoft.com/office/word/2006/wordml" xmlns:wps="http://schemas.microsoft.com/office/word/2010/wordprocessingShape" mc:Ignorable="w14 w15 wp14">
+<w:document xmlns:wpc="http://schemas.microsoft.com/office/word/2010/wordprocessingCanvas" xmlns:mc="http://schemas.openxmlformats.org/markup-compatibility/2006" xmlns:o="urn:schemas-microsoft-com:office:office" xmlns:r="http://schemas.openxmlformats.org/officeDocument/2006/relationships" xmlns:m="http://schemas.openxmlformats.org/officeDocument/2006/math" xmlns:v="urn:schemas-microsoft-com:vml" xmlns:wp14="http://schemas.microsoft.com/office/word/2010/wordprocessingDrawing" xmlns:wp="http://schemas.openxmlformats.org/drawingml/2006/wordprocessingDrawing" xmlns:w10="urn:schemas-microsoft-com:office:word" xmlns:w="http://schemas.openxmlformats.org/wordprocessingml/2006/main" xmlns:w14="http://schemas.microsoft.com/office/word/2010/wordml" xmlns:wpg="http://schemas.microsoft.com/office/word/2010/wordprocessingGroup" xmlns:wpi="http://schemas.microsoft.com/office/word/2010/wordprocessingInk" xmlns:wne="http://schemas.microsoft.com/office/word/2006/wordml" xmlns:wps="http://schemas.microsoft.com/office/word/2010/wordprocessingShape" mc:Ignorable="w14 wp14">
   <w:body>
     <w:p>
       <w:pPr>
@@ -259,6 +259,7 @@
           <w:color w:val="000000"/>
           <w:sz w:val="27"/>
           <w:szCs w:val="27"/>
+          <w:lang w:val="en-US"/>
         </w:rPr>
       </w:pPr>
       <w:r>
@@ -276,6 +277,15 @@
           <w:szCs w:val="27"/>
         </w:rPr>
         <w:t xml:space="preserve"> </w:t>
+      </w:r>
+      <w:r>
+        <w:rPr>
+          <w:color w:val="000000"/>
+          <w:sz w:val="27"/>
+          <w:szCs w:val="27"/>
+          <w:lang w:val="en-US"/>
+        </w:rPr>
+        <w:t>53</w:t>
       </w:r>
     </w:p>
     <w:p>
@@ -431,7 +441,6 @@
         <w:tab/>
         <w:t xml:space="preserve">(подпись) </w:t>
       </w:r>
-      <w:proofErr w:type="gramStart"/>
       <w:r>
         <w:rPr>
           <w:color w:val="000000"/>
@@ -439,16 +448,7 @@
           <w:szCs w:val="27"/>
         </w:rPr>
         <w:tab/>
-        <w:t>(</w:t>
-      </w:r>
-      <w:proofErr w:type="gramEnd"/>
-      <w:r>
-        <w:rPr>
-          <w:color w:val="000000"/>
-          <w:sz w:val="27"/>
-          <w:szCs w:val="27"/>
-        </w:rPr>
-        <w:t>инициалы, фамилия)</w:t>
+        <w:t>(инициалы, фамилия)</w:t>
       </w:r>
     </w:p>
     <w:p>
@@ -592,12 +592,11 @@
             <w:tabs>
               <w:tab w:val="right" w:leader="dot" w:pos="9345"/>
             </w:tabs>
-            <w:spacing w:line="360" w:lineRule="auto"/>
             <w:rPr>
               <w:rFonts w:asciiTheme="minorHAnsi" w:eastAsiaTheme="minorEastAsia" w:hAnsiTheme="minorHAnsi"/>
               <w:noProof/>
               <w:sz w:val="22"/>
-              <w:lang w:eastAsia="ru-RU"/>
+              <w:lang w:val="uk-UA" w:eastAsia="uk-UA"/>
             </w:rPr>
           </w:pPr>
           <w:r>
@@ -609,7 +608,7 @@
           <w:r>
             <w:fldChar w:fldCharType="separate"/>
           </w:r>
-          <w:hyperlink w:anchor="_Toc436255807" w:history="1">
+          <w:hyperlink w:anchor="_Toc436722147" w:history="1">
             <w:r>
               <w:rPr>
                 <w:rStyle w:val="ab"/>
@@ -636,7 +635,7 @@
                 <w:noProof/>
                 <w:webHidden/>
               </w:rPr>
-              <w:instrText xml:space="preserve"> PAGEREF _Toc436255807 \h </w:instrText>
+              <w:instrText xml:space="preserve"> PAGEREF _Toc436722147 \h </w:instrText>
             </w:r>
             <w:r>
               <w:rPr>
@@ -674,15 +673,14 @@
               <w:tab w:val="left" w:pos="1100"/>
               <w:tab w:val="right" w:leader="dot" w:pos="9345"/>
             </w:tabs>
-            <w:spacing w:line="360" w:lineRule="auto"/>
             <w:rPr>
               <w:rFonts w:asciiTheme="minorHAnsi" w:eastAsiaTheme="minorEastAsia" w:hAnsiTheme="minorHAnsi"/>
               <w:noProof/>
               <w:sz w:val="22"/>
-              <w:lang w:eastAsia="ru-RU"/>
+              <w:lang w:val="uk-UA" w:eastAsia="uk-UA"/>
             </w:rPr>
           </w:pPr>
-          <w:hyperlink w:anchor="_Toc436255808" w:history="1">
+          <w:hyperlink w:anchor="_Toc436722148" w:history="1">
             <w:r>
               <w:rPr>
                 <w:rStyle w:val="ab"/>
@@ -695,7 +693,7 @@
                 <w:rFonts w:asciiTheme="minorHAnsi" w:eastAsiaTheme="minorEastAsia" w:hAnsiTheme="minorHAnsi"/>
                 <w:noProof/>
                 <w:sz w:val="22"/>
-                <w:lang w:eastAsia="ru-RU"/>
+                <w:lang w:val="uk-UA" w:eastAsia="uk-UA"/>
               </w:rPr>
               <w:tab/>
             </w:r>
@@ -725,7 +723,7 @@
                 <w:noProof/>
                 <w:webHidden/>
               </w:rPr>
-              <w:instrText xml:space="preserve"> PAGEREF _Toc436255808 \h </w:instrText>
+              <w:instrText xml:space="preserve"> PAGEREF _Toc436722148 \h </w:instrText>
             </w:r>
             <w:r>
               <w:rPr>
@@ -763,10 +761,10 @@
               <w:rFonts w:asciiTheme="minorHAnsi" w:eastAsiaTheme="minorEastAsia" w:hAnsiTheme="minorHAnsi"/>
               <w:noProof/>
               <w:sz w:val="22"/>
-              <w:lang w:eastAsia="ru-RU"/>
+              <w:lang w:val="uk-UA" w:eastAsia="uk-UA"/>
             </w:rPr>
           </w:pPr>
-          <w:hyperlink w:anchor="_Toc436255809" w:history="1">
+          <w:hyperlink w:anchor="_Toc436722149" w:history="1">
             <w:r>
               <w:rPr>
                 <w:rStyle w:val="ab"/>
@@ -779,7 +777,7 @@
                 <w:rFonts w:asciiTheme="minorHAnsi" w:eastAsiaTheme="minorEastAsia" w:hAnsiTheme="minorHAnsi"/>
                 <w:noProof/>
                 <w:sz w:val="22"/>
-                <w:lang w:eastAsia="ru-RU"/>
+                <w:lang w:val="uk-UA" w:eastAsia="uk-UA"/>
               </w:rPr>
               <w:tab/>
             </w:r>
@@ -809,7 +807,7 @@
                 <w:noProof/>
                 <w:webHidden/>
               </w:rPr>
-              <w:instrText xml:space="preserve"> PAGEREF _Toc436255809 \h </w:instrText>
+              <w:instrText xml:space="preserve"> PAGEREF _Toc436722149 \h </w:instrText>
             </w:r>
             <w:r>
               <w:rPr>
@@ -847,15 +845,14 @@
               <w:tab w:val="left" w:pos="1100"/>
               <w:tab w:val="right" w:leader="dot" w:pos="9345"/>
             </w:tabs>
-            <w:spacing w:line="360" w:lineRule="auto"/>
             <w:rPr>
               <w:rFonts w:asciiTheme="minorHAnsi" w:eastAsiaTheme="minorEastAsia" w:hAnsiTheme="minorHAnsi"/>
               <w:noProof/>
               <w:sz w:val="22"/>
-              <w:lang w:eastAsia="ru-RU"/>
+              <w:lang w:val="uk-UA" w:eastAsia="uk-UA"/>
             </w:rPr>
           </w:pPr>
-          <w:hyperlink w:anchor="_Toc436255810" w:history="1">
+          <w:hyperlink w:anchor="_Toc436722150" w:history="1">
             <w:r>
               <w:rPr>
                 <w:rStyle w:val="ab"/>
@@ -868,7 +865,7 @@
                 <w:rFonts w:asciiTheme="minorHAnsi" w:eastAsiaTheme="minorEastAsia" w:hAnsiTheme="minorHAnsi"/>
                 <w:noProof/>
                 <w:sz w:val="22"/>
-                <w:lang w:eastAsia="ru-RU"/>
+                <w:lang w:val="uk-UA" w:eastAsia="uk-UA"/>
               </w:rPr>
               <w:tab/>
             </w:r>
@@ -898,7 +895,7 @@
                 <w:noProof/>
                 <w:webHidden/>
               </w:rPr>
-              <w:instrText xml:space="preserve"> PAGEREF _Toc436255810 \h </w:instrText>
+              <w:instrText xml:space="preserve"> PAGEREF _Toc436722150 \h </w:instrText>
             </w:r>
             <w:r>
               <w:rPr>
@@ -936,15 +933,14 @@
               <w:tab w:val="left" w:pos="1100"/>
               <w:tab w:val="right" w:leader="dot" w:pos="9345"/>
             </w:tabs>
-            <w:spacing w:line="360" w:lineRule="auto"/>
             <w:rPr>
               <w:rFonts w:asciiTheme="minorHAnsi" w:eastAsiaTheme="minorEastAsia" w:hAnsiTheme="minorHAnsi"/>
               <w:noProof/>
               <w:sz w:val="22"/>
-              <w:lang w:eastAsia="ru-RU"/>
+              <w:lang w:val="uk-UA" w:eastAsia="uk-UA"/>
             </w:rPr>
           </w:pPr>
-          <w:hyperlink w:anchor="_Toc436255811" w:history="1">
+          <w:hyperlink w:anchor="_Toc436722151" w:history="1">
             <w:r>
               <w:rPr>
                 <w:rStyle w:val="ab"/>
@@ -957,7 +953,7 @@
                 <w:rFonts w:asciiTheme="minorHAnsi" w:eastAsiaTheme="minorEastAsia" w:hAnsiTheme="minorHAnsi"/>
                 <w:noProof/>
                 <w:sz w:val="22"/>
-                <w:lang w:eastAsia="ru-RU"/>
+                <w:lang w:val="uk-UA" w:eastAsia="uk-UA"/>
               </w:rPr>
               <w:tab/>
             </w:r>
@@ -987,7 +983,7 @@
                 <w:noProof/>
                 <w:webHidden/>
               </w:rPr>
-              <w:instrText xml:space="preserve"> PAGEREF _Toc436255811 \h </w:instrText>
+              <w:instrText xml:space="preserve"> PAGEREF _Toc436722151 \h </w:instrText>
             </w:r>
             <w:r>
               <w:rPr>
@@ -1025,15 +1021,14 @@
               <w:tab w:val="left" w:pos="1100"/>
               <w:tab w:val="right" w:leader="dot" w:pos="9345"/>
             </w:tabs>
-            <w:spacing w:line="360" w:lineRule="auto"/>
             <w:rPr>
               <w:rFonts w:asciiTheme="minorHAnsi" w:eastAsiaTheme="minorEastAsia" w:hAnsiTheme="minorHAnsi"/>
               <w:noProof/>
               <w:sz w:val="22"/>
-              <w:lang w:eastAsia="ru-RU"/>
+              <w:lang w:val="uk-UA" w:eastAsia="uk-UA"/>
             </w:rPr>
           </w:pPr>
-          <w:hyperlink w:anchor="_Toc436255812" w:history="1">
+          <w:hyperlink w:anchor="_Toc436722152" w:history="1">
             <w:r>
               <w:rPr>
                 <w:rStyle w:val="ab"/>
@@ -1046,7 +1041,7 @@
                 <w:rFonts w:asciiTheme="minorHAnsi" w:eastAsiaTheme="minorEastAsia" w:hAnsiTheme="minorHAnsi"/>
                 <w:noProof/>
                 <w:sz w:val="22"/>
-                <w:lang w:eastAsia="ru-RU"/>
+                <w:lang w:val="uk-UA" w:eastAsia="uk-UA"/>
               </w:rPr>
               <w:tab/>
             </w:r>
@@ -1076,7 +1071,7 @@
                 <w:noProof/>
                 <w:webHidden/>
               </w:rPr>
-              <w:instrText xml:space="preserve"> PAGEREF _Toc436255812 \h </w:instrText>
+              <w:instrText xml:space="preserve"> PAGEREF _Toc436722152 \h </w:instrText>
             </w:r>
             <w:r>
               <w:rPr>
@@ -1096,7 +1091,7 @@
                 <w:noProof/>
                 <w:webHidden/>
               </w:rPr>
-              <w:t>11</w:t>
+              <w:t>12</w:t>
             </w:r>
             <w:r>
               <w:rPr>
@@ -1114,15 +1109,14 @@
               <w:tab w:val="left" w:pos="1100"/>
               <w:tab w:val="right" w:leader="dot" w:pos="9345"/>
             </w:tabs>
-            <w:spacing w:line="360" w:lineRule="auto"/>
             <w:rPr>
               <w:rFonts w:asciiTheme="minorHAnsi" w:eastAsiaTheme="minorEastAsia" w:hAnsiTheme="minorHAnsi"/>
               <w:noProof/>
               <w:sz w:val="22"/>
-              <w:lang w:eastAsia="ru-RU"/>
+              <w:lang w:val="uk-UA" w:eastAsia="uk-UA"/>
             </w:rPr>
           </w:pPr>
-          <w:hyperlink w:anchor="_Toc436255813" w:history="1">
+          <w:hyperlink w:anchor="_Toc436722153" w:history="1">
             <w:r>
               <w:rPr>
                 <w:rStyle w:val="ab"/>
@@ -1135,7 +1129,7 @@
                 <w:rFonts w:asciiTheme="minorHAnsi" w:eastAsiaTheme="minorEastAsia" w:hAnsiTheme="minorHAnsi"/>
                 <w:noProof/>
                 <w:sz w:val="22"/>
-                <w:lang w:eastAsia="ru-RU"/>
+                <w:lang w:val="uk-UA" w:eastAsia="uk-UA"/>
               </w:rPr>
               <w:tab/>
             </w:r>
@@ -1165,7 +1159,7 @@
                 <w:noProof/>
                 <w:webHidden/>
               </w:rPr>
-              <w:instrText xml:space="preserve"> PAGEREF _Toc436255813 \h </w:instrText>
+              <w:instrText xml:space="preserve"> PAGEREF _Toc436722153 \h </w:instrText>
             </w:r>
             <w:r>
               <w:rPr>
@@ -1185,7 +1179,7 @@
                 <w:noProof/>
                 <w:webHidden/>
               </w:rPr>
-              <w:t>13</w:t>
+              <w:t>14</w:t>
             </w:r>
             <w:r>
               <w:rPr>
@@ -1203,10 +1197,10 @@
               <w:rFonts w:asciiTheme="minorHAnsi" w:eastAsiaTheme="minorEastAsia" w:hAnsiTheme="minorHAnsi"/>
               <w:noProof/>
               <w:sz w:val="22"/>
-              <w:lang w:eastAsia="ru-RU"/>
+              <w:lang w:val="uk-UA" w:eastAsia="uk-UA"/>
             </w:rPr>
           </w:pPr>
-          <w:hyperlink w:anchor="_Toc436255814" w:history="1">
+          <w:hyperlink w:anchor="_Toc436722154" w:history="1">
             <w:r>
               <w:rPr>
                 <w:rStyle w:val="ab"/>
@@ -1219,7 +1213,7 @@
                 <w:rFonts w:asciiTheme="minorHAnsi" w:eastAsiaTheme="minorEastAsia" w:hAnsiTheme="minorHAnsi"/>
                 <w:noProof/>
                 <w:sz w:val="22"/>
-                <w:lang w:eastAsia="ru-RU"/>
+                <w:lang w:val="uk-UA" w:eastAsia="uk-UA"/>
               </w:rPr>
               <w:tab/>
             </w:r>
@@ -1249,7 +1243,7 @@
                 <w:noProof/>
                 <w:webHidden/>
               </w:rPr>
-              <w:instrText xml:space="preserve"> PAGEREF _Toc436255814 \h </w:instrText>
+              <w:instrText xml:space="preserve"> PAGEREF _Toc436722154 \h </w:instrText>
             </w:r>
             <w:r>
               <w:rPr>
@@ -1269,7 +1263,7 @@
                 <w:noProof/>
                 <w:webHidden/>
               </w:rPr>
-              <w:t>13</w:t>
+              <w:t>14</w:t>
             </w:r>
             <w:r>
               <w:rPr>
@@ -1287,10 +1281,10 @@
               <w:rFonts w:asciiTheme="minorHAnsi" w:eastAsiaTheme="minorEastAsia" w:hAnsiTheme="minorHAnsi"/>
               <w:noProof/>
               <w:sz w:val="22"/>
-              <w:lang w:eastAsia="ru-RU"/>
+              <w:lang w:val="uk-UA" w:eastAsia="uk-UA"/>
             </w:rPr>
           </w:pPr>
-          <w:hyperlink w:anchor="_Toc436255815" w:history="1">
+          <w:hyperlink w:anchor="_Toc436722155" w:history="1">
             <w:r>
               <w:rPr>
                 <w:rStyle w:val="ab"/>
@@ -1303,7 +1297,7 @@
                 <w:rFonts w:asciiTheme="minorHAnsi" w:eastAsiaTheme="minorEastAsia" w:hAnsiTheme="minorHAnsi"/>
                 <w:noProof/>
                 <w:sz w:val="22"/>
-                <w:lang w:eastAsia="ru-RU"/>
+                <w:lang w:val="uk-UA" w:eastAsia="uk-UA"/>
               </w:rPr>
               <w:tab/>
             </w:r>
@@ -1333,7 +1327,7 @@
                 <w:noProof/>
                 <w:webHidden/>
               </w:rPr>
-              <w:instrText xml:space="preserve"> PAGEREF _Toc436255815 \h </w:instrText>
+              <w:instrText xml:space="preserve"> PAGEREF _Toc436722155 \h </w:instrText>
             </w:r>
             <w:r>
               <w:rPr>
@@ -1371,15 +1365,14 @@
               <w:tab w:val="left" w:pos="1100"/>
               <w:tab w:val="right" w:leader="dot" w:pos="9345"/>
             </w:tabs>
-            <w:spacing w:line="360" w:lineRule="auto"/>
             <w:rPr>
               <w:rFonts w:asciiTheme="minorHAnsi" w:eastAsiaTheme="minorEastAsia" w:hAnsiTheme="minorHAnsi"/>
               <w:noProof/>
               <w:sz w:val="22"/>
-              <w:lang w:eastAsia="ru-RU"/>
+              <w:lang w:val="uk-UA" w:eastAsia="uk-UA"/>
             </w:rPr>
           </w:pPr>
-          <w:hyperlink w:anchor="_Toc436255816" w:history="1">
+          <w:hyperlink w:anchor="_Toc436722156" w:history="1">
             <w:r>
               <w:rPr>
                 <w:rStyle w:val="ab"/>
@@ -1392,7 +1385,7 @@
                 <w:rFonts w:asciiTheme="minorHAnsi" w:eastAsiaTheme="minorEastAsia" w:hAnsiTheme="minorHAnsi"/>
                 <w:noProof/>
                 <w:sz w:val="22"/>
-                <w:lang w:eastAsia="ru-RU"/>
+                <w:lang w:val="uk-UA" w:eastAsia="uk-UA"/>
               </w:rPr>
               <w:tab/>
             </w:r>
@@ -1422,264 +1415,7 @@
                 <w:noProof/>
                 <w:webHidden/>
               </w:rPr>
-              <w:instrText xml:space="preserve"> PAGEREF _Toc436255816 \h </w:instrText>
-            </w:r>
-            <w:r>
-              <w:rPr>
-                <w:noProof/>
-                <w:webHidden/>
-              </w:rPr>
-            </w:r>
-            <w:r>
-              <w:rPr>
-                <w:noProof/>
-                <w:webHidden/>
-              </w:rPr>
-              <w:fldChar w:fldCharType="separate"/>
-            </w:r>
-            <w:r>
-              <w:rPr>
-                <w:noProof/>
-                <w:webHidden/>
-              </w:rPr>
-              <w:t>19</w:t>
-            </w:r>
-            <w:r>
-              <w:rPr>
-                <w:noProof/>
-                <w:webHidden/>
-              </w:rPr>
-              <w:fldChar w:fldCharType="end"/>
-            </w:r>
-          </w:hyperlink>
-        </w:p>
-        <w:p>
-          <w:pPr>
-            <w:pStyle w:val="2"/>
-            <w:rPr>
-              <w:rFonts w:asciiTheme="minorHAnsi" w:eastAsiaTheme="minorEastAsia" w:hAnsiTheme="minorHAnsi"/>
-              <w:noProof/>
-              <w:sz w:val="22"/>
-              <w:lang w:eastAsia="ru-RU"/>
-            </w:rPr>
-          </w:pPr>
-          <w:hyperlink w:anchor="_Toc436255817" w:history="1">
-            <w:r>
-              <w:rPr>
-                <w:rStyle w:val="ab"/>
-                <w:noProof/>
-              </w:rPr>
-              <w:t>6.1</w:t>
-            </w:r>
-            <w:r>
-              <w:rPr>
-                <w:rFonts w:asciiTheme="minorHAnsi" w:eastAsiaTheme="minorEastAsia" w:hAnsiTheme="minorHAnsi"/>
-                <w:noProof/>
-                <w:sz w:val="22"/>
-                <w:lang w:eastAsia="ru-RU"/>
-              </w:rPr>
-              <w:tab/>
-            </w:r>
-            <w:r>
-              <w:rPr>
-                <w:rStyle w:val="ab"/>
-                <w:noProof/>
-              </w:rPr>
-              <w:t>Проектирование интерфейса раздела пользователя</w:t>
-            </w:r>
-            <w:r>
-              <w:rPr>
-                <w:noProof/>
-                <w:webHidden/>
-              </w:rPr>
-              <w:tab/>
-            </w:r>
-            <w:r>
-              <w:rPr>
-                <w:noProof/>
-                <w:webHidden/>
-              </w:rPr>
-              <w:fldChar w:fldCharType="begin"/>
-            </w:r>
-            <w:r>
-              <w:rPr>
-                <w:noProof/>
-                <w:webHidden/>
-              </w:rPr>
-              <w:instrText xml:space="preserve"> PAGEREF _Toc436255817 \h </w:instrText>
-            </w:r>
-            <w:r>
-              <w:rPr>
-                <w:noProof/>
-                <w:webHidden/>
-              </w:rPr>
-            </w:r>
-            <w:r>
-              <w:rPr>
-                <w:noProof/>
-                <w:webHidden/>
-              </w:rPr>
-              <w:fldChar w:fldCharType="separate"/>
-            </w:r>
-            <w:r>
-              <w:rPr>
-                <w:noProof/>
-                <w:webHidden/>
-              </w:rPr>
-              <w:t>19</w:t>
-            </w:r>
-            <w:r>
-              <w:rPr>
-                <w:noProof/>
-                <w:webHidden/>
-              </w:rPr>
-              <w:fldChar w:fldCharType="end"/>
-            </w:r>
-          </w:hyperlink>
-        </w:p>
-        <w:p>
-          <w:pPr>
-            <w:pStyle w:val="2"/>
-            <w:rPr>
-              <w:rFonts w:asciiTheme="minorHAnsi" w:eastAsiaTheme="minorEastAsia" w:hAnsiTheme="minorHAnsi"/>
-              <w:noProof/>
-              <w:sz w:val="22"/>
-              <w:lang w:eastAsia="ru-RU"/>
-            </w:rPr>
-          </w:pPr>
-          <w:hyperlink w:anchor="_Toc436255818" w:history="1">
-            <w:r>
-              <w:rPr>
-                <w:rStyle w:val="ab"/>
-                <w:noProof/>
-              </w:rPr>
-              <w:t>6.2</w:t>
-            </w:r>
-            <w:r>
-              <w:rPr>
-                <w:rFonts w:asciiTheme="minorHAnsi" w:eastAsiaTheme="minorEastAsia" w:hAnsiTheme="minorHAnsi"/>
-                <w:noProof/>
-                <w:sz w:val="22"/>
-                <w:lang w:eastAsia="ru-RU"/>
-              </w:rPr>
-              <w:tab/>
-            </w:r>
-            <w:r>
-              <w:rPr>
-                <w:rStyle w:val="ab"/>
-                <w:noProof/>
-              </w:rPr>
-              <w:t>Разработка программных модулей раздела пользователя</w:t>
-            </w:r>
-            <w:r>
-              <w:rPr>
-                <w:noProof/>
-                <w:webHidden/>
-              </w:rPr>
-              <w:tab/>
-            </w:r>
-            <w:r>
-              <w:rPr>
-                <w:noProof/>
-                <w:webHidden/>
-              </w:rPr>
-              <w:fldChar w:fldCharType="begin"/>
-            </w:r>
-            <w:r>
-              <w:rPr>
-                <w:noProof/>
-                <w:webHidden/>
-              </w:rPr>
-              <w:instrText xml:space="preserve"> PAGEREF _Toc436255818 \h </w:instrText>
-            </w:r>
-            <w:r>
-              <w:rPr>
-                <w:noProof/>
-                <w:webHidden/>
-              </w:rPr>
-            </w:r>
-            <w:r>
-              <w:rPr>
-                <w:noProof/>
-                <w:webHidden/>
-              </w:rPr>
-              <w:fldChar w:fldCharType="separate"/>
-            </w:r>
-            <w:r>
-              <w:rPr>
-                <w:noProof/>
-                <w:webHidden/>
-              </w:rPr>
-              <w:t>20</w:t>
-            </w:r>
-            <w:r>
-              <w:rPr>
-                <w:noProof/>
-                <w:webHidden/>
-              </w:rPr>
-              <w:fldChar w:fldCharType="end"/>
-            </w:r>
-          </w:hyperlink>
-        </w:p>
-        <w:p>
-          <w:pPr>
-            <w:pStyle w:val="11"/>
-            <w:tabs>
-              <w:tab w:val="left" w:pos="1100"/>
-              <w:tab w:val="right" w:leader="dot" w:pos="9345"/>
-            </w:tabs>
-            <w:spacing w:line="360" w:lineRule="auto"/>
-            <w:rPr>
-              <w:rFonts w:asciiTheme="minorHAnsi" w:eastAsiaTheme="minorEastAsia" w:hAnsiTheme="minorHAnsi"/>
-              <w:noProof/>
-              <w:sz w:val="22"/>
-              <w:lang w:eastAsia="ru-RU"/>
-            </w:rPr>
-          </w:pPr>
-          <w:hyperlink w:anchor="_Toc436255819" w:history="1">
-            <w:r>
-              <w:rPr>
-                <w:rStyle w:val="ab"/>
-                <w:noProof/>
-              </w:rPr>
-              <w:t>7.</w:t>
-            </w:r>
-            <w:r>
-              <w:rPr>
-                <w:rFonts w:asciiTheme="minorHAnsi" w:eastAsiaTheme="minorEastAsia" w:hAnsiTheme="minorHAnsi"/>
-                <w:noProof/>
-                <w:sz w:val="22"/>
-                <w:lang w:eastAsia="ru-RU"/>
-              </w:rPr>
-              <w:tab/>
-            </w:r>
-            <w:r>
-              <w:rPr>
-                <w:rStyle w:val="ab"/>
-                <w:noProof/>
-              </w:rPr>
-              <w:t>ТЕСТИРОВАНИЕ РАЗРАБОТАННОГО САЙТА</w:t>
-            </w:r>
-            <w:r>
-              <w:rPr>
-                <w:noProof/>
-                <w:webHidden/>
-              </w:rPr>
-              <w:tab/>
-            </w:r>
-            <w:r>
-              <w:rPr>
-                <w:noProof/>
-                <w:webHidden/>
-              </w:rPr>
-              <w:fldChar w:fldCharType="begin"/>
-            </w:r>
-            <w:r>
-              <w:rPr>
-                <w:noProof/>
-                <w:webHidden/>
-              </w:rPr>
-              <w:instrText xml:space="preserve"> PAGEREF _Toc436255819 \h </w:instrText>
+              <w:instrText xml:space="preserve"> PAGEREF _Toc436722156 \h </w:instrText>
             </w:r>
             <w:r>
               <w:rPr>
@@ -1717,23 +1453,23 @@
               <w:rFonts w:asciiTheme="minorHAnsi" w:eastAsiaTheme="minorEastAsia" w:hAnsiTheme="minorHAnsi"/>
               <w:noProof/>
               <w:sz w:val="22"/>
-              <w:lang w:eastAsia="ru-RU"/>
+              <w:lang w:val="uk-UA" w:eastAsia="uk-UA"/>
             </w:rPr>
           </w:pPr>
-          <w:hyperlink w:anchor="_Toc436255820" w:history="1">
+          <w:hyperlink w:anchor="_Toc436722157" w:history="1">
             <w:r>
               <w:rPr>
                 <w:rStyle w:val="ab"/>
                 <w:noProof/>
               </w:rPr>
-              <w:t>7.1</w:t>
+              <w:t>6.1</w:t>
             </w:r>
             <w:r>
               <w:rPr>
                 <w:rFonts w:asciiTheme="minorHAnsi" w:eastAsiaTheme="minorEastAsia" w:hAnsiTheme="minorHAnsi"/>
                 <w:noProof/>
                 <w:sz w:val="22"/>
-                <w:lang w:eastAsia="ru-RU"/>
+                <w:lang w:val="uk-UA" w:eastAsia="uk-UA"/>
               </w:rPr>
               <w:tab/>
             </w:r>
@@ -1742,7 +1478,7 @@
                 <w:rStyle w:val="ab"/>
                 <w:noProof/>
               </w:rPr>
-              <w:t>Анализ кроссбраузерности сайта</w:t>
+              <w:t>Проектирование интерфейса раздела пользователя</w:t>
             </w:r>
             <w:r>
               <w:rPr>
@@ -1763,7 +1499,7 @@
                 <w:noProof/>
                 <w:webHidden/>
               </w:rPr>
-              <w:instrText xml:space="preserve"> PAGEREF _Toc436255820 \h </w:instrText>
+              <w:instrText xml:space="preserve"> PAGEREF _Toc436722157 \h </w:instrText>
             </w:r>
             <w:r>
               <w:rPr>
@@ -1801,10 +1537,266 @@
               <w:rFonts w:asciiTheme="minorHAnsi" w:eastAsiaTheme="minorEastAsia" w:hAnsiTheme="minorHAnsi"/>
               <w:noProof/>
               <w:sz w:val="22"/>
-              <w:lang w:eastAsia="ru-RU"/>
+              <w:lang w:val="uk-UA" w:eastAsia="uk-UA"/>
             </w:rPr>
           </w:pPr>
-          <w:hyperlink w:anchor="_Toc436255821" w:history="1">
+          <w:hyperlink w:anchor="_Toc436722158" w:history="1">
+            <w:r>
+              <w:rPr>
+                <w:rStyle w:val="ab"/>
+                <w:noProof/>
+              </w:rPr>
+              <w:t>6.2</w:t>
+            </w:r>
+            <w:r>
+              <w:rPr>
+                <w:rFonts w:asciiTheme="minorHAnsi" w:eastAsiaTheme="minorEastAsia" w:hAnsiTheme="minorHAnsi"/>
+                <w:noProof/>
+                <w:sz w:val="22"/>
+                <w:lang w:val="uk-UA" w:eastAsia="uk-UA"/>
+              </w:rPr>
+              <w:tab/>
+            </w:r>
+            <w:r>
+              <w:rPr>
+                <w:rStyle w:val="ab"/>
+                <w:noProof/>
+              </w:rPr>
+              <w:t>Разработка программных модулей раздела пользователя</w:t>
+            </w:r>
+            <w:r>
+              <w:rPr>
+                <w:noProof/>
+                <w:webHidden/>
+              </w:rPr>
+              <w:tab/>
+            </w:r>
+            <w:r>
+              <w:rPr>
+                <w:noProof/>
+                <w:webHidden/>
+              </w:rPr>
+              <w:fldChar w:fldCharType="begin"/>
+            </w:r>
+            <w:r>
+              <w:rPr>
+                <w:noProof/>
+                <w:webHidden/>
+              </w:rPr>
+              <w:instrText xml:space="preserve"> PAGEREF _Toc436722158 \h </w:instrText>
+            </w:r>
+            <w:r>
+              <w:rPr>
+                <w:noProof/>
+                <w:webHidden/>
+              </w:rPr>
+            </w:r>
+            <w:r>
+              <w:rPr>
+                <w:noProof/>
+                <w:webHidden/>
+              </w:rPr>
+              <w:fldChar w:fldCharType="separate"/>
+            </w:r>
+            <w:r>
+              <w:rPr>
+                <w:noProof/>
+                <w:webHidden/>
+              </w:rPr>
+              <w:t>26</w:t>
+            </w:r>
+            <w:r>
+              <w:rPr>
+                <w:noProof/>
+                <w:webHidden/>
+              </w:rPr>
+              <w:fldChar w:fldCharType="end"/>
+            </w:r>
+          </w:hyperlink>
+        </w:p>
+        <w:p>
+          <w:pPr>
+            <w:pStyle w:val="11"/>
+            <w:tabs>
+              <w:tab w:val="left" w:pos="1100"/>
+              <w:tab w:val="right" w:leader="dot" w:pos="9345"/>
+            </w:tabs>
+            <w:rPr>
+              <w:rFonts w:asciiTheme="minorHAnsi" w:eastAsiaTheme="minorEastAsia" w:hAnsiTheme="minorHAnsi"/>
+              <w:noProof/>
+              <w:sz w:val="22"/>
+              <w:lang w:val="uk-UA" w:eastAsia="uk-UA"/>
+            </w:rPr>
+          </w:pPr>
+          <w:hyperlink w:anchor="_Toc436722159" w:history="1">
+            <w:r>
+              <w:rPr>
+                <w:rStyle w:val="ab"/>
+                <w:noProof/>
+              </w:rPr>
+              <w:t>7.</w:t>
+            </w:r>
+            <w:r>
+              <w:rPr>
+                <w:rFonts w:asciiTheme="minorHAnsi" w:eastAsiaTheme="minorEastAsia" w:hAnsiTheme="minorHAnsi"/>
+                <w:noProof/>
+                <w:sz w:val="22"/>
+                <w:lang w:val="uk-UA" w:eastAsia="uk-UA"/>
+              </w:rPr>
+              <w:tab/>
+            </w:r>
+            <w:r>
+              <w:rPr>
+                <w:rStyle w:val="ab"/>
+                <w:noProof/>
+              </w:rPr>
+              <w:t>ТЕСТИРОВАНИЕ РАЗРАБОТАННОГО САЙТА</w:t>
+            </w:r>
+            <w:r>
+              <w:rPr>
+                <w:noProof/>
+                <w:webHidden/>
+              </w:rPr>
+              <w:tab/>
+            </w:r>
+            <w:r>
+              <w:rPr>
+                <w:noProof/>
+                <w:webHidden/>
+              </w:rPr>
+              <w:fldChar w:fldCharType="begin"/>
+            </w:r>
+            <w:r>
+              <w:rPr>
+                <w:noProof/>
+                <w:webHidden/>
+              </w:rPr>
+              <w:instrText xml:space="preserve"> PAGEREF _Toc436722159 \h </w:instrText>
+            </w:r>
+            <w:r>
+              <w:rPr>
+                <w:noProof/>
+                <w:webHidden/>
+              </w:rPr>
+            </w:r>
+            <w:r>
+              <w:rPr>
+                <w:noProof/>
+                <w:webHidden/>
+              </w:rPr>
+              <w:fldChar w:fldCharType="separate"/>
+            </w:r>
+            <w:r>
+              <w:rPr>
+                <w:noProof/>
+                <w:webHidden/>
+              </w:rPr>
+              <w:t>31</w:t>
+            </w:r>
+            <w:r>
+              <w:rPr>
+                <w:noProof/>
+                <w:webHidden/>
+              </w:rPr>
+              <w:fldChar w:fldCharType="end"/>
+            </w:r>
+          </w:hyperlink>
+        </w:p>
+        <w:p>
+          <w:pPr>
+            <w:pStyle w:val="2"/>
+            <w:rPr>
+              <w:rFonts w:asciiTheme="minorHAnsi" w:eastAsiaTheme="minorEastAsia" w:hAnsiTheme="minorHAnsi"/>
+              <w:noProof/>
+              <w:sz w:val="22"/>
+              <w:lang w:val="uk-UA" w:eastAsia="uk-UA"/>
+            </w:rPr>
+          </w:pPr>
+          <w:hyperlink w:anchor="_Toc436722160" w:history="1">
+            <w:r>
+              <w:rPr>
+                <w:rStyle w:val="ab"/>
+                <w:noProof/>
+              </w:rPr>
+              <w:t>7.1</w:t>
+            </w:r>
+            <w:r>
+              <w:rPr>
+                <w:rFonts w:asciiTheme="minorHAnsi" w:eastAsiaTheme="minorEastAsia" w:hAnsiTheme="minorHAnsi"/>
+                <w:noProof/>
+                <w:sz w:val="22"/>
+                <w:lang w:val="uk-UA" w:eastAsia="uk-UA"/>
+              </w:rPr>
+              <w:tab/>
+            </w:r>
+            <w:r>
+              <w:rPr>
+                <w:rStyle w:val="ab"/>
+                <w:noProof/>
+              </w:rPr>
+              <w:t>Анализ кроссбраузерности сайта</w:t>
+            </w:r>
+            <w:r>
+              <w:rPr>
+                <w:noProof/>
+                <w:webHidden/>
+              </w:rPr>
+              <w:tab/>
+            </w:r>
+            <w:r>
+              <w:rPr>
+                <w:noProof/>
+                <w:webHidden/>
+              </w:rPr>
+              <w:fldChar w:fldCharType="begin"/>
+            </w:r>
+            <w:r>
+              <w:rPr>
+                <w:noProof/>
+                <w:webHidden/>
+              </w:rPr>
+              <w:instrText xml:space="preserve"> PAGEREF _Toc436722160 \h </w:instrText>
+            </w:r>
+            <w:r>
+              <w:rPr>
+                <w:noProof/>
+                <w:webHidden/>
+              </w:rPr>
+            </w:r>
+            <w:r>
+              <w:rPr>
+                <w:noProof/>
+                <w:webHidden/>
+              </w:rPr>
+              <w:fldChar w:fldCharType="separate"/>
+            </w:r>
+            <w:r>
+              <w:rPr>
+                <w:noProof/>
+                <w:webHidden/>
+              </w:rPr>
+              <w:t>31</w:t>
+            </w:r>
+            <w:r>
+              <w:rPr>
+                <w:noProof/>
+                <w:webHidden/>
+              </w:rPr>
+              <w:fldChar w:fldCharType="end"/>
+            </w:r>
+          </w:hyperlink>
+        </w:p>
+        <w:p>
+          <w:pPr>
+            <w:pStyle w:val="2"/>
+            <w:rPr>
+              <w:rFonts w:asciiTheme="minorHAnsi" w:eastAsiaTheme="minorEastAsia" w:hAnsiTheme="minorHAnsi"/>
+              <w:noProof/>
+              <w:sz w:val="22"/>
+              <w:lang w:val="uk-UA" w:eastAsia="uk-UA"/>
+            </w:rPr>
+          </w:pPr>
+          <w:hyperlink w:anchor="_Toc436722161" w:history="1">
             <w:r>
               <w:rPr>
                 <w:rStyle w:val="ab"/>
@@ -1817,7 +1809,7 @@
                 <w:rFonts w:asciiTheme="minorHAnsi" w:eastAsiaTheme="minorEastAsia" w:hAnsiTheme="minorHAnsi"/>
                 <w:noProof/>
                 <w:sz w:val="22"/>
-                <w:lang w:eastAsia="ru-RU"/>
+                <w:lang w:val="uk-UA" w:eastAsia="uk-UA"/>
               </w:rPr>
               <w:tab/>
             </w:r>
@@ -1847,7 +1839,7 @@
                 <w:noProof/>
                 <w:webHidden/>
               </w:rPr>
-              <w:instrText xml:space="preserve"> PAGEREF _Toc436255821 \h </w:instrText>
+              <w:instrText xml:space="preserve"> PAGEREF _Toc436722161 \h </w:instrText>
             </w:r>
             <w:r>
               <w:rPr>
@@ -1867,7 +1859,7 @@
                 <w:noProof/>
                 <w:webHidden/>
               </w:rPr>
-              <w:t>28</w:t>
+              <w:t>34</w:t>
             </w:r>
             <w:r>
               <w:rPr>
@@ -1885,10 +1877,10 @@
               <w:rFonts w:asciiTheme="minorHAnsi" w:eastAsiaTheme="minorEastAsia" w:hAnsiTheme="minorHAnsi"/>
               <w:noProof/>
               <w:sz w:val="22"/>
-              <w:lang w:eastAsia="ru-RU"/>
+              <w:lang w:val="uk-UA" w:eastAsia="uk-UA"/>
             </w:rPr>
           </w:pPr>
-          <w:hyperlink w:anchor="_Toc436255822" w:history="1">
+          <w:hyperlink w:anchor="_Toc436722162" w:history="1">
             <w:r>
               <w:rPr>
                 <w:rStyle w:val="ab"/>
@@ -1901,7 +1893,7 @@
                 <w:rFonts w:asciiTheme="minorHAnsi" w:eastAsiaTheme="minorEastAsia" w:hAnsiTheme="minorHAnsi"/>
                 <w:noProof/>
                 <w:sz w:val="22"/>
-                <w:lang w:eastAsia="ru-RU"/>
+                <w:lang w:val="uk-UA" w:eastAsia="uk-UA"/>
               </w:rPr>
               <w:tab/>
             </w:r>
@@ -1931,7 +1923,7 @@
                 <w:noProof/>
                 <w:webHidden/>
               </w:rPr>
-              <w:instrText xml:space="preserve"> PAGEREF _Toc436255822 \h </w:instrText>
+              <w:instrText xml:space="preserve"> PAGEREF _Toc436722162 \h </w:instrText>
             </w:r>
             <w:r>
               <w:rPr>
@@ -1951,7 +1943,7 @@
                 <w:noProof/>
                 <w:webHidden/>
               </w:rPr>
-              <w:t>29</w:t>
+              <w:t>35</w:t>
             </w:r>
             <w:r>
               <w:rPr>
@@ -1968,15 +1960,14 @@
             <w:tabs>
               <w:tab w:val="right" w:leader="dot" w:pos="9345"/>
             </w:tabs>
-            <w:spacing w:line="360" w:lineRule="auto"/>
             <w:rPr>
               <w:rFonts w:asciiTheme="minorHAnsi" w:eastAsiaTheme="minorEastAsia" w:hAnsiTheme="minorHAnsi"/>
               <w:noProof/>
               <w:sz w:val="22"/>
-              <w:lang w:eastAsia="ru-RU"/>
+              <w:lang w:val="uk-UA" w:eastAsia="uk-UA"/>
             </w:rPr>
           </w:pPr>
-          <w:hyperlink w:anchor="_Toc436255823" w:history="1">
+          <w:hyperlink w:anchor="_Toc436722163" w:history="1">
             <w:r>
               <w:rPr>
                 <w:rStyle w:val="ab"/>
@@ -2004,226 +1995,7 @@
                 <w:noProof/>
                 <w:webHidden/>
               </w:rPr>
-              <w:instrText xml:space="preserve"> PAGEREF _Toc436255823 \h </w:instrText>
-            </w:r>
-            <w:r>
-              <w:rPr>
-                <w:noProof/>
-                <w:webHidden/>
-              </w:rPr>
-            </w:r>
-            <w:r>
-              <w:rPr>
-                <w:noProof/>
-                <w:webHidden/>
-              </w:rPr>
-              <w:fldChar w:fldCharType="separate"/>
-            </w:r>
-            <w:r>
-              <w:rPr>
-                <w:noProof/>
-                <w:webHidden/>
-              </w:rPr>
-              <w:t>36</w:t>
-            </w:r>
-            <w:r>
-              <w:rPr>
-                <w:noProof/>
-                <w:webHidden/>
-              </w:rPr>
-              <w:fldChar w:fldCharType="end"/>
-            </w:r>
-          </w:hyperlink>
-        </w:p>
-        <w:p>
-          <w:pPr>
-            <w:pStyle w:val="11"/>
-            <w:tabs>
-              <w:tab w:val="right" w:leader="dot" w:pos="9345"/>
-            </w:tabs>
-            <w:spacing w:line="360" w:lineRule="auto"/>
-            <w:rPr>
-              <w:rFonts w:asciiTheme="minorHAnsi" w:eastAsiaTheme="minorEastAsia" w:hAnsiTheme="minorHAnsi"/>
-              <w:noProof/>
-              <w:sz w:val="22"/>
-              <w:lang w:eastAsia="ru-RU"/>
-            </w:rPr>
-          </w:pPr>
-          <w:hyperlink w:anchor="_Toc436255824" w:history="1">
-            <w:r>
-              <w:rPr>
-                <w:rStyle w:val="ab"/>
-                <w:rFonts w:cs="Times New Roman"/>
-                <w:noProof/>
-              </w:rPr>
-              <w:t>БИБЛИОГРАФИЧЕСКИЙ СПИСОК</w:t>
-            </w:r>
-            <w:r>
-              <w:rPr>
-                <w:noProof/>
-                <w:webHidden/>
-              </w:rPr>
-              <w:tab/>
-            </w:r>
-            <w:r>
-              <w:rPr>
-                <w:noProof/>
-                <w:webHidden/>
-              </w:rPr>
-              <w:fldChar w:fldCharType="begin"/>
-            </w:r>
-            <w:r>
-              <w:rPr>
-                <w:noProof/>
-                <w:webHidden/>
-              </w:rPr>
-              <w:instrText xml:space="preserve"> PAGEREF _Toc436255824 \h </w:instrText>
-            </w:r>
-            <w:r>
-              <w:rPr>
-                <w:noProof/>
-                <w:webHidden/>
-              </w:rPr>
-            </w:r>
-            <w:r>
-              <w:rPr>
-                <w:noProof/>
-                <w:webHidden/>
-              </w:rPr>
-              <w:fldChar w:fldCharType="separate"/>
-            </w:r>
-            <w:r>
-              <w:rPr>
-                <w:noProof/>
-                <w:webHidden/>
-              </w:rPr>
-              <w:t>37</w:t>
-            </w:r>
-            <w:r>
-              <w:rPr>
-                <w:noProof/>
-                <w:webHidden/>
-              </w:rPr>
-              <w:fldChar w:fldCharType="end"/>
-            </w:r>
-          </w:hyperlink>
-        </w:p>
-        <w:p>
-          <w:pPr>
-            <w:pStyle w:val="11"/>
-            <w:tabs>
-              <w:tab w:val="right" w:leader="dot" w:pos="9345"/>
-            </w:tabs>
-            <w:spacing w:line="360" w:lineRule="auto"/>
-            <w:rPr>
-              <w:rFonts w:asciiTheme="minorHAnsi" w:eastAsiaTheme="minorEastAsia" w:hAnsiTheme="minorHAnsi"/>
-              <w:noProof/>
-              <w:sz w:val="22"/>
-              <w:lang w:eastAsia="ru-RU"/>
-            </w:rPr>
-          </w:pPr>
-          <w:hyperlink w:anchor="_Toc436255825" w:history="1">
-            <w:r>
-              <w:rPr>
-                <w:rStyle w:val="ab"/>
-                <w:rFonts w:cs="Times New Roman"/>
-                <w:noProof/>
-              </w:rPr>
-              <w:t>ПРИЛОЖЕНИЕ А</w:t>
-            </w:r>
-            <w:r>
-              <w:rPr>
-                <w:noProof/>
-                <w:webHidden/>
-              </w:rPr>
-              <w:tab/>
-            </w:r>
-            <w:r>
-              <w:rPr>
-                <w:noProof/>
-                <w:webHidden/>
-              </w:rPr>
-              <w:fldChar w:fldCharType="begin"/>
-            </w:r>
-            <w:r>
-              <w:rPr>
-                <w:noProof/>
-                <w:webHidden/>
-              </w:rPr>
-              <w:instrText xml:space="preserve"> PAGEREF _Toc436255825 \h </w:instrText>
-            </w:r>
-            <w:r>
-              <w:rPr>
-                <w:noProof/>
-                <w:webHidden/>
-              </w:rPr>
-            </w:r>
-            <w:r>
-              <w:rPr>
-                <w:noProof/>
-                <w:webHidden/>
-              </w:rPr>
-              <w:fldChar w:fldCharType="separate"/>
-            </w:r>
-            <w:r>
-              <w:rPr>
-                <w:noProof/>
-                <w:webHidden/>
-              </w:rPr>
-              <w:t>38</w:t>
-            </w:r>
-            <w:r>
-              <w:rPr>
-                <w:noProof/>
-                <w:webHidden/>
-              </w:rPr>
-              <w:fldChar w:fldCharType="end"/>
-            </w:r>
-          </w:hyperlink>
-        </w:p>
-        <w:p>
-          <w:pPr>
-            <w:pStyle w:val="11"/>
-            <w:tabs>
-              <w:tab w:val="right" w:leader="dot" w:pos="9345"/>
-            </w:tabs>
-            <w:spacing w:line="360" w:lineRule="auto"/>
-            <w:rPr>
-              <w:rFonts w:asciiTheme="minorHAnsi" w:eastAsiaTheme="minorEastAsia" w:hAnsiTheme="minorHAnsi"/>
-              <w:noProof/>
-              <w:sz w:val="22"/>
-              <w:lang w:eastAsia="ru-RU"/>
-            </w:rPr>
-          </w:pPr>
-          <w:hyperlink w:anchor="_Toc436255826" w:history="1">
-            <w:r>
-              <w:rPr>
-                <w:rStyle w:val="ab"/>
-                <w:rFonts w:cs="Times New Roman"/>
-                <w:noProof/>
-              </w:rPr>
-              <w:t>ПРИЛОЖЕНИЕ Б</w:t>
-            </w:r>
-            <w:r>
-              <w:rPr>
-                <w:noProof/>
-                <w:webHidden/>
-              </w:rPr>
-              <w:tab/>
-            </w:r>
-            <w:r>
-              <w:rPr>
-                <w:noProof/>
-                <w:webHidden/>
-              </w:rPr>
-              <w:fldChar w:fldCharType="begin"/>
-            </w:r>
-            <w:r>
-              <w:rPr>
-                <w:noProof/>
-                <w:webHidden/>
-              </w:rPr>
-              <w:instrText xml:space="preserve"> PAGEREF _Toc436255826 \h </w:instrText>
+              <w:instrText xml:space="preserve"> PAGEREF _Toc436722163 \h </w:instrText>
             </w:r>
             <w:r>
               <w:rPr>
@@ -2260,22 +2032,21 @@
             <w:tabs>
               <w:tab w:val="right" w:leader="dot" w:pos="9345"/>
             </w:tabs>
-            <w:spacing w:line="360" w:lineRule="auto"/>
             <w:rPr>
               <w:rFonts w:asciiTheme="minorHAnsi" w:eastAsiaTheme="minorEastAsia" w:hAnsiTheme="minorHAnsi"/>
               <w:noProof/>
               <w:sz w:val="22"/>
-              <w:lang w:eastAsia="ru-RU"/>
+              <w:lang w:val="uk-UA" w:eastAsia="uk-UA"/>
             </w:rPr>
           </w:pPr>
-          <w:hyperlink w:anchor="_Toc436255827" w:history="1">
+          <w:hyperlink w:anchor="_Toc436722164" w:history="1">
             <w:r>
               <w:rPr>
                 <w:rStyle w:val="ab"/>
                 <w:rFonts w:cs="Times New Roman"/>
                 <w:noProof/>
               </w:rPr>
-              <w:t>ПРИЛОЖЕНИЕ В</w:t>
+              <w:t>БИБЛИОГРАФИЧЕСКИЙ СПИСОК</w:t>
             </w:r>
             <w:r>
               <w:rPr>
@@ -2296,7 +2067,7 @@
                 <w:noProof/>
                 <w:webHidden/>
               </w:rPr>
-              <w:instrText xml:space="preserve"> PAGEREF _Toc436255827 \h </w:instrText>
+              <w:instrText xml:space="preserve"> PAGEREF _Toc436722164 \h </w:instrText>
             </w:r>
             <w:r>
               <w:rPr>
@@ -2329,6 +2100,222 @@
         </w:p>
         <w:p>
           <w:pPr>
+            <w:pStyle w:val="11"/>
+            <w:tabs>
+              <w:tab w:val="right" w:leader="dot" w:pos="9345"/>
+            </w:tabs>
+            <w:rPr>
+              <w:rFonts w:asciiTheme="minorHAnsi" w:eastAsiaTheme="minorEastAsia" w:hAnsiTheme="minorHAnsi"/>
+              <w:noProof/>
+              <w:sz w:val="22"/>
+              <w:lang w:val="uk-UA" w:eastAsia="uk-UA"/>
+            </w:rPr>
+          </w:pPr>
+          <w:hyperlink w:anchor="_Toc436722165" w:history="1">
+            <w:r>
+              <w:rPr>
+                <w:rStyle w:val="ab"/>
+                <w:rFonts w:cs="Times New Roman"/>
+                <w:noProof/>
+              </w:rPr>
+              <w:t>ПРИЛОЖЕНИЕ А</w:t>
+            </w:r>
+            <w:r>
+              <w:rPr>
+                <w:noProof/>
+                <w:webHidden/>
+              </w:rPr>
+              <w:tab/>
+            </w:r>
+            <w:r>
+              <w:rPr>
+                <w:noProof/>
+                <w:webHidden/>
+              </w:rPr>
+              <w:fldChar w:fldCharType="begin"/>
+            </w:r>
+            <w:r>
+              <w:rPr>
+                <w:noProof/>
+                <w:webHidden/>
+              </w:rPr>
+              <w:instrText xml:space="preserve"> PAGEREF _Toc436722165 \h </w:instrText>
+            </w:r>
+            <w:r>
+              <w:rPr>
+                <w:noProof/>
+                <w:webHidden/>
+              </w:rPr>
+            </w:r>
+            <w:r>
+              <w:rPr>
+                <w:noProof/>
+                <w:webHidden/>
+              </w:rPr>
+              <w:fldChar w:fldCharType="separate"/>
+            </w:r>
+            <w:r>
+              <w:rPr>
+                <w:noProof/>
+                <w:webHidden/>
+              </w:rPr>
+              <w:t>44</w:t>
+            </w:r>
+            <w:r>
+              <w:rPr>
+                <w:noProof/>
+                <w:webHidden/>
+              </w:rPr>
+              <w:fldChar w:fldCharType="end"/>
+            </w:r>
+          </w:hyperlink>
+        </w:p>
+        <w:p>
+          <w:pPr>
+            <w:pStyle w:val="11"/>
+            <w:tabs>
+              <w:tab w:val="right" w:leader="dot" w:pos="9345"/>
+            </w:tabs>
+            <w:rPr>
+              <w:rFonts w:asciiTheme="minorHAnsi" w:eastAsiaTheme="minorEastAsia" w:hAnsiTheme="minorHAnsi"/>
+              <w:noProof/>
+              <w:sz w:val="22"/>
+              <w:lang w:val="uk-UA" w:eastAsia="uk-UA"/>
+            </w:rPr>
+          </w:pPr>
+          <w:hyperlink w:anchor="_Toc436722166" w:history="1">
+            <w:r>
+              <w:rPr>
+                <w:rStyle w:val="ab"/>
+                <w:rFonts w:cs="Times New Roman"/>
+                <w:noProof/>
+              </w:rPr>
+              <w:t>ПРИЛОЖЕНИЕ Б</w:t>
+            </w:r>
+            <w:r>
+              <w:rPr>
+                <w:noProof/>
+                <w:webHidden/>
+              </w:rPr>
+              <w:tab/>
+            </w:r>
+            <w:r>
+              <w:rPr>
+                <w:noProof/>
+                <w:webHidden/>
+              </w:rPr>
+              <w:fldChar w:fldCharType="begin"/>
+            </w:r>
+            <w:r>
+              <w:rPr>
+                <w:noProof/>
+                <w:webHidden/>
+              </w:rPr>
+              <w:instrText xml:space="preserve"> PAGEREF _Toc436722166 \h </w:instrText>
+            </w:r>
+            <w:r>
+              <w:rPr>
+                <w:noProof/>
+                <w:webHidden/>
+              </w:rPr>
+            </w:r>
+            <w:r>
+              <w:rPr>
+                <w:noProof/>
+                <w:webHidden/>
+              </w:rPr>
+              <w:fldChar w:fldCharType="separate"/>
+            </w:r>
+            <w:r>
+              <w:rPr>
+                <w:noProof/>
+                <w:webHidden/>
+              </w:rPr>
+              <w:t>48</w:t>
+            </w:r>
+            <w:r>
+              <w:rPr>
+                <w:noProof/>
+                <w:webHidden/>
+              </w:rPr>
+              <w:fldChar w:fldCharType="end"/>
+            </w:r>
+          </w:hyperlink>
+        </w:p>
+        <w:p>
+          <w:pPr>
+            <w:pStyle w:val="11"/>
+            <w:tabs>
+              <w:tab w:val="right" w:leader="dot" w:pos="9345"/>
+            </w:tabs>
+            <w:rPr>
+              <w:rFonts w:asciiTheme="minorHAnsi" w:eastAsiaTheme="minorEastAsia" w:hAnsiTheme="minorHAnsi"/>
+              <w:noProof/>
+              <w:sz w:val="22"/>
+              <w:lang w:val="uk-UA" w:eastAsia="uk-UA"/>
+            </w:rPr>
+          </w:pPr>
+          <w:hyperlink w:anchor="_Toc436722167" w:history="1">
+            <w:r>
+              <w:rPr>
+                <w:rStyle w:val="ab"/>
+                <w:rFonts w:cs="Times New Roman"/>
+                <w:noProof/>
+              </w:rPr>
+              <w:t>ПРИЛОЖЕНИЕ В</w:t>
+            </w:r>
+            <w:r>
+              <w:rPr>
+                <w:noProof/>
+                <w:webHidden/>
+              </w:rPr>
+              <w:tab/>
+            </w:r>
+            <w:r>
+              <w:rPr>
+                <w:noProof/>
+                <w:webHidden/>
+              </w:rPr>
+              <w:fldChar w:fldCharType="begin"/>
+            </w:r>
+            <w:r>
+              <w:rPr>
+                <w:noProof/>
+                <w:webHidden/>
+              </w:rPr>
+              <w:instrText xml:space="preserve"> PAGEREF _Toc436722167 \h </w:instrText>
+            </w:r>
+            <w:r>
+              <w:rPr>
+                <w:noProof/>
+                <w:webHidden/>
+              </w:rPr>
+            </w:r>
+            <w:r>
+              <w:rPr>
+                <w:noProof/>
+                <w:webHidden/>
+              </w:rPr>
+              <w:fldChar w:fldCharType="separate"/>
+            </w:r>
+            <w:r>
+              <w:rPr>
+                <w:noProof/>
+                <w:webHidden/>
+              </w:rPr>
+              <w:t>49</w:t>
+            </w:r>
+            <w:r>
+              <w:rPr>
+                <w:noProof/>
+                <w:webHidden/>
+              </w:rPr>
+              <w:fldChar w:fldCharType="end"/>
+            </w:r>
+          </w:hyperlink>
+        </w:p>
+        <w:p>
+          <w:pPr>
             <w:spacing w:line="360" w:lineRule="auto"/>
           </w:pPr>
           <w:r>
@@ -2356,7 +2343,7 @@
       <w:r>
         <w:rPr>
           <w:noProof/>
-          <w:lang w:eastAsia="ru-RU"/>
+          <w:lang w:val="uk-UA" w:eastAsia="uk-UA"/>
         </w:rPr>
         <mc:AlternateContent>
           <mc:Choice Requires="wpg">
@@ -4005,14 +3992,7 @@
                                     <w:rFonts w:ascii="Times New Roman" w:hAnsi="Times New Roman"/>
                                     <w:sz w:val="18"/>
                                   </w:rPr>
-                                  <w:t xml:space="preserve"> </w:t>
-                                </w:r>
-                                <w:r>
-                                  <w:rPr>
-                                    <w:rFonts w:ascii="Times New Roman" w:hAnsi="Times New Roman"/>
-                                    <w:sz w:val="18"/>
-                                  </w:rPr>
-                                  <w:t>Н. Контр.</w:t>
+                                  <w:t xml:space="preserve"> Н. Контр.</w:t>
                                 </w:r>
                               </w:p>
                             </w:txbxContent>
@@ -4154,14 +4134,7 @@
                                     <w:rFonts w:ascii="Times New Roman" w:hAnsi="Times New Roman"/>
                                     <w:sz w:val="18"/>
                                   </w:rPr>
-                                  <w:t xml:space="preserve"> </w:t>
-                                </w:r>
-                                <w:r>
-                                  <w:rPr>
-                                    <w:rFonts w:ascii="Times New Roman" w:hAnsi="Times New Roman"/>
-                                    <w:sz w:val="18"/>
-                                  </w:rPr>
-                                  <w:t>Утв</w:t>
+                                  <w:t xml:space="preserve"> Утв</w:t>
                                 </w:r>
                                 <w:r>
                                   <w:rPr>
@@ -4866,7 +4839,7 @@
               </wp:anchor>
             </w:drawing>
           </mc:Choice>
-          <mc:Fallback>
+          <mc:Fallback xmlns:w15="http://schemas.microsoft.com/office/word/2012/wordml">
             <w:pict>
               <v:group w14:anchorId="7BFD8A3D" id="Группа 77" o:spid="_x0000_s1026" style="position:absolute;margin-left:-31.9pt;margin-top:20.55pt;width:518.8pt;height:802.3pt;z-index:251659264;mso-position-horizontal-relative:margin;mso-position-vertical-relative:page" coordsize="20000,20000" o:gfxdata="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">
                 <v:rect id="Rectangle 3" o:spid="_x0000_s1027" style="position:absolute;width:20000;height:20000;visibility:visible;mso-wrap-style:square;v-text-anchor:top" o:gfxdata="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" filled="f" strokeweight="2pt"/>
@@ -5490,7 +5463,7 @@
           <w:szCs w:val="22"/>
         </w:rPr>
       </w:pPr>
-      <w:bookmarkStart w:id="0" w:name="_Toc436255807"/>
+      <w:bookmarkStart w:id="0" w:name="_Toc436722147"/>
       <w:r>
         <w:rPr>
           <w:rFonts w:ascii="Times New Roman" w:hAnsi="Times New Roman" w:cstheme="minorBidi"/>
@@ -5675,7 +5648,11 @@
         <w:t>таблицы,</w:t>
       </w:r>
       <w:r>
-        <w:t xml:space="preserve"> содержащиеся в базе данных, а также определены атрибуты для каждой таблицы. В разделе «Выбор инструментальных средств» описаны средства, которые использовались для разработки сайта. В разделе «Разработка раздела администратора» описывается проектирование интерфейса раздела администратора и разработка программных модулей раздела администратора. В разделе «Разработка раздела пользователя» описывается проектирование интерфейса раздела пользователя и разработка программных модулей раздела пользователя. В разделе «Тестирование разработанного сайта» выполнен анализ кроссбраузерности сайта, выполнено профилирование разработанного сайта, а также представлены тестовые примеры работы сайта.</w:t>
+        <w:t xml:space="preserve"> содержащиеся в базе данных, а также определены атрибуты для каждой таблицы. В разделе «Выбор инструментальных средств» описаны средства, которые использовались для разработки сайта. В разделе «Разработка раздела администратора» описывается проектирование интерфейса раздела администратора и разработка программных модулей раздела администратора. В разделе «Разработка раздела пользователя» описывается проектирование интерфейса раздела пользователя и разработка программных модулей раздела пользователя. В разделе «Тестирование разработанного сайта» выполнен анализ кроссбраузерности сайта, выполнено </w:t>
+      </w:r>
+      <w:r>
+        <w:lastRenderedPageBreak/>
+        <w:t>профилирование разработанного сайта, а также представлены тестовые примеры работы сайта.</w:t>
       </w:r>
       <w:r>
         <w:br w:type="page"/>
@@ -5692,7 +5669,7 @@
         <w:jc w:val="center"/>
         <w:outlineLvl w:val="0"/>
       </w:pPr>
-      <w:bookmarkStart w:id="1" w:name="_Toc436255808"/>
+      <w:bookmarkStart w:id="1" w:name="_Toc436722148"/>
       <w:r>
         <w:lastRenderedPageBreak/>
         <w:t>ПОСТАНОВКА ЗАДАЧИ</w:t>
@@ -5902,7 +5879,7 @@
         <w:spacing w:line="360" w:lineRule="auto"/>
         <w:outlineLvl w:val="1"/>
       </w:pPr>
-      <w:bookmarkStart w:id="2" w:name="_Toc436255809"/>
+      <w:bookmarkStart w:id="2" w:name="_Toc436722149"/>
       <w:r>
         <w:t>Техническое задание</w:t>
       </w:r>
@@ -6406,7 +6383,7 @@
         <w:jc w:val="center"/>
         <w:outlineLvl w:val="0"/>
       </w:pPr>
-      <w:bookmarkStart w:id="3" w:name="_Toc436255810"/>
+      <w:bookmarkStart w:id="3" w:name="_Toc436722150"/>
       <w:r>
         <w:lastRenderedPageBreak/>
         <w:t xml:space="preserve">АНАЛИЗ </w:t>
@@ -6499,7 +6476,7 @@
         <w:jc w:val="center"/>
         <w:outlineLvl w:val="0"/>
       </w:pPr>
-      <w:bookmarkStart w:id="4" w:name="_Toc436255811"/>
+      <w:bookmarkStart w:id="4" w:name="_Toc436722151"/>
       <w:r>
         <w:lastRenderedPageBreak/>
         <w:t xml:space="preserve">ПРОЕКТИРОВАНИЕ БД </w:t>
@@ -7139,7 +7116,7 @@
       <w:r>
         <w:rPr>
           <w:noProof/>
-          <w:lang w:eastAsia="ru-RU"/>
+          <w:lang w:val="uk-UA" w:eastAsia="uk-UA"/>
         </w:rPr>
         <w:lastRenderedPageBreak/>
         <w:drawing>
@@ -7158,7 +7135,7 @@
                     <pic:cNvPicPr/>
                   </pic:nvPicPr>
                   <pic:blipFill>
-                    <a:blip r:embed="rId8">
+                    <a:blip r:embed="rId9">
                       <a:extLst>
                         <a:ext uri="{28A0092B-C50C-407E-A947-70E740481C1C}">
                           <a14:useLocalDpi xmlns:a14="http://schemas.microsoft.com/office/drawing/2010/main" val="0"/>
@@ -7257,7 +7234,7 @@
         <w:jc w:val="center"/>
         <w:outlineLvl w:val="0"/>
       </w:pPr>
-      <w:bookmarkStart w:id="5" w:name="_Toc436255812"/>
+      <w:bookmarkStart w:id="5" w:name="_Toc436722152"/>
       <w:r>
         <w:t>ВЫБОР ИНСТРУМЕНТАЛЬНЫХ СРЕДСТВ</w:t>
       </w:r>
@@ -7289,10 +7266,7 @@
         <w:spacing w:line="360" w:lineRule="auto"/>
       </w:pPr>
       <w:r>
-        <w:t>CodeIgniter</w:t>
-      </w:r>
-      <w:r>
-        <w:t xml:space="preserve"> фреймворк имеет множеств</w:t>
+        <w:t>CodeIgniter фреймворк имеет множеств</w:t>
       </w:r>
       <w:r>
         <w:t>о возможностей, некоторые из них перечислены ниже:</w:t>
@@ -7346,7 +7320,10 @@
         <w:ind w:left="709" w:hanging="142"/>
       </w:pPr>
       <w:r>
-        <w:t>Поддержка интернационализации;</w:t>
+        <w:t>Быстрота работы</w:t>
+      </w:r>
+      <w:r>
+        <w:t>;</w:t>
       </w:r>
     </w:p>
     <w:p>
@@ -7476,21 +7453,7 @@
         <w:ind w:left="709" w:hanging="142"/>
       </w:pPr>
       <w:r>
-        <w:t>Миграции базы данных;</w:t>
-      </w:r>
-    </w:p>
-    <w:p>
-      <w:pPr>
-        <w:pStyle w:val="a9"/>
-        <w:numPr>
-          <w:ilvl w:val="0"/>
-          <w:numId w:val="12"/>
-        </w:numPr>
-        <w:spacing w:line="360" w:lineRule="auto"/>
-        <w:ind w:left="709" w:hanging="142"/>
-      </w:pPr>
-      <w:r>
-        <w:t>Автоматическое тестирование</w:t>
+        <w:t>Миграции базы данных</w:t>
       </w:r>
       <w:r>
         <w:t>.</w:t>
@@ -7556,7 +7519,6 @@
         <w:ind w:left="0" w:firstLine="556"/>
       </w:pPr>
       <w:r>
-        <w:lastRenderedPageBreak/>
         <w:t>Скорость работы – создание макетов с Bootstrap занимает меньше времени благодаря большому набору готовых к использованию элементов.</w:t>
       </w:r>
     </w:p>
@@ -7571,6 +7533,7 @@
         <w:ind w:left="0" w:firstLine="556"/>
       </w:pPr>
       <w:r>
+        <w:lastRenderedPageBreak/>
         <w:t>Гибкость – добавление новых элементов не нарушает общую структуру благодаря динамически изменяющейся сетке.</w:t>
       </w:r>
     </w:p>
@@ -7778,7 +7741,7 @@
         <w:jc w:val="center"/>
         <w:outlineLvl w:val="0"/>
       </w:pPr>
-      <w:bookmarkStart w:id="6" w:name="_Toc436255813"/>
+      <w:bookmarkStart w:id="6" w:name="_Toc436722153"/>
       <w:r>
         <w:lastRenderedPageBreak/>
         <w:t>РАЗРАБОТКА РАЗДЕЛА АДМИНИСТРАТОРА</w:t>
@@ -7801,7 +7764,7 @@
         <w:spacing w:line="360" w:lineRule="auto"/>
         <w:outlineLvl w:val="1"/>
       </w:pPr>
-      <w:bookmarkStart w:id="7" w:name="_Toc436255814"/>
+      <w:bookmarkStart w:id="7" w:name="_Toc436722154"/>
       <w:r>
         <w:t>Проектирование интерфейса раздела администратора</w:t>
       </w:r>
@@ -7837,7 +7800,7 @@
       <w:r>
         <w:rPr>
           <w:noProof/>
-          <w:lang w:eastAsia="ru-RU"/>
+          <w:lang w:val="uk-UA" w:eastAsia="uk-UA"/>
         </w:rPr>
         <w:drawing>
           <wp:inline distT="0" distB="0" distL="0" distR="0" wp14:anchorId="28E7E244" wp14:editId="31126C2F">
@@ -7855,7 +7818,7 @@
                     <pic:cNvPicPr/>
                   </pic:nvPicPr>
                   <pic:blipFill rotWithShape="1">
-                    <a:blip r:embed="rId9"/>
+                    <a:blip r:embed="rId10"/>
                     <a:srcRect t="9836" r="-198" b="24736"/>
                     <a:stretch/>
                   </pic:blipFill>
@@ -8553,7 +8516,7 @@
         <w:spacing w:line="360" w:lineRule="auto"/>
         <w:outlineLvl w:val="1"/>
       </w:pPr>
-      <w:bookmarkStart w:id="8" w:name="_Toc436255815"/>
+      <w:bookmarkStart w:id="8" w:name="_Toc436722155"/>
       <w:r>
         <w:t>Разработка программных модулей раздела администратора</w:t>
       </w:r>
@@ -13410,69 +13373,29 @@
           <w:szCs w:val="20"/>
           <w:lang w:val="en-US"/>
         </w:rPr>
-        <w:t xml:space="preserve">    </w:t>
-      </w:r>
-    </w:p>
-    <w:p>
-      <w:pPr>
-        <w:ind w:firstLine="0"/>
-        <w:rPr>
-          <w:rFonts w:ascii="Arial" w:hAnsi="Arial" w:cs="Arial"/>
-          <w:sz w:val="20"/>
-          <w:szCs w:val="20"/>
-          <w:lang w:val="en-US"/>
-        </w:rPr>
-      </w:pPr>
-      <w:r>
-        <w:rPr>
-          <w:rFonts w:ascii="Arial" w:hAnsi="Arial" w:cs="Arial"/>
-          <w:sz w:val="20"/>
-          <w:szCs w:val="20"/>
-          <w:lang w:val="en-US"/>
-        </w:rPr>
-        <w:t xml:space="preserve">    </w:t>
-      </w:r>
-      <w:proofErr w:type="gramStart"/>
-      <w:r>
-        <w:rPr>
-          <w:rFonts w:ascii="Arial" w:hAnsi="Arial" w:cs="Arial"/>
-          <w:sz w:val="20"/>
-          <w:szCs w:val="20"/>
-          <w:lang w:val="en-US"/>
-        </w:rPr>
-        <w:t>var</w:t>
-      </w:r>
-      <w:proofErr w:type="gramEnd"/>
-      <w:r>
-        <w:rPr>
-          <w:rFonts w:ascii="Arial" w:hAnsi="Arial" w:cs="Arial"/>
-          <w:sz w:val="20"/>
-          <w:szCs w:val="20"/>
-          <w:lang w:val="en-US"/>
-        </w:rPr>
-        <w:t xml:space="preserve"> $table = 'user';</w:t>
-      </w:r>
-    </w:p>
-    <w:p>
-      <w:pPr>
-        <w:ind w:firstLine="0"/>
-        <w:rPr>
-          <w:rFonts w:ascii="Arial" w:hAnsi="Arial" w:cs="Arial"/>
-          <w:sz w:val="20"/>
-          <w:szCs w:val="20"/>
-          <w:lang w:val="en-US"/>
-        </w:rPr>
-      </w:pPr>
-      <w:r>
-        <w:rPr>
-          <w:rFonts w:ascii="Arial" w:hAnsi="Arial" w:cs="Arial"/>
-          <w:sz w:val="20"/>
-          <w:szCs w:val="20"/>
-          <w:lang w:val="en-US"/>
-        </w:rPr>
         <w:lastRenderedPageBreak/>
         <w:t xml:space="preserve">    </w:t>
       </w:r>
+    </w:p>
+    <w:p>
+      <w:pPr>
+        <w:ind w:firstLine="0"/>
+        <w:rPr>
+          <w:rFonts w:ascii="Arial" w:hAnsi="Arial" w:cs="Arial"/>
+          <w:sz w:val="20"/>
+          <w:szCs w:val="20"/>
+          <w:lang w:val="en-US"/>
+        </w:rPr>
+      </w:pPr>
+      <w:r>
+        <w:rPr>
+          <w:rFonts w:ascii="Arial" w:hAnsi="Arial" w:cs="Arial"/>
+          <w:sz w:val="20"/>
+          <w:szCs w:val="20"/>
+          <w:lang w:val="en-US"/>
+        </w:rPr>
+        <w:t xml:space="preserve">    </w:t>
+      </w:r>
       <w:proofErr w:type="gramStart"/>
       <w:r>
         <w:rPr>
@@ -13491,6 +13414,46 @@
           <w:szCs w:val="20"/>
           <w:lang w:val="en-US"/>
         </w:rPr>
+        <w:t xml:space="preserve"> $table = 'user';</w:t>
+      </w:r>
+    </w:p>
+    <w:p>
+      <w:pPr>
+        <w:ind w:firstLine="0"/>
+        <w:rPr>
+          <w:rFonts w:ascii="Arial" w:hAnsi="Arial" w:cs="Arial"/>
+          <w:sz w:val="20"/>
+          <w:szCs w:val="20"/>
+          <w:lang w:val="en-US"/>
+        </w:rPr>
+      </w:pPr>
+      <w:r>
+        <w:rPr>
+          <w:rFonts w:ascii="Arial" w:hAnsi="Arial" w:cs="Arial"/>
+          <w:sz w:val="20"/>
+          <w:szCs w:val="20"/>
+          <w:lang w:val="en-US"/>
+        </w:rPr>
+        <w:t xml:space="preserve">    </w:t>
+      </w:r>
+      <w:proofErr w:type="gramStart"/>
+      <w:r>
+        <w:rPr>
+          <w:rFonts w:ascii="Arial" w:hAnsi="Arial" w:cs="Arial"/>
+          <w:sz w:val="20"/>
+          <w:szCs w:val="20"/>
+          <w:lang w:val="en-US"/>
+        </w:rPr>
+        <w:t>var</w:t>
+      </w:r>
+      <w:proofErr w:type="gramEnd"/>
+      <w:r>
+        <w:rPr>
+          <w:rFonts w:ascii="Arial" w:hAnsi="Arial" w:cs="Arial"/>
+          <w:sz w:val="20"/>
+          <w:szCs w:val="20"/>
+          <w:lang w:val="en-US"/>
+        </w:rPr>
         <w:t xml:space="preserve"> $key_id = 'user_id';</w:t>
       </w:r>
     </w:p>
@@ -14436,6 +14399,7 @@
           <w:rFonts w:ascii="Arial" w:hAnsi="Arial" w:cs="Arial"/>
           <w:sz w:val="20"/>
           <w:szCs w:val="20"/>
+          <w:lang w:val="en-US"/>
         </w:rPr>
       </w:pPr>
       <w:r>
@@ -14447,47 +14411,43 @@
         </w:rPr>
         <w:t xml:space="preserve">        </w:t>
       </w:r>
-      <w:r>
-        <w:rPr>
-          <w:rFonts w:ascii="Arial" w:hAnsi="Arial" w:cs="Arial"/>
-          <w:sz w:val="20"/>
-          <w:szCs w:val="20"/>
-        </w:rPr>
-        <w:t>return $query</w:t>
-      </w:r>
-      <w:proofErr w:type="gramStart"/>
-      <w:r>
-        <w:rPr>
-          <w:rFonts w:ascii="Arial" w:hAnsi="Arial" w:cs="Arial"/>
-          <w:sz w:val="20"/>
-          <w:szCs w:val="20"/>
-        </w:rPr>
-        <w:t>-&gt;result</w:t>
-      </w:r>
-      <w:proofErr w:type="gramEnd"/>
-      <w:r>
-        <w:rPr>
-          <w:rFonts w:ascii="Arial" w:hAnsi="Arial" w:cs="Arial"/>
-          <w:sz w:val="20"/>
-          <w:szCs w:val="20"/>
-        </w:rPr>
-        <w:t>_array();</w:t>
-      </w:r>
-    </w:p>
-    <w:p>
-      <w:pPr>
-        <w:ind w:firstLine="0"/>
-        <w:rPr>
-          <w:rFonts w:ascii="Arial" w:hAnsi="Arial" w:cs="Arial"/>
-          <w:sz w:val="20"/>
-          <w:szCs w:val="20"/>
-        </w:rPr>
-      </w:pPr>
-      <w:r>
-        <w:rPr>
-          <w:rFonts w:ascii="Arial" w:hAnsi="Arial" w:cs="Arial"/>
-          <w:sz w:val="20"/>
-          <w:szCs w:val="20"/>
+      <w:proofErr w:type="gramStart"/>
+      <w:r>
+        <w:rPr>
+          <w:rFonts w:ascii="Arial" w:hAnsi="Arial" w:cs="Arial"/>
+          <w:sz w:val="20"/>
+          <w:szCs w:val="20"/>
+          <w:lang w:val="en-US"/>
+        </w:rPr>
+        <w:t>return</w:t>
+      </w:r>
+      <w:proofErr w:type="gramEnd"/>
+      <w:r>
+        <w:rPr>
+          <w:rFonts w:ascii="Arial" w:hAnsi="Arial" w:cs="Arial"/>
+          <w:sz w:val="20"/>
+          <w:szCs w:val="20"/>
+          <w:lang w:val="en-US"/>
+        </w:rPr>
+        <w:t xml:space="preserve"> $query-&gt;result_array();</w:t>
+      </w:r>
+    </w:p>
+    <w:p>
+      <w:pPr>
+        <w:ind w:firstLine="0"/>
+        <w:rPr>
+          <w:rFonts w:ascii="Arial" w:hAnsi="Arial" w:cs="Arial"/>
+          <w:sz w:val="20"/>
+          <w:szCs w:val="20"/>
+          <w:lang w:val="en-US"/>
+        </w:rPr>
+      </w:pPr>
+      <w:r>
+        <w:rPr>
+          <w:rFonts w:ascii="Arial" w:hAnsi="Arial" w:cs="Arial"/>
+          <w:sz w:val="20"/>
+          <w:szCs w:val="20"/>
+          <w:lang w:val="en-US"/>
         </w:rPr>
         <w:t xml:space="preserve">    }</w:t>
       </w:r>
@@ -14499,16 +14459,18 @@
           <w:rFonts w:ascii="Arial" w:hAnsi="Arial" w:cs="Arial"/>
           <w:sz w:val="20"/>
           <w:szCs w:val="20"/>
-        </w:rPr>
-      </w:pPr>
-    </w:p>
-    <w:p>
-      <w:pPr>
-        <w:ind w:firstLine="0"/>
-        <w:rPr>
-          <w:rFonts w:ascii="Arial" w:hAnsi="Arial" w:cs="Arial"/>
-          <w:sz w:val="20"/>
-          <w:szCs w:val="20"/>
+          <w:lang w:val="en-US"/>
+        </w:rPr>
+      </w:pPr>
+    </w:p>
+    <w:p>
+      <w:pPr>
+        <w:ind w:firstLine="0"/>
+        <w:rPr>
+          <w:rFonts w:ascii="Arial" w:hAnsi="Arial" w:cs="Arial"/>
+          <w:sz w:val="20"/>
+          <w:szCs w:val="20"/>
+          <w:lang w:val="en-US"/>
         </w:rPr>
       </w:pPr>
     </w:p>
@@ -14947,25 +14909,7 @@
           <w:sz w:val="20"/>
           <w:szCs w:val="20"/>
         </w:rPr>
-        <w:t>return $query</w:t>
-      </w:r>
-      <w:proofErr w:type="gramStart"/>
-      <w:r>
-        <w:rPr>
-          <w:rFonts w:ascii="Arial" w:hAnsi="Arial" w:cs="Arial"/>
-          <w:sz w:val="20"/>
-          <w:szCs w:val="20"/>
-        </w:rPr>
-        <w:t>-&gt;result</w:t>
-      </w:r>
-      <w:proofErr w:type="gramEnd"/>
-      <w:r>
-        <w:rPr>
-          <w:rFonts w:ascii="Arial" w:hAnsi="Arial" w:cs="Arial"/>
-          <w:sz w:val="20"/>
-          <w:szCs w:val="20"/>
-        </w:rPr>
-        <w:t>_array();</w:t>
+        <w:t>return $query-&gt;result_array();</w:t>
       </w:r>
     </w:p>
     <w:p>
@@ -21958,6 +21902,8 @@
         </w:rPr>
         <w:t>}</w:t>
       </w:r>
+      <w:bookmarkStart w:id="9" w:name="_GoBack"/>
+      <w:bookmarkEnd w:id="9"/>
     </w:p>
     <w:p>
       <w:pPr>
@@ -22205,6 +22151,7 @@
           <w:rFonts w:ascii="Arial" w:hAnsi="Arial" w:cs="Arial"/>
           <w:sz w:val="20"/>
           <w:szCs w:val="20"/>
+          <w:lang w:val="en-US"/>
         </w:rPr>
       </w:pPr>
       <w:r>
@@ -22231,6 +22178,7 @@
           <w:rFonts w:ascii="Arial" w:hAnsi="Arial" w:cs="Arial"/>
           <w:sz w:val="20"/>
           <w:szCs w:val="20"/>
+          <w:lang w:val="en-US"/>
         </w:rPr>
         <w:t xml:space="preserve"> </w:t>
       </w:r>
@@ -22248,6 +22196,7 @@
           <w:rFonts w:ascii="Arial" w:hAnsi="Arial" w:cs="Arial"/>
           <w:sz w:val="20"/>
           <w:szCs w:val="20"/>
+          <w:lang w:val="en-US"/>
         </w:rPr>
         <w:t xml:space="preserve"> </w:t>
       </w:r>
@@ -22265,6 +22214,7 @@
           <w:rFonts w:ascii="Arial" w:hAnsi="Arial" w:cs="Arial"/>
           <w:sz w:val="20"/>
           <w:szCs w:val="20"/>
+          <w:lang w:val="en-US"/>
         </w:rPr>
         <w:t>() {</w:t>
       </w:r>
@@ -22284,6 +22234,7 @@
           <w:rFonts w:ascii="Arial" w:hAnsi="Arial" w:cs="Arial"/>
           <w:sz w:val="20"/>
           <w:szCs w:val="20"/>
+          <w:lang w:val="en-US"/>
         </w:rPr>
         <w:t xml:space="preserve">        </w:t>
       </w:r>
@@ -22832,6 +22783,7 @@
           <w:rFonts w:ascii="Arial" w:hAnsi="Arial" w:cs="Arial"/>
           <w:sz w:val="20"/>
           <w:szCs w:val="20"/>
+          <w:lang w:val="en-US"/>
         </w:rPr>
       </w:pPr>
       <w:r>
@@ -22858,6 +22810,7 @@
           <w:rFonts w:ascii="Arial" w:hAnsi="Arial" w:cs="Arial"/>
           <w:sz w:val="20"/>
           <w:szCs w:val="20"/>
+          <w:lang w:val="en-US"/>
         </w:rPr>
         <w:t xml:space="preserve"> </w:t>
       </w:r>
@@ -22875,6 +22828,7 @@
           <w:rFonts w:ascii="Arial" w:hAnsi="Arial" w:cs="Arial"/>
           <w:sz w:val="20"/>
           <w:szCs w:val="20"/>
+          <w:lang w:val="en-US"/>
         </w:rPr>
         <w:t xml:space="preserve"> </w:t>
       </w:r>
@@ -22892,6 +22846,7 @@
           <w:rFonts w:ascii="Arial" w:hAnsi="Arial" w:cs="Arial"/>
           <w:sz w:val="20"/>
           <w:szCs w:val="20"/>
+          <w:lang w:val="en-US"/>
         </w:rPr>
         <w:t>() {</w:t>
       </w:r>
@@ -22911,6 +22866,7 @@
           <w:rFonts w:ascii="Arial" w:hAnsi="Arial" w:cs="Arial"/>
           <w:sz w:val="20"/>
           <w:szCs w:val="20"/>
+          <w:lang w:val="en-US"/>
         </w:rPr>
         <w:t xml:space="preserve">        </w:t>
       </w:r>
@@ -23499,6 +23455,7 @@
           <w:rFonts w:ascii="Arial" w:hAnsi="Arial" w:cs="Arial"/>
           <w:sz w:val="20"/>
           <w:szCs w:val="20"/>
+          <w:lang w:val="en-US"/>
         </w:rPr>
       </w:pPr>
       <w:r>
@@ -23525,6 +23482,7 @@
           <w:rFonts w:ascii="Arial" w:hAnsi="Arial" w:cs="Arial"/>
           <w:sz w:val="20"/>
           <w:szCs w:val="20"/>
+          <w:lang w:val="en-US"/>
         </w:rPr>
         <w:t xml:space="preserve"> </w:t>
       </w:r>
@@ -23542,6 +23500,7 @@
           <w:rFonts w:ascii="Arial" w:hAnsi="Arial" w:cs="Arial"/>
           <w:sz w:val="20"/>
           <w:szCs w:val="20"/>
+          <w:lang w:val="en-US"/>
         </w:rPr>
         <w:t xml:space="preserve"> </w:t>
       </w:r>
@@ -23559,6 +23518,7 @@
           <w:rFonts w:ascii="Arial" w:hAnsi="Arial" w:cs="Arial"/>
           <w:sz w:val="20"/>
           <w:szCs w:val="20"/>
+          <w:lang w:val="en-US"/>
         </w:rPr>
         <w:t>() {</w:t>
       </w:r>
@@ -23578,6 +23538,7 @@
           <w:rFonts w:ascii="Arial" w:hAnsi="Arial" w:cs="Arial"/>
           <w:sz w:val="20"/>
           <w:szCs w:val="20"/>
+          <w:lang w:val="en-US"/>
         </w:rPr>
         <w:t xml:space="preserve">        </w:t>
       </w:r>
@@ -23960,7 +23921,7 @@
           <w:rFonts w:cs="Times New Roman"/>
           <w:noProof/>
           <w:szCs w:val="28"/>
-          <w:lang w:eastAsia="ru-RU"/>
+          <w:lang w:val="uk-UA" w:eastAsia="uk-UA"/>
         </w:rPr>
         <w:lastRenderedPageBreak/>
         <w:drawing>
@@ -23981,7 +23942,7 @@
                     </pic:cNvPicPr>
                   </pic:nvPicPr>
                   <pic:blipFill>
-                    <a:blip r:embed="rId10">
+                    <a:blip r:embed="rId11">
                       <a:extLst>
                         <a:ext uri="{28A0092B-C50C-407E-A947-70E740481C1C}">
                           <a14:useLocalDpi xmlns:a14="http://schemas.microsoft.com/office/drawing/2010/main" val="0"/>
@@ -24054,12 +24015,12 @@
         <w:jc w:val="center"/>
         <w:outlineLvl w:val="0"/>
       </w:pPr>
-      <w:bookmarkStart w:id="9" w:name="_Toc436255816"/>
+      <w:bookmarkStart w:id="10" w:name="_Toc436722156"/>
       <w:r>
         <w:lastRenderedPageBreak/>
         <w:t>РАЗРАБОТКА РАЗДЕЛА ПОЛЬЗОВАТЕЛЯ</w:t>
       </w:r>
-      <w:bookmarkEnd w:id="9"/>
+      <w:bookmarkEnd w:id="10"/>
     </w:p>
     <w:p>
       <w:pPr>
@@ -24077,11 +24038,11 @@
         <w:spacing w:line="360" w:lineRule="auto"/>
         <w:outlineLvl w:val="1"/>
       </w:pPr>
-      <w:bookmarkStart w:id="10" w:name="_Toc436255817"/>
+      <w:bookmarkStart w:id="11" w:name="_Toc436722157"/>
       <w:r>
         <w:t>Проектирование интерфейса раздела пользователя</w:t>
       </w:r>
-      <w:bookmarkEnd w:id="10"/>
+      <w:bookmarkEnd w:id="11"/>
     </w:p>
     <w:p>
       <w:pPr>
@@ -24104,95 +24065,13 @@
       <w:r>
         <w:rPr>
           <w:noProof/>
-          <w:lang w:eastAsia="ru-RU"/>
+          <w:lang w:val="uk-UA" w:eastAsia="uk-UA"/>
         </w:rPr>
         <w:drawing>
           <wp:inline distT="0" distB="0" distL="0" distR="0" wp14:anchorId="34D5B11E" wp14:editId="7672A528">
             <wp:extent cx="5940425" cy="2089150"/>
             <wp:effectExtent l="0" t="0" r="3175" b="6350"/>
             <wp:docPr id="5" name="Рисунок 5"/>
-            <wp:cNvGraphicFramePr>
-              <a:graphicFrameLocks xmlns:a="http://schemas.openxmlformats.org/drawingml/2006/main" noChangeAspect="1"/>
-            </wp:cNvGraphicFramePr>
-            <a:graphic xmlns:a="http://schemas.openxmlformats.org/drawingml/2006/main">
-              <a:graphicData uri="http://schemas.openxmlformats.org/drawingml/2006/picture">
-                <pic:pic xmlns:pic="http://schemas.openxmlformats.org/drawingml/2006/picture">
-                  <pic:nvPicPr>
-                    <pic:cNvPr id="1" name=""/>
-                    <pic:cNvPicPr/>
-                  </pic:nvPicPr>
-                  <pic:blipFill>
-                    <a:blip r:embed="rId11"/>
-                    <a:stretch>
-                      <a:fillRect/>
-                    </a:stretch>
-                  </pic:blipFill>
-                  <pic:spPr>
-                    <a:xfrm>
-                      <a:off x="0" y="0"/>
-                      <a:ext cx="5940425" cy="2089150"/>
-                    </a:xfrm>
-                    <a:prstGeom prst="rect">
-                      <a:avLst/>
-                    </a:prstGeom>
-                  </pic:spPr>
-                </pic:pic>
-              </a:graphicData>
-            </a:graphic>
-          </wp:inline>
-        </w:drawing>
-      </w:r>
-    </w:p>
-    <w:p>
-      <w:pPr>
-        <w:spacing w:line="360" w:lineRule="auto"/>
-        <w:jc w:val="center"/>
-      </w:pPr>
-      <w:r>
-        <w:t>Рисунок 6.1 – Меню для неавторизованного пользователя</w:t>
-      </w:r>
-    </w:p>
-    <w:p>
-      <w:pPr>
-        <w:spacing w:line="360" w:lineRule="auto"/>
-      </w:pPr>
-      <w:r>
-        <w:t xml:space="preserve">Если пользователь зашел в систему под своим </w:t>
-      </w:r>
-      <w:r>
-        <w:rPr>
-          <w:lang w:val="en-US"/>
-        </w:rPr>
-        <w:t>email</w:t>
-      </w:r>
-      <w:r>
-        <w:t xml:space="preserve"> и паролем, то меню будет выглядеть как на рисунке 6.2.</w:t>
-      </w:r>
-      <w:r>
-        <w:rPr>
-          <w:color w:val="FF0000"/>
-        </w:rPr>
-        <w:t xml:space="preserve"> </w:t>
-      </w:r>
-      <w:r>
-        <w:t>Вторая строка основного меню содержит подменю.</w:t>
-      </w:r>
-    </w:p>
-    <w:p>
-      <w:pPr>
-        <w:spacing w:line="360" w:lineRule="auto"/>
-        <w:ind w:firstLine="0"/>
-      </w:pPr>
-      <w:r>
-        <w:rPr>
-          <w:noProof/>
-          <w:lang w:eastAsia="ru-RU"/>
-        </w:rPr>
-        <w:drawing>
-          <wp:inline distT="0" distB="0" distL="0" distR="0" wp14:anchorId="64C29880" wp14:editId="0DE9FE51">
-            <wp:extent cx="5940425" cy="1757680"/>
-            <wp:effectExtent l="0" t="0" r="3175" b="0"/>
-            <wp:docPr id="6" name="Рисунок 6"/>
             <wp:cNvGraphicFramePr>
               <a:graphicFrameLocks xmlns:a="http://schemas.openxmlformats.org/drawingml/2006/main" noChangeAspect="1"/>
             </wp:cNvGraphicFramePr>
@@ -24212,6 +24091,88 @@
                   <pic:spPr>
                     <a:xfrm>
                       <a:off x="0" y="0"/>
+                      <a:ext cx="5940425" cy="2089150"/>
+                    </a:xfrm>
+                    <a:prstGeom prst="rect">
+                      <a:avLst/>
+                    </a:prstGeom>
+                  </pic:spPr>
+                </pic:pic>
+              </a:graphicData>
+            </a:graphic>
+          </wp:inline>
+        </w:drawing>
+      </w:r>
+    </w:p>
+    <w:p>
+      <w:pPr>
+        <w:spacing w:line="360" w:lineRule="auto"/>
+        <w:jc w:val="center"/>
+      </w:pPr>
+      <w:r>
+        <w:t>Рисунок 6.1 – Меню для неавторизованного пользователя</w:t>
+      </w:r>
+    </w:p>
+    <w:p>
+      <w:pPr>
+        <w:spacing w:line="360" w:lineRule="auto"/>
+      </w:pPr>
+      <w:r>
+        <w:t xml:space="preserve">Если пользователь зашел в систему под своим </w:t>
+      </w:r>
+      <w:r>
+        <w:rPr>
+          <w:lang w:val="en-US"/>
+        </w:rPr>
+        <w:t>email</w:t>
+      </w:r>
+      <w:r>
+        <w:t xml:space="preserve"> и паролем, то меню будет выглядеть как на рисунке 6.2.</w:t>
+      </w:r>
+      <w:r>
+        <w:rPr>
+          <w:color w:val="FF0000"/>
+        </w:rPr>
+        <w:t xml:space="preserve"> </w:t>
+      </w:r>
+      <w:r>
+        <w:t>Вторая строка основного меню содержит подменю.</w:t>
+      </w:r>
+    </w:p>
+    <w:p>
+      <w:pPr>
+        <w:spacing w:line="360" w:lineRule="auto"/>
+        <w:ind w:firstLine="0"/>
+      </w:pPr>
+      <w:r>
+        <w:rPr>
+          <w:noProof/>
+          <w:lang w:val="uk-UA" w:eastAsia="uk-UA"/>
+        </w:rPr>
+        <w:drawing>
+          <wp:inline distT="0" distB="0" distL="0" distR="0" wp14:anchorId="64C29880" wp14:editId="0DE9FE51">
+            <wp:extent cx="5940425" cy="1757680"/>
+            <wp:effectExtent l="0" t="0" r="3175" b="0"/>
+            <wp:docPr id="6" name="Рисунок 6"/>
+            <wp:cNvGraphicFramePr>
+              <a:graphicFrameLocks xmlns:a="http://schemas.openxmlformats.org/drawingml/2006/main" noChangeAspect="1"/>
+            </wp:cNvGraphicFramePr>
+            <a:graphic xmlns:a="http://schemas.openxmlformats.org/drawingml/2006/main">
+              <a:graphicData uri="http://schemas.openxmlformats.org/drawingml/2006/picture">
+                <pic:pic xmlns:pic="http://schemas.openxmlformats.org/drawingml/2006/picture">
+                  <pic:nvPicPr>
+                    <pic:cNvPr id="1" name=""/>
+                    <pic:cNvPicPr/>
+                  </pic:nvPicPr>
+                  <pic:blipFill>
+                    <a:blip r:embed="rId13"/>
+                    <a:stretch>
+                      <a:fillRect/>
+                    </a:stretch>
+                  </pic:blipFill>
+                  <pic:spPr>
+                    <a:xfrm>
+                      <a:off x="0" y="0"/>
                       <a:ext cx="5940425" cy="1757680"/>
                     </a:xfrm>
                     <a:prstGeom prst="rect">
@@ -25411,11 +25372,11 @@
         <w:spacing w:line="360" w:lineRule="auto"/>
         <w:outlineLvl w:val="1"/>
       </w:pPr>
-      <w:bookmarkStart w:id="11" w:name="_Toc436255818"/>
+      <w:bookmarkStart w:id="12" w:name="_Toc436722158"/>
       <w:r>
         <w:t>Разработка программных модулей раздела пользователя</w:t>
       </w:r>
-      <w:bookmarkEnd w:id="11"/>
+      <w:bookmarkEnd w:id="12"/>
     </w:p>
     <w:p>
       <w:pPr>
@@ -25594,7 +25555,6 @@
         </w:rPr>
         <w:t>this</w:t>
       </w:r>
-      <w:proofErr w:type="gramStart"/>
       <w:r>
         <w:rPr>
           <w:rFonts w:ascii="Arial" w:hAnsi="Arial" w:cs="Arial"/>
@@ -25612,7 +25572,6 @@
         </w:rPr>
         <w:t>pageTitle</w:t>
       </w:r>
-      <w:proofErr w:type="gramEnd"/>
       <w:r>
         <w:rPr>
           <w:rFonts w:ascii="Arial" w:hAnsi="Arial" w:cs="Arial"/>
@@ -25849,6 +25808,7 @@
           <w:szCs w:val="20"/>
           <w:lang w:val="en-US"/>
         </w:rPr>
+        <w:lastRenderedPageBreak/>
         <w:t xml:space="preserve">    );</w:t>
       </w:r>
     </w:p>
@@ -25869,7 +25829,6 @@
           <w:szCs w:val="20"/>
           <w:lang w:val="en-US"/>
         </w:rPr>
-        <w:lastRenderedPageBreak/>
         <w:t>}</w:t>
       </w:r>
     </w:p>
@@ -27392,16 +27351,7 @@
           <w:sz w:val="20"/>
           <w:szCs w:val="20"/>
         </w:rPr>
-        <w:t xml:space="preserve">        </w:t>
-      </w:r>
-      <w:proofErr w:type="gramStart"/>
-      <w:r>
-        <w:rPr>
-          <w:rFonts w:ascii="Arial" w:hAnsi="Arial" w:cs="Arial"/>
-          <w:sz w:val="20"/>
-          <w:szCs w:val="20"/>
-        </w:rPr>
-        <w:t>&lt;?</w:t>
+        <w:t xml:space="preserve">        &lt;?</w:t>
       </w:r>
       <w:r>
         <w:rPr>
@@ -27412,7 +27362,7 @@
         </w:rPr>
         <w:t>php</w:t>
       </w:r>
-      <w:proofErr w:type="gramEnd"/>
+      <w:proofErr w:type="gramStart"/>
       <w:r>
         <w:rPr>
           <w:rFonts w:ascii="Arial" w:hAnsi="Arial" w:cs="Arial"/>
@@ -27421,6 +27371,7 @@
         </w:rPr>
         <w:t xml:space="preserve"> }</w:t>
       </w:r>
+      <w:proofErr w:type="gramEnd"/>
     </w:p>
     <w:p>
       <w:pPr>
@@ -27471,16 +27422,16 @@
           <w:sz w:val="20"/>
           <w:szCs w:val="20"/>
         </w:rPr>
-        <w:t xml:space="preserve"> /</w:t>
-      </w:r>
-      <w:proofErr w:type="gramEnd"/>
-      <w:r>
-        <w:rPr>
-          <w:rFonts w:ascii="Arial" w:hAnsi="Arial" w:cs="Arial"/>
-          <w:sz w:val="20"/>
-          <w:szCs w:val="20"/>
-        </w:rPr>
-        <w:t>/Вывод сообщения если нет новостей</w:t>
+        <w:t xml:space="preserve"> </w:t>
+      </w:r>
+      <w:proofErr w:type="gramEnd"/>
+      <w:r>
+        <w:rPr>
+          <w:rFonts w:ascii="Arial" w:hAnsi="Arial" w:cs="Arial"/>
+          <w:sz w:val="20"/>
+          <w:szCs w:val="20"/>
+        </w:rPr>
+        <w:t>//Вывод сообщения если нет новостей</w:t>
       </w:r>
     </w:p>
     <w:p>
@@ -27527,23 +27478,31 @@
         </w:rPr>
         <w:t>h</w:t>
       </w:r>
-      <w:proofErr w:type="gramStart"/>
-      <w:r>
-        <w:rPr>
-          <w:rFonts w:ascii="Arial" w:hAnsi="Arial" w:cs="Arial"/>
-          <w:sz w:val="20"/>
-          <w:szCs w:val="20"/>
-        </w:rPr>
-        <w:t>4&gt;На</w:t>
-      </w:r>
-      <w:proofErr w:type="gramEnd"/>
-      <w:r>
-        <w:rPr>
-          <w:rFonts w:ascii="Arial" w:hAnsi="Arial" w:cs="Arial"/>
-          <w:sz w:val="20"/>
-          <w:szCs w:val="20"/>
-        </w:rPr>
-        <w:t xml:space="preserve"> данный момент нет новостей&lt;/</w:t>
+      <w:r>
+        <w:rPr>
+          <w:rFonts w:ascii="Arial" w:hAnsi="Arial" w:cs="Arial"/>
+          <w:sz w:val="20"/>
+          <w:szCs w:val="20"/>
+        </w:rPr>
+        <w:t>4</w:t>
+      </w:r>
+      <w:proofErr w:type="gramStart"/>
+      <w:r>
+        <w:rPr>
+          <w:rFonts w:ascii="Arial" w:hAnsi="Arial" w:cs="Arial"/>
+          <w:sz w:val="20"/>
+          <w:szCs w:val="20"/>
+        </w:rPr>
+        <w:t>&gt;Н</w:t>
+      </w:r>
+      <w:proofErr w:type="gramEnd"/>
+      <w:r>
+        <w:rPr>
+          <w:rFonts w:ascii="Arial" w:hAnsi="Arial" w:cs="Arial"/>
+          <w:sz w:val="20"/>
+          <w:szCs w:val="20"/>
+        </w:rPr>
+        <w:t>а данный момент нет новостей&lt;/</w:t>
       </w:r>
       <w:r>
         <w:rPr>
@@ -27578,16 +27537,7 @@
           <w:sz w:val="20"/>
           <w:szCs w:val="20"/>
         </w:rPr>
-        <w:t xml:space="preserve">    </w:t>
-      </w:r>
-      <w:proofErr w:type="gramStart"/>
-      <w:r>
-        <w:rPr>
-          <w:rFonts w:ascii="Arial" w:hAnsi="Arial" w:cs="Arial"/>
-          <w:sz w:val="20"/>
-          <w:szCs w:val="20"/>
-        </w:rPr>
-        <w:t>&lt;?</w:t>
+        <w:t xml:space="preserve">    &lt;?</w:t>
       </w:r>
       <w:r>
         <w:rPr>
@@ -27598,14 +27548,23 @@
         </w:rPr>
         <w:t>php</w:t>
       </w:r>
-      <w:proofErr w:type="gramEnd"/>
-      <w:r>
-        <w:rPr>
-          <w:rFonts w:ascii="Arial" w:hAnsi="Arial" w:cs="Arial"/>
-          <w:sz w:val="20"/>
-          <w:szCs w:val="20"/>
-        </w:rPr>
-        <w:t xml:space="preserve"> } </w:t>
+      <w:proofErr w:type="gramStart"/>
+      <w:r>
+        <w:rPr>
+          <w:rFonts w:ascii="Arial" w:hAnsi="Arial" w:cs="Arial"/>
+          <w:sz w:val="20"/>
+          <w:szCs w:val="20"/>
+        </w:rPr>
+        <w:t xml:space="preserve"> }</w:t>
+      </w:r>
+      <w:proofErr w:type="gramEnd"/>
+      <w:r>
+        <w:rPr>
+          <w:rFonts w:ascii="Arial" w:hAnsi="Arial" w:cs="Arial"/>
+          <w:sz w:val="20"/>
+          <w:szCs w:val="20"/>
+        </w:rPr>
+        <w:t xml:space="preserve"> </w:t>
       </w:r>
     </w:p>
     <w:p>
@@ -27634,7 +27593,6 @@
         </w:rPr>
         <w:t>this</w:t>
       </w:r>
-      <w:proofErr w:type="gramStart"/>
       <w:r>
         <w:rPr>
           <w:rFonts w:ascii="Arial" w:hAnsi="Arial" w:cs="Arial"/>
@@ -27652,14 +27610,31 @@
         </w:rPr>
         <w:t>endWidget</w:t>
       </w:r>
-      <w:proofErr w:type="gramEnd"/>
-      <w:r>
-        <w:rPr>
-          <w:rFonts w:ascii="Arial" w:hAnsi="Arial" w:cs="Arial"/>
-          <w:sz w:val="20"/>
-          <w:szCs w:val="20"/>
-        </w:rPr>
-        <w:t>(); ?&gt;</w:t>
+      <w:r>
+        <w:rPr>
+          <w:rFonts w:ascii="Arial" w:hAnsi="Arial" w:cs="Arial"/>
+          <w:sz w:val="20"/>
+          <w:szCs w:val="20"/>
+        </w:rPr>
+        <w:t>();</w:t>
+      </w:r>
+      <w:proofErr w:type="gramStart"/>
+      <w:r>
+        <w:rPr>
+          <w:rFonts w:ascii="Arial" w:hAnsi="Arial" w:cs="Arial"/>
+          <w:sz w:val="20"/>
+          <w:szCs w:val="20"/>
+        </w:rPr>
+        <w:t xml:space="preserve"> ?</w:t>
+      </w:r>
+      <w:proofErr w:type="gramEnd"/>
+      <w:r>
+        <w:rPr>
+          <w:rFonts w:ascii="Arial" w:hAnsi="Arial" w:cs="Arial"/>
+          <w:sz w:val="20"/>
+          <w:szCs w:val="20"/>
+        </w:rPr>
+        <w:t>&gt;</w:t>
       </w:r>
     </w:p>
     <w:p>
@@ -28028,6 +28003,7 @@
           <w:szCs w:val="20"/>
           <w:lang w:val="en-US"/>
         </w:rPr>
+        <w:lastRenderedPageBreak/>
         <w:t xml:space="preserve">    $this-&gt;breadcrumbs = </w:t>
       </w:r>
       <w:proofErr w:type="gramStart"/>
@@ -28059,7 +28035,6 @@
           <w:szCs w:val="20"/>
           <w:lang w:val="en-US"/>
         </w:rPr>
-        <w:lastRenderedPageBreak/>
         <w:t xml:space="preserve">        'Goods',</w:t>
       </w:r>
     </w:p>
@@ -28356,7 +28331,6 @@
         </w:rPr>
         <w:t>pagination</w:t>
       </w:r>
-      <w:proofErr w:type="gramStart"/>
       <w:r>
         <w:rPr>
           <w:rFonts w:ascii="Arial" w:hAnsi="Arial" w:cs="Arial"/>
@@ -28374,7 +28348,6 @@
         </w:rPr>
         <w:t>pageVar</w:t>
       </w:r>
-      <w:proofErr w:type="gramEnd"/>
       <w:r>
         <w:rPr>
           <w:rFonts w:ascii="Arial" w:hAnsi="Arial" w:cs="Arial"/>
@@ -29254,7 +29227,6 @@
         </w:rPr>
         <w:t xml:space="preserve">    </w:t>
       </w:r>
-      <w:proofErr w:type="gramStart"/>
       <w:r>
         <w:rPr>
           <w:rFonts w:ascii="Arial" w:hAnsi="Arial" w:cs="Arial"/>
@@ -29272,77 +29244,313 @@
         </w:rPr>
         <w:t>php</w:t>
       </w:r>
-      <w:proofErr w:type="gramEnd"/>
-      <w:r>
-        <w:rPr>
-          <w:rFonts w:ascii="Arial" w:hAnsi="Arial" w:cs="Arial"/>
-          <w:sz w:val="20"/>
-          <w:szCs w:val="20"/>
+      <w:proofErr w:type="gramStart"/>
+      <w:r>
+        <w:rPr>
+          <w:rFonts w:ascii="Arial" w:hAnsi="Arial" w:cs="Arial"/>
+          <w:sz w:val="20"/>
+          <w:szCs w:val="20"/>
+        </w:rPr>
+        <w:t xml:space="preserve"> }</w:t>
+      </w:r>
+      <w:proofErr w:type="gramEnd"/>
+      <w:r>
+        <w:rPr>
+          <w:rFonts w:ascii="Arial" w:hAnsi="Arial" w:cs="Arial"/>
+          <w:sz w:val="20"/>
+          <w:szCs w:val="20"/>
+        </w:rPr>
+        <w:t xml:space="preserve"> </w:t>
+      </w:r>
+      <w:r>
+        <w:rPr>
+          <w:rFonts w:ascii="Arial" w:hAnsi="Arial" w:cs="Arial"/>
+          <w:sz w:val="20"/>
+          <w:szCs w:val="20"/>
+          <w:lang w:val="en-US"/>
+        </w:rPr>
+        <w:t>else</w:t>
+      </w:r>
+      <w:r>
+        <w:rPr>
+          <w:rFonts w:ascii="Arial" w:hAnsi="Arial" w:cs="Arial"/>
+          <w:sz w:val="20"/>
+          <w:szCs w:val="20"/>
+        </w:rPr>
+        <w:t xml:space="preserve"> { ?&gt;</w:t>
+      </w:r>
+    </w:p>
+    <w:p>
+      <w:pPr>
+        <w:ind w:firstLine="0"/>
+        <w:rPr>
+          <w:rFonts w:ascii="Arial" w:hAnsi="Arial" w:cs="Arial"/>
+          <w:sz w:val="20"/>
+          <w:szCs w:val="20"/>
+        </w:rPr>
+      </w:pPr>
+      <w:r>
+        <w:rPr>
+          <w:rFonts w:ascii="Arial" w:hAnsi="Arial" w:cs="Arial"/>
+          <w:sz w:val="20"/>
+          <w:szCs w:val="20"/>
+        </w:rPr>
+        <w:t xml:space="preserve">        &lt;</w:t>
+      </w:r>
+      <w:r>
+        <w:rPr>
+          <w:rFonts w:ascii="Arial" w:hAnsi="Arial" w:cs="Arial"/>
+          <w:sz w:val="20"/>
+          <w:szCs w:val="20"/>
+          <w:lang w:val="en-US"/>
+        </w:rPr>
+        <w:t>h</w:t>
+      </w:r>
+      <w:r>
+        <w:rPr>
+          <w:rFonts w:ascii="Arial" w:hAnsi="Arial" w:cs="Arial"/>
+          <w:sz w:val="20"/>
+          <w:szCs w:val="20"/>
+        </w:rPr>
+        <w:t>4</w:t>
+      </w:r>
+      <w:proofErr w:type="gramStart"/>
+      <w:r>
+        <w:rPr>
+          <w:rFonts w:ascii="Arial" w:hAnsi="Arial" w:cs="Arial"/>
+          <w:sz w:val="20"/>
+          <w:szCs w:val="20"/>
+        </w:rPr>
+        <w:t>&gt;</w:t>
+      </w:r>
+      <w:r>
+        <w:rPr>
+          <w:rFonts w:ascii="Arial" w:hAnsi="Arial" w:cs="Arial"/>
+          <w:sz w:val="20"/>
+          <w:szCs w:val="20"/>
+        </w:rPr>
+        <w:t>В</w:t>
+      </w:r>
+      <w:proofErr w:type="gramEnd"/>
+      <w:r>
+        <w:rPr>
+          <w:rFonts w:ascii="Arial" w:hAnsi="Arial" w:cs="Arial"/>
+          <w:sz w:val="20"/>
+          <w:szCs w:val="20"/>
+        </w:rPr>
+        <w:t xml:space="preserve"> </w:t>
+      </w:r>
+      <w:r>
+        <w:rPr>
+          <w:rFonts w:ascii="Arial" w:hAnsi="Arial" w:cs="Arial"/>
+          <w:sz w:val="20"/>
+          <w:szCs w:val="20"/>
+        </w:rPr>
+        <w:t>каталоге</w:t>
+      </w:r>
+      <w:r>
+        <w:rPr>
+          <w:rFonts w:ascii="Arial" w:hAnsi="Arial" w:cs="Arial"/>
+          <w:sz w:val="20"/>
+          <w:szCs w:val="20"/>
+        </w:rPr>
+        <w:t xml:space="preserve"> </w:t>
+      </w:r>
+      <w:r>
+        <w:rPr>
+          <w:rFonts w:ascii="Arial" w:hAnsi="Arial" w:cs="Arial"/>
+          <w:sz w:val="20"/>
+          <w:szCs w:val="20"/>
+        </w:rPr>
+        <w:t>нет</w:t>
+      </w:r>
+      <w:r>
+        <w:rPr>
+          <w:rFonts w:ascii="Arial" w:hAnsi="Arial" w:cs="Arial"/>
+          <w:sz w:val="20"/>
+          <w:szCs w:val="20"/>
+        </w:rPr>
+        <w:t xml:space="preserve"> </w:t>
+      </w:r>
+      <w:r>
+        <w:rPr>
+          <w:rFonts w:ascii="Arial" w:hAnsi="Arial" w:cs="Arial"/>
+          <w:sz w:val="20"/>
+          <w:szCs w:val="20"/>
+        </w:rPr>
+        <w:t>товаров</w:t>
+      </w:r>
+      <w:r>
+        <w:rPr>
+          <w:rFonts w:ascii="Arial" w:hAnsi="Arial" w:cs="Arial"/>
+          <w:sz w:val="20"/>
+          <w:szCs w:val="20"/>
+        </w:rPr>
+        <w:t>!&lt;/</w:t>
+      </w:r>
+      <w:r>
+        <w:rPr>
+          <w:rFonts w:ascii="Arial" w:hAnsi="Arial" w:cs="Arial"/>
+          <w:sz w:val="20"/>
+          <w:szCs w:val="20"/>
+          <w:lang w:val="en-US"/>
+        </w:rPr>
+        <w:t>h</w:t>
+      </w:r>
+      <w:r>
+        <w:rPr>
+          <w:rFonts w:ascii="Arial" w:hAnsi="Arial" w:cs="Arial"/>
+          <w:sz w:val="20"/>
+          <w:szCs w:val="20"/>
+        </w:rPr>
+        <w:t>4&gt;</w:t>
+      </w:r>
+    </w:p>
+    <w:p>
+      <w:pPr>
+        <w:ind w:firstLine="0"/>
+        <w:rPr>
+          <w:rFonts w:ascii="Arial" w:hAnsi="Arial" w:cs="Arial"/>
+          <w:sz w:val="20"/>
+          <w:szCs w:val="20"/>
+          <w:lang w:val="en-US"/>
+        </w:rPr>
+      </w:pPr>
+      <w:r>
+        <w:rPr>
+          <w:rFonts w:ascii="Arial" w:hAnsi="Arial" w:cs="Arial"/>
+          <w:sz w:val="20"/>
+          <w:szCs w:val="20"/>
+        </w:rPr>
+        <w:t xml:space="preserve">    </w:t>
+      </w:r>
+      <w:proofErr w:type="gramStart"/>
+      <w:r>
+        <w:rPr>
+          <w:rFonts w:ascii="Arial" w:hAnsi="Arial" w:cs="Arial"/>
+          <w:sz w:val="20"/>
+          <w:szCs w:val="20"/>
+          <w:lang w:val="en-US"/>
+        </w:rPr>
+        <w:t>&lt;?php</w:t>
+      </w:r>
+      <w:proofErr w:type="gramEnd"/>
+      <w:r>
+        <w:rPr>
+          <w:rFonts w:ascii="Arial" w:hAnsi="Arial" w:cs="Arial"/>
+          <w:sz w:val="20"/>
+          <w:szCs w:val="20"/>
+          <w:lang w:val="en-US"/>
         </w:rPr>
         <w:t xml:space="preserve"> } </w:t>
       </w:r>
-      <w:r>
-        <w:rPr>
-          <w:rFonts w:ascii="Arial" w:hAnsi="Arial" w:cs="Arial"/>
-          <w:sz w:val="20"/>
-          <w:szCs w:val="20"/>
-          <w:lang w:val="en-US"/>
-        </w:rPr>
-        <w:t>else</w:t>
-      </w:r>
-      <w:r>
-        <w:rPr>
-          <w:rFonts w:ascii="Arial" w:hAnsi="Arial" w:cs="Arial"/>
-          <w:sz w:val="20"/>
-          <w:szCs w:val="20"/>
-        </w:rPr>
-        <w:t xml:space="preserve"> { ?&gt;</w:t>
-      </w:r>
-    </w:p>
-    <w:p>
-      <w:pPr>
-        <w:ind w:firstLine="0"/>
-        <w:rPr>
-          <w:rFonts w:ascii="Arial" w:hAnsi="Arial" w:cs="Arial"/>
-          <w:sz w:val="20"/>
-          <w:szCs w:val="20"/>
-        </w:rPr>
-      </w:pPr>
-      <w:r>
-        <w:rPr>
-          <w:rFonts w:ascii="Arial" w:hAnsi="Arial" w:cs="Arial"/>
-          <w:sz w:val="20"/>
-          <w:szCs w:val="20"/>
-        </w:rPr>
-        <w:t xml:space="preserve">        &lt;</w:t>
-      </w:r>
-      <w:r>
-        <w:rPr>
-          <w:rFonts w:ascii="Arial" w:hAnsi="Arial" w:cs="Arial"/>
-          <w:sz w:val="20"/>
-          <w:szCs w:val="20"/>
-          <w:lang w:val="en-US"/>
-        </w:rPr>
-        <w:t>h</w:t>
-      </w:r>
-      <w:proofErr w:type="gramStart"/>
-      <w:r>
-        <w:rPr>
-          <w:rFonts w:ascii="Arial" w:hAnsi="Arial" w:cs="Arial"/>
-          <w:sz w:val="20"/>
-          <w:szCs w:val="20"/>
-        </w:rPr>
-        <w:t>4&gt;</w:t>
-      </w:r>
-      <w:r>
-        <w:rPr>
-          <w:rFonts w:ascii="Arial" w:hAnsi="Arial" w:cs="Arial"/>
-          <w:sz w:val="20"/>
-          <w:szCs w:val="20"/>
-        </w:rPr>
-        <w:t>В</w:t>
-      </w:r>
-      <w:proofErr w:type="gramEnd"/>
+    </w:p>
+    <w:p>
+      <w:pPr>
+        <w:ind w:firstLine="0"/>
+        <w:rPr>
+          <w:rFonts w:ascii="Arial" w:hAnsi="Arial" w:cs="Arial"/>
+          <w:sz w:val="20"/>
+          <w:szCs w:val="20"/>
+          <w:lang w:val="en-US"/>
+        </w:rPr>
+      </w:pPr>
+      <w:r>
+        <w:rPr>
+          <w:rFonts w:ascii="Arial" w:hAnsi="Arial" w:cs="Arial"/>
+          <w:sz w:val="20"/>
+          <w:szCs w:val="20"/>
+          <w:lang w:val="en-US"/>
+        </w:rPr>
+        <w:t xml:space="preserve">    $this-&gt;</w:t>
+      </w:r>
+      <w:proofErr w:type="gramStart"/>
+      <w:r>
+        <w:rPr>
+          <w:rFonts w:ascii="Arial" w:hAnsi="Arial" w:cs="Arial"/>
+          <w:sz w:val="20"/>
+          <w:szCs w:val="20"/>
+          <w:lang w:val="en-US"/>
+        </w:rPr>
+        <w:t>endWidget(</w:t>
+      </w:r>
+      <w:proofErr w:type="gramEnd"/>
+      <w:r>
+        <w:rPr>
+          <w:rFonts w:ascii="Arial" w:hAnsi="Arial" w:cs="Arial"/>
+          <w:sz w:val="20"/>
+          <w:szCs w:val="20"/>
+          <w:lang w:val="en-US"/>
+        </w:rPr>
+        <w:t>); ?&gt;</w:t>
+      </w:r>
+    </w:p>
+    <w:p>
+      <w:pPr>
+        <w:ind w:firstLine="0"/>
+        <w:rPr>
+          <w:rFonts w:ascii="Arial" w:hAnsi="Arial" w:cs="Arial"/>
+          <w:sz w:val="20"/>
+          <w:szCs w:val="20"/>
+          <w:lang w:val="en-US"/>
+        </w:rPr>
+      </w:pPr>
+      <w:r>
+        <w:rPr>
+          <w:rFonts w:ascii="Arial" w:hAnsi="Arial" w:cs="Arial"/>
+          <w:sz w:val="20"/>
+          <w:szCs w:val="20"/>
+          <w:lang w:val="en-US"/>
+        </w:rPr>
+        <w:t>&lt;/div&gt;&lt;</w:t>
+      </w:r>
+      <w:proofErr w:type="gramStart"/>
+      <w:r>
+        <w:rPr>
+          <w:rFonts w:ascii="Arial" w:hAnsi="Arial" w:cs="Arial"/>
+          <w:sz w:val="20"/>
+          <w:szCs w:val="20"/>
+          <w:lang w:val="en-US"/>
+        </w:rPr>
+        <w:t>!--</w:t>
+      </w:r>
+      <w:proofErr w:type="gramEnd"/>
+      <w:r>
+        <w:rPr>
+          <w:rFonts w:ascii="Arial" w:hAnsi="Arial" w:cs="Arial"/>
+          <w:sz w:val="20"/>
+          <w:szCs w:val="20"/>
+          <w:lang w:val="en-US"/>
+        </w:rPr>
+        <w:t xml:space="preserve"> form --&gt;</w:t>
+      </w:r>
+    </w:p>
+    <w:p>
+      <w:pPr>
+        <w:ind w:firstLine="0"/>
+        <w:rPr>
+          <w:rFonts w:ascii="Arial" w:hAnsi="Arial" w:cs="Arial"/>
+          <w:sz w:val="20"/>
+          <w:szCs w:val="20"/>
+        </w:rPr>
+      </w:pPr>
+      <w:r>
+        <w:rPr>
+          <w:rFonts w:ascii="Arial" w:hAnsi="Arial" w:cs="Arial"/>
+          <w:sz w:val="20"/>
+          <w:szCs w:val="20"/>
+        </w:rPr>
+        <w:t>&lt;</w:t>
+      </w:r>
+      <w:r>
+        <w:rPr>
+          <w:rFonts w:ascii="Arial" w:hAnsi="Arial" w:cs="Arial"/>
+          <w:sz w:val="20"/>
+          <w:szCs w:val="20"/>
+          <w:lang w:val="en-US"/>
+        </w:rPr>
+        <w:t>div</w:t>
+      </w:r>
       <w:r>
         <w:rPr>
           <w:rFonts w:ascii="Arial" w:hAnsi="Arial" w:cs="Arial"/>
@@ -29356,75 +29564,652 @@
           <w:rFonts w:ascii="Arial" w:hAnsi="Arial" w:cs="Arial"/>
           <w:sz w:val="20"/>
           <w:szCs w:val="20"/>
-        </w:rPr>
-        <w:t>каталоге</w:t>
-      </w:r>
-      <w:r>
-        <w:rPr>
-          <w:rFonts w:ascii="Arial" w:hAnsi="Arial" w:cs="Arial"/>
-          <w:sz w:val="20"/>
-          <w:szCs w:val="20"/>
-        </w:rPr>
+          <w:lang w:val="en-US"/>
+        </w:rPr>
+        <w:t>id</w:t>
+      </w:r>
+      <w:r>
+        <w:rPr>
+          <w:rFonts w:ascii="Arial" w:hAnsi="Arial" w:cs="Arial"/>
+          <w:sz w:val="20"/>
+          <w:szCs w:val="20"/>
+        </w:rPr>
+        <w:t>="</w:t>
+      </w:r>
+      <w:r>
+        <w:rPr>
+          <w:rFonts w:ascii="Arial" w:hAnsi="Arial" w:cs="Arial"/>
+          <w:sz w:val="20"/>
+          <w:szCs w:val="20"/>
+          <w:lang w:val="en-US"/>
+        </w:rPr>
+        <w:t>nav</w:t>
+      </w:r>
+      <w:r>
+        <w:rPr>
+          <w:rFonts w:ascii="Arial" w:hAnsi="Arial" w:cs="Arial"/>
+          <w:sz w:val="20"/>
+          <w:szCs w:val="20"/>
+        </w:rPr>
+        <w:t>"&gt;</w:t>
+      </w:r>
+      <w:r>
+        <w:rPr>
+          <w:rFonts w:ascii="Arial" w:hAnsi="Arial" w:cs="Arial"/>
+          <w:sz w:val="20"/>
+          <w:szCs w:val="20"/>
+        </w:rPr>
+        <w:t xml:space="preserve"> //Отображения номеров страниц</w:t>
+      </w:r>
+    </w:p>
+    <w:p>
+      <w:pPr>
+        <w:ind w:firstLine="0"/>
+        <w:rPr>
+          <w:rFonts w:ascii="Arial" w:hAnsi="Arial" w:cs="Arial"/>
+          <w:sz w:val="20"/>
+          <w:szCs w:val="20"/>
+          <w:lang w:val="en-US"/>
+        </w:rPr>
+      </w:pPr>
+      <w:r>
+        <w:rPr>
+          <w:rFonts w:ascii="Arial" w:hAnsi="Arial" w:cs="Arial"/>
+          <w:sz w:val="20"/>
+          <w:szCs w:val="20"/>
+        </w:rPr>
+        <w:t xml:space="preserve">    </w:t>
+      </w:r>
+      <w:proofErr w:type="gramStart"/>
+      <w:r>
+        <w:rPr>
+          <w:rFonts w:ascii="Arial" w:hAnsi="Arial" w:cs="Arial"/>
+          <w:sz w:val="20"/>
+          <w:szCs w:val="20"/>
+          <w:lang w:val="en-US"/>
+        </w:rPr>
+        <w:t>&lt;?php</w:t>
+      </w:r>
+      <w:proofErr w:type="gramEnd"/>
+    </w:p>
+    <w:p>
+      <w:pPr>
+        <w:ind w:firstLine="0"/>
+        <w:rPr>
+          <w:rFonts w:ascii="Arial" w:hAnsi="Arial" w:cs="Arial"/>
+          <w:sz w:val="20"/>
+          <w:szCs w:val="20"/>
+          <w:lang w:val="en-US"/>
+        </w:rPr>
+      </w:pPr>
+      <w:r>
+        <w:rPr>
+          <w:rFonts w:ascii="Arial" w:hAnsi="Arial" w:cs="Arial"/>
+          <w:sz w:val="20"/>
+          <w:szCs w:val="20"/>
+          <w:lang w:val="en-US"/>
+        </w:rPr>
+        <w:t xml:space="preserve">    $this-&gt;</w:t>
+      </w:r>
+      <w:proofErr w:type="gramStart"/>
+      <w:r>
+        <w:rPr>
+          <w:rFonts w:ascii="Arial" w:hAnsi="Arial" w:cs="Arial"/>
+          <w:sz w:val="20"/>
+          <w:szCs w:val="20"/>
+          <w:lang w:val="en-US"/>
+        </w:rPr>
+        <w:t>widget(</w:t>
+      </w:r>
+      <w:proofErr w:type="gramEnd"/>
+      <w:r>
+        <w:rPr>
+          <w:rFonts w:ascii="Arial" w:hAnsi="Arial" w:cs="Arial"/>
+          <w:sz w:val="20"/>
+          <w:szCs w:val="20"/>
+          <w:lang w:val="en-US"/>
+        </w:rPr>
+        <w:t>'CLinkPager', array(</w:t>
+      </w:r>
+    </w:p>
+    <w:p>
+      <w:pPr>
+        <w:ind w:firstLine="0"/>
+        <w:rPr>
+          <w:rFonts w:ascii="Arial" w:hAnsi="Arial" w:cs="Arial"/>
+          <w:sz w:val="20"/>
+          <w:szCs w:val="20"/>
+        </w:rPr>
+      </w:pPr>
+      <w:r>
+        <w:rPr>
+          <w:rFonts w:ascii="Arial" w:hAnsi="Arial" w:cs="Arial"/>
+          <w:sz w:val="20"/>
+          <w:szCs w:val="20"/>
+          <w:lang w:val="en-US"/>
+        </w:rPr>
+        <w:t xml:space="preserve">        </w:t>
+      </w:r>
+      <w:r>
+        <w:rPr>
+          <w:rFonts w:ascii="Arial" w:hAnsi="Arial" w:cs="Arial"/>
+          <w:sz w:val="20"/>
+          <w:szCs w:val="20"/>
+        </w:rPr>
+        <w:t>'</w:t>
+      </w:r>
+      <w:r>
+        <w:rPr>
+          <w:rFonts w:ascii="Arial" w:hAnsi="Arial" w:cs="Arial"/>
+          <w:sz w:val="20"/>
+          <w:szCs w:val="20"/>
+          <w:lang w:val="en-US"/>
+        </w:rPr>
+        <w:t>pages</w:t>
+      </w:r>
+      <w:r>
+        <w:rPr>
+          <w:rFonts w:ascii="Arial" w:hAnsi="Arial" w:cs="Arial"/>
+          <w:sz w:val="20"/>
+          <w:szCs w:val="20"/>
+        </w:rPr>
+        <w:t>' =&gt; $</w:t>
+      </w:r>
+      <w:r>
+        <w:rPr>
+          <w:rFonts w:ascii="Arial" w:hAnsi="Arial" w:cs="Arial"/>
+          <w:sz w:val="20"/>
+          <w:szCs w:val="20"/>
+          <w:lang w:val="en-US"/>
+        </w:rPr>
+        <w:t>pagination</w:t>
+      </w:r>
+      <w:r>
+        <w:rPr>
+          <w:rFonts w:ascii="Arial" w:hAnsi="Arial" w:cs="Arial"/>
+          <w:sz w:val="20"/>
+          <w:szCs w:val="20"/>
+        </w:rPr>
+        <w:t>,</w:t>
+      </w:r>
+    </w:p>
+    <w:p>
+      <w:pPr>
+        <w:ind w:firstLine="0"/>
+        <w:rPr>
+          <w:rFonts w:ascii="Arial" w:hAnsi="Arial" w:cs="Arial"/>
+          <w:sz w:val="20"/>
+          <w:szCs w:val="20"/>
+        </w:rPr>
+      </w:pPr>
+      <w:r>
+        <w:rPr>
+          <w:rFonts w:ascii="Arial" w:hAnsi="Arial" w:cs="Arial"/>
+          <w:sz w:val="20"/>
+          <w:szCs w:val="20"/>
+        </w:rPr>
+        <w:t xml:space="preserve">    ));</w:t>
+      </w:r>
+    </w:p>
+    <w:p>
+      <w:pPr>
+        <w:ind w:firstLine="0"/>
+        <w:rPr>
+          <w:rFonts w:ascii="Arial" w:hAnsi="Arial" w:cs="Arial"/>
+          <w:sz w:val="20"/>
+          <w:szCs w:val="20"/>
+        </w:rPr>
+      </w:pPr>
+      <w:r>
+        <w:rPr>
+          <w:rFonts w:ascii="Arial" w:hAnsi="Arial" w:cs="Arial"/>
+          <w:sz w:val="20"/>
+          <w:szCs w:val="20"/>
+        </w:rPr>
+        <w:t xml:space="preserve">    ?&gt;</w:t>
+      </w:r>
+    </w:p>
+    <w:p>
+      <w:pPr>
+        <w:ind w:firstLine="0"/>
+        <w:rPr>
+          <w:rFonts w:ascii="Arial" w:hAnsi="Arial" w:cs="Arial"/>
+          <w:sz w:val="20"/>
+          <w:szCs w:val="20"/>
+        </w:rPr>
+      </w:pPr>
+      <w:r>
+        <w:rPr>
+          <w:rFonts w:ascii="Arial" w:hAnsi="Arial" w:cs="Arial"/>
+          <w:sz w:val="20"/>
+          <w:szCs w:val="20"/>
+        </w:rPr>
+        <w:t>&lt;/</w:t>
+      </w:r>
+      <w:r>
+        <w:rPr>
+          <w:rFonts w:ascii="Arial" w:hAnsi="Arial" w:cs="Arial"/>
+          <w:sz w:val="20"/>
+          <w:szCs w:val="20"/>
+          <w:lang w:val="en-US"/>
+        </w:rPr>
+        <w:t>div</w:t>
+      </w:r>
+      <w:r>
+        <w:rPr>
+          <w:rFonts w:ascii="Arial" w:hAnsi="Arial" w:cs="Arial"/>
+          <w:sz w:val="20"/>
+          <w:szCs w:val="20"/>
+        </w:rPr>
+        <w:t>&gt;</w:t>
+      </w:r>
+    </w:p>
+    <w:p>
+      <w:pPr>
+        <w:spacing w:line="360" w:lineRule="auto"/>
+      </w:pPr>
+    </w:p>
+    <w:p>
+      <w:pPr>
+        <w:spacing w:line="360" w:lineRule="auto"/>
+      </w:pPr>
+      <w:r>
+        <w:t xml:space="preserve">Для просмотра страниц «Контакт» и «Информация для пользователя» реализованы представления </w:t>
+      </w:r>
+      <w:r>
+        <w:rPr>
+          <w:lang w:val="en-US"/>
+        </w:rPr>
+        <w:t>Contact</w:t>
+      </w:r>
+      <w:r>
+        <w:t>.</w:t>
+      </w:r>
+      <w:r>
+        <w:rPr>
+          <w:lang w:val="en-US"/>
+        </w:rPr>
+        <w:t>php</w:t>
+      </w:r>
+      <w:r>
         <w:t xml:space="preserve"> </w:t>
       </w:r>
       <w:r>
-        <w:rPr>
-          <w:rFonts w:ascii="Arial" w:hAnsi="Arial" w:cs="Arial"/>
-          <w:sz w:val="20"/>
-          <w:szCs w:val="20"/>
-        </w:rPr>
-        <w:t>нет</w:t>
-      </w:r>
-      <w:r>
-        <w:rPr>
-          <w:rFonts w:ascii="Arial" w:hAnsi="Arial" w:cs="Arial"/>
-          <w:sz w:val="20"/>
-          <w:szCs w:val="20"/>
-        </w:rPr>
+        <w:t xml:space="preserve">и </w:t>
+      </w:r>
+      <w:r>
+        <w:rPr>
+          <w:lang w:val="en-US"/>
+        </w:rPr>
+        <w:t>Info</w:t>
+      </w:r>
+      <w:r>
+        <w:t>.</w:t>
+      </w:r>
+      <w:r>
+        <w:rPr>
+          <w:lang w:val="en-US"/>
+        </w:rPr>
+        <w:t>php</w:t>
+      </w:r>
+      <w:r>
+        <w:t>. Код представления</w:t>
+      </w:r>
+      <w:r>
         <w:t xml:space="preserve"> </w:t>
       </w:r>
       <w:r>
-        <w:rPr>
-          <w:rFonts w:ascii="Arial" w:hAnsi="Arial" w:cs="Arial"/>
-          <w:sz w:val="20"/>
-          <w:szCs w:val="20"/>
-        </w:rPr>
-        <w:t>товаров</w:t>
-      </w:r>
-      <w:r>
-        <w:rPr>
-          <w:rFonts w:ascii="Arial" w:hAnsi="Arial" w:cs="Arial"/>
-          <w:sz w:val="20"/>
-          <w:szCs w:val="20"/>
-        </w:rPr>
-        <w:t>!&lt;/</w:t>
-      </w:r>
-      <w:r>
-        <w:rPr>
-          <w:rFonts w:ascii="Arial" w:hAnsi="Arial" w:cs="Arial"/>
-          <w:sz w:val="20"/>
-          <w:szCs w:val="20"/>
-          <w:lang w:val="en-US"/>
-        </w:rPr>
-        <w:t>h</w:t>
-      </w:r>
-      <w:r>
-        <w:rPr>
-          <w:rFonts w:ascii="Arial" w:hAnsi="Arial" w:cs="Arial"/>
-          <w:sz w:val="20"/>
-          <w:szCs w:val="20"/>
-        </w:rPr>
-        <w:t>4&gt;</w:t>
-      </w:r>
-    </w:p>
-    <w:p>
-      <w:pPr>
-        <w:ind w:firstLine="0"/>
-        <w:rPr>
-          <w:rFonts w:ascii="Arial" w:hAnsi="Arial" w:cs="Arial"/>
-          <w:sz w:val="20"/>
-          <w:szCs w:val="20"/>
-          <w:lang w:val="en-US"/>
+        <w:t>представлен ниже.</w:t>
+      </w:r>
+    </w:p>
+    <w:p/>
+    <w:p>
+      <w:pPr>
+        <w:ind w:firstLine="0"/>
+        <w:rPr>
+          <w:rFonts w:ascii="Arial" w:hAnsi="Arial" w:cs="Arial"/>
+          <w:sz w:val="20"/>
+          <w:szCs w:val="20"/>
+          <w:lang w:val="en-US"/>
+        </w:rPr>
+      </w:pPr>
+      <w:proofErr w:type="gramStart"/>
+      <w:r>
+        <w:rPr>
+          <w:rFonts w:ascii="Arial" w:hAnsi="Arial" w:cs="Arial"/>
+          <w:sz w:val="20"/>
+          <w:szCs w:val="20"/>
+          <w:lang w:val="en-US"/>
+        </w:rPr>
+        <w:t>&lt;?php</w:t>
+      </w:r>
+      <w:proofErr w:type="gramEnd"/>
+    </w:p>
+    <w:p>
+      <w:pPr>
+        <w:ind w:firstLine="0"/>
+        <w:rPr>
+          <w:rFonts w:ascii="Arial" w:hAnsi="Arial" w:cs="Arial"/>
+          <w:sz w:val="20"/>
+          <w:szCs w:val="20"/>
+          <w:lang w:val="en-US"/>
+        </w:rPr>
+      </w:pPr>
+      <w:proofErr w:type="gramStart"/>
+      <w:r>
+        <w:rPr>
+          <w:rFonts w:ascii="Arial" w:hAnsi="Arial" w:cs="Arial"/>
+          <w:sz w:val="20"/>
+          <w:szCs w:val="20"/>
+          <w:lang w:val="en-US"/>
+        </w:rPr>
+        <w:t>if</w:t>
+      </w:r>
+      <w:proofErr w:type="gramEnd"/>
+      <w:r>
+        <w:rPr>
+          <w:rFonts w:ascii="Arial" w:hAnsi="Arial" w:cs="Arial"/>
+          <w:sz w:val="20"/>
+          <w:szCs w:val="20"/>
+          <w:lang w:val="en-US"/>
+        </w:rPr>
+        <w:t xml:space="preserve"> ($_GET['language'] === 'ru') {</w:t>
+      </w:r>
+    </w:p>
+    <w:p>
+      <w:pPr>
+        <w:ind w:firstLine="0"/>
+        <w:rPr>
+          <w:rFonts w:ascii="Arial" w:hAnsi="Arial" w:cs="Arial"/>
+          <w:sz w:val="20"/>
+          <w:szCs w:val="20"/>
+          <w:lang w:val="en-US"/>
+        </w:rPr>
+      </w:pPr>
+      <w:r>
+        <w:rPr>
+          <w:rFonts w:ascii="Arial" w:hAnsi="Arial" w:cs="Arial"/>
+          <w:sz w:val="20"/>
+          <w:szCs w:val="20"/>
+          <w:lang w:val="en-US"/>
+        </w:rPr>
+        <w:t xml:space="preserve">    $this-&gt;pageTitle = Yii::</w:t>
+      </w:r>
+      <w:proofErr w:type="gramStart"/>
+      <w:r>
+        <w:rPr>
+          <w:rFonts w:ascii="Arial" w:hAnsi="Arial" w:cs="Arial"/>
+          <w:sz w:val="20"/>
+          <w:szCs w:val="20"/>
+          <w:lang w:val="en-US"/>
+        </w:rPr>
+        <w:t>app(</w:t>
+      </w:r>
+      <w:proofErr w:type="gramEnd"/>
+      <w:r>
+        <w:rPr>
+          <w:rFonts w:ascii="Arial" w:hAnsi="Arial" w:cs="Arial"/>
+          <w:sz w:val="20"/>
+          <w:szCs w:val="20"/>
+          <w:lang w:val="en-US"/>
+        </w:rPr>
+        <w:t>)-&gt;name;</w:t>
+      </w:r>
+    </w:p>
+    <w:p>
+      <w:pPr>
+        <w:ind w:firstLine="0"/>
+        <w:rPr>
+          <w:rFonts w:ascii="Arial" w:hAnsi="Arial" w:cs="Arial"/>
+          <w:sz w:val="20"/>
+          <w:szCs w:val="20"/>
+          <w:lang w:val="en-US"/>
+        </w:rPr>
+      </w:pPr>
+      <w:r>
+        <w:rPr>
+          <w:rFonts w:ascii="Arial" w:hAnsi="Arial" w:cs="Arial"/>
+          <w:sz w:val="20"/>
+          <w:szCs w:val="20"/>
+          <w:lang w:val="en-US"/>
+        </w:rPr>
+        <w:t xml:space="preserve">    $this-&gt;pageTitle = 'Контакты';</w:t>
+      </w:r>
+    </w:p>
+    <w:p>
+      <w:pPr>
+        <w:ind w:firstLine="0"/>
+        <w:rPr>
+          <w:rFonts w:ascii="Arial" w:hAnsi="Arial" w:cs="Arial"/>
+          <w:sz w:val="20"/>
+          <w:szCs w:val="20"/>
+          <w:lang w:val="en-US"/>
+        </w:rPr>
+      </w:pPr>
+      <w:r>
+        <w:rPr>
+          <w:rFonts w:ascii="Arial" w:hAnsi="Arial" w:cs="Arial"/>
+          <w:sz w:val="20"/>
+          <w:szCs w:val="20"/>
+          <w:lang w:val="en-US"/>
+        </w:rPr>
+        <w:lastRenderedPageBreak/>
+        <w:t xml:space="preserve">    $this-&gt;breadcrumbs = </w:t>
+      </w:r>
+      <w:proofErr w:type="gramStart"/>
+      <w:r>
+        <w:rPr>
+          <w:rFonts w:ascii="Arial" w:hAnsi="Arial" w:cs="Arial"/>
+          <w:sz w:val="20"/>
+          <w:szCs w:val="20"/>
+          <w:lang w:val="en-US"/>
+        </w:rPr>
+        <w:t>array(</w:t>
+      </w:r>
+      <w:proofErr w:type="gramEnd"/>
+    </w:p>
+    <w:p>
+      <w:pPr>
+        <w:ind w:firstLine="0"/>
+        <w:rPr>
+          <w:rFonts w:ascii="Arial" w:hAnsi="Arial" w:cs="Arial"/>
+          <w:sz w:val="20"/>
+          <w:szCs w:val="20"/>
+          <w:lang w:val="en-US"/>
+        </w:rPr>
+      </w:pPr>
+      <w:r>
+        <w:rPr>
+          <w:rFonts w:ascii="Arial" w:hAnsi="Arial" w:cs="Arial"/>
+          <w:sz w:val="20"/>
+          <w:szCs w:val="20"/>
+          <w:lang w:val="en-US"/>
+        </w:rPr>
+        <w:t xml:space="preserve">        'Контакты',</w:t>
+      </w:r>
+    </w:p>
+    <w:p>
+      <w:pPr>
+        <w:ind w:firstLine="0"/>
+        <w:rPr>
+          <w:rFonts w:ascii="Arial" w:hAnsi="Arial" w:cs="Arial"/>
+          <w:sz w:val="20"/>
+          <w:szCs w:val="20"/>
+          <w:lang w:val="en-US"/>
+        </w:rPr>
+      </w:pPr>
+      <w:r>
+        <w:rPr>
+          <w:rFonts w:ascii="Arial" w:hAnsi="Arial" w:cs="Arial"/>
+          <w:sz w:val="20"/>
+          <w:szCs w:val="20"/>
+          <w:lang w:val="en-US"/>
+        </w:rPr>
+        <w:t xml:space="preserve">    );</w:t>
+      </w:r>
+    </w:p>
+    <w:p>
+      <w:pPr>
+        <w:ind w:firstLine="0"/>
+        <w:rPr>
+          <w:rFonts w:ascii="Arial" w:hAnsi="Arial" w:cs="Arial"/>
+          <w:sz w:val="20"/>
+          <w:szCs w:val="20"/>
+          <w:lang w:val="en-US"/>
+        </w:rPr>
+      </w:pPr>
+      <w:r>
+        <w:rPr>
+          <w:rFonts w:ascii="Arial" w:hAnsi="Arial" w:cs="Arial"/>
+          <w:sz w:val="20"/>
+          <w:szCs w:val="20"/>
+          <w:lang w:val="en-US"/>
+        </w:rPr>
+        <w:t>} else {</w:t>
+      </w:r>
+    </w:p>
+    <w:p>
+      <w:pPr>
+        <w:ind w:firstLine="0"/>
+        <w:rPr>
+          <w:rFonts w:ascii="Arial" w:hAnsi="Arial" w:cs="Arial"/>
+          <w:sz w:val="20"/>
+          <w:szCs w:val="20"/>
+          <w:lang w:val="en-US"/>
+        </w:rPr>
+      </w:pPr>
+      <w:r>
+        <w:rPr>
+          <w:rFonts w:ascii="Arial" w:hAnsi="Arial" w:cs="Arial"/>
+          <w:sz w:val="20"/>
+          <w:szCs w:val="20"/>
+          <w:lang w:val="en-US"/>
+        </w:rPr>
+        <w:t xml:space="preserve">    $this-&gt;pageTitle = Yii::</w:t>
+      </w:r>
+      <w:proofErr w:type="gramStart"/>
+      <w:r>
+        <w:rPr>
+          <w:rFonts w:ascii="Arial" w:hAnsi="Arial" w:cs="Arial"/>
+          <w:sz w:val="20"/>
+          <w:szCs w:val="20"/>
+          <w:lang w:val="en-US"/>
+        </w:rPr>
+        <w:t>app(</w:t>
+      </w:r>
+      <w:proofErr w:type="gramEnd"/>
+      <w:r>
+        <w:rPr>
+          <w:rFonts w:ascii="Arial" w:hAnsi="Arial" w:cs="Arial"/>
+          <w:sz w:val="20"/>
+          <w:szCs w:val="20"/>
+          <w:lang w:val="en-US"/>
+        </w:rPr>
+        <w:t>)-&gt;name;</w:t>
+      </w:r>
+    </w:p>
+    <w:p>
+      <w:pPr>
+        <w:ind w:firstLine="0"/>
+        <w:rPr>
+          <w:rFonts w:ascii="Arial" w:hAnsi="Arial" w:cs="Arial"/>
+          <w:sz w:val="20"/>
+          <w:szCs w:val="20"/>
+          <w:lang w:val="en-US"/>
+        </w:rPr>
+      </w:pPr>
+      <w:r>
+        <w:rPr>
+          <w:rFonts w:ascii="Arial" w:hAnsi="Arial" w:cs="Arial"/>
+          <w:sz w:val="20"/>
+          <w:szCs w:val="20"/>
+          <w:lang w:val="en-US"/>
+        </w:rPr>
+        <w:t xml:space="preserve">    $this-&gt;pageTitle = 'Contact';</w:t>
+      </w:r>
+    </w:p>
+    <w:p>
+      <w:pPr>
+        <w:ind w:firstLine="0"/>
+        <w:rPr>
+          <w:rFonts w:ascii="Arial" w:hAnsi="Arial" w:cs="Arial"/>
+          <w:sz w:val="20"/>
+          <w:szCs w:val="20"/>
+          <w:lang w:val="en-US"/>
+        </w:rPr>
+      </w:pPr>
+      <w:r>
+        <w:rPr>
+          <w:rFonts w:ascii="Arial" w:hAnsi="Arial" w:cs="Arial"/>
+          <w:sz w:val="20"/>
+          <w:szCs w:val="20"/>
+          <w:lang w:val="en-US"/>
+        </w:rPr>
+        <w:t xml:space="preserve">    $this-&gt;breadcrumbs = </w:t>
+      </w:r>
+      <w:proofErr w:type="gramStart"/>
+      <w:r>
+        <w:rPr>
+          <w:rFonts w:ascii="Arial" w:hAnsi="Arial" w:cs="Arial"/>
+          <w:sz w:val="20"/>
+          <w:szCs w:val="20"/>
+          <w:lang w:val="en-US"/>
+        </w:rPr>
+        <w:t>array(</w:t>
+      </w:r>
+      <w:proofErr w:type="gramEnd"/>
+    </w:p>
+    <w:p>
+      <w:pPr>
+        <w:ind w:firstLine="0"/>
+        <w:rPr>
+          <w:rFonts w:ascii="Arial" w:hAnsi="Arial" w:cs="Arial"/>
+          <w:sz w:val="20"/>
+          <w:szCs w:val="20"/>
+        </w:rPr>
+      </w:pPr>
+      <w:r>
+        <w:rPr>
+          <w:rFonts w:ascii="Arial" w:hAnsi="Arial" w:cs="Arial"/>
+          <w:sz w:val="20"/>
+          <w:szCs w:val="20"/>
+          <w:lang w:val="en-US"/>
+        </w:rPr>
+        <w:t xml:space="preserve">        </w:t>
+      </w:r>
+      <w:r>
+        <w:rPr>
+          <w:rFonts w:ascii="Arial" w:hAnsi="Arial" w:cs="Arial"/>
+          <w:sz w:val="20"/>
+          <w:szCs w:val="20"/>
+        </w:rPr>
+        <w:t>'</w:t>
+      </w:r>
+      <w:r>
+        <w:rPr>
+          <w:rFonts w:ascii="Arial" w:hAnsi="Arial" w:cs="Arial"/>
+          <w:sz w:val="20"/>
+          <w:szCs w:val="20"/>
+          <w:lang w:val="en-US"/>
+        </w:rPr>
+        <w:t>Contact</w:t>
+      </w:r>
+      <w:r>
+        <w:rPr>
+          <w:rFonts w:ascii="Arial" w:hAnsi="Arial" w:cs="Arial"/>
+          <w:sz w:val="20"/>
+          <w:szCs w:val="20"/>
+        </w:rPr>
+        <w:t>',</w:t>
+      </w:r>
+    </w:p>
+    <w:p>
+      <w:pPr>
+        <w:ind w:firstLine="0"/>
+        <w:rPr>
+          <w:rFonts w:ascii="Arial" w:hAnsi="Arial" w:cs="Arial"/>
+          <w:sz w:val="20"/>
+          <w:szCs w:val="20"/>
         </w:rPr>
       </w:pPr>
       <w:r>
@@ -29435,132 +30220,130 @@
         </w:rPr>
         <w:t xml:space="preserve">    </w:t>
       </w:r>
-      <w:proofErr w:type="gramStart"/>
-      <w:r>
-        <w:rPr>
-          <w:rFonts w:ascii="Arial" w:hAnsi="Arial" w:cs="Arial"/>
-          <w:sz w:val="20"/>
-          <w:szCs w:val="20"/>
-          <w:lang w:val="en-US"/>
-        </w:rPr>
-        <w:t>&lt;?php</w:t>
-      </w:r>
-      <w:proofErr w:type="gramEnd"/>
-      <w:r>
-        <w:rPr>
-          <w:rFonts w:ascii="Arial" w:hAnsi="Arial" w:cs="Arial"/>
-          <w:sz w:val="20"/>
-          <w:szCs w:val="20"/>
-          <w:lang w:val="en-US"/>
-        </w:rPr>
-        <w:t xml:space="preserve"> } </w:t>
-      </w:r>
-    </w:p>
-    <w:p>
-      <w:pPr>
-        <w:ind w:firstLine="0"/>
-        <w:rPr>
-          <w:rFonts w:ascii="Arial" w:hAnsi="Arial" w:cs="Arial"/>
-          <w:sz w:val="20"/>
-          <w:szCs w:val="20"/>
-          <w:lang w:val="en-US"/>
-        </w:rPr>
-      </w:pPr>
-      <w:r>
-        <w:rPr>
-          <w:rFonts w:ascii="Arial" w:hAnsi="Arial" w:cs="Arial"/>
-          <w:sz w:val="20"/>
-          <w:szCs w:val="20"/>
-          <w:lang w:val="en-US"/>
-        </w:rPr>
-        <w:t xml:space="preserve">    $this-&gt;</w:t>
-      </w:r>
-      <w:proofErr w:type="gramStart"/>
-      <w:r>
-        <w:rPr>
-          <w:rFonts w:ascii="Arial" w:hAnsi="Arial" w:cs="Arial"/>
-          <w:sz w:val="20"/>
-          <w:szCs w:val="20"/>
-          <w:lang w:val="en-US"/>
-        </w:rPr>
-        <w:t>endWidget(</w:t>
-      </w:r>
-      <w:proofErr w:type="gramEnd"/>
-      <w:r>
-        <w:rPr>
-          <w:rFonts w:ascii="Arial" w:hAnsi="Arial" w:cs="Arial"/>
-          <w:sz w:val="20"/>
-          <w:szCs w:val="20"/>
-          <w:lang w:val="en-US"/>
-        </w:rPr>
-        <w:t>); ?&gt;</w:t>
-      </w:r>
-    </w:p>
-    <w:p>
-      <w:pPr>
-        <w:ind w:firstLine="0"/>
-        <w:rPr>
-          <w:rFonts w:ascii="Arial" w:hAnsi="Arial" w:cs="Arial"/>
-          <w:sz w:val="20"/>
-          <w:szCs w:val="20"/>
-          <w:lang w:val="en-US"/>
-        </w:rPr>
-      </w:pPr>
-      <w:r>
-        <w:rPr>
-          <w:rFonts w:ascii="Arial" w:hAnsi="Arial" w:cs="Arial"/>
-          <w:sz w:val="20"/>
-          <w:szCs w:val="20"/>
-          <w:lang w:val="en-US"/>
-        </w:rPr>
-        <w:t>&lt;/div&gt;&lt;</w:t>
-      </w:r>
-      <w:proofErr w:type="gramStart"/>
-      <w:r>
-        <w:rPr>
-          <w:rFonts w:ascii="Arial" w:hAnsi="Arial" w:cs="Arial"/>
-          <w:sz w:val="20"/>
-          <w:szCs w:val="20"/>
-          <w:lang w:val="en-US"/>
-        </w:rPr>
-        <w:t>!--</w:t>
-      </w:r>
-      <w:proofErr w:type="gramEnd"/>
-      <w:r>
-        <w:rPr>
-          <w:rFonts w:ascii="Arial" w:hAnsi="Arial" w:cs="Arial"/>
-          <w:sz w:val="20"/>
-          <w:szCs w:val="20"/>
-          <w:lang w:val="en-US"/>
-        </w:rPr>
-        <w:t xml:space="preserve"> form --&gt;</w:t>
-      </w:r>
-    </w:p>
-    <w:p>
-      <w:pPr>
-        <w:ind w:firstLine="0"/>
-        <w:rPr>
-          <w:rFonts w:ascii="Arial" w:hAnsi="Arial" w:cs="Arial"/>
-          <w:sz w:val="20"/>
-          <w:szCs w:val="20"/>
-        </w:rPr>
-      </w:pPr>
-      <w:r>
-        <w:rPr>
-          <w:rFonts w:ascii="Arial" w:hAnsi="Arial" w:cs="Arial"/>
-          <w:sz w:val="20"/>
-          <w:szCs w:val="20"/>
-        </w:rPr>
-        <w:t>&lt;</w:t>
-      </w:r>
-      <w:r>
-        <w:rPr>
-          <w:rFonts w:ascii="Arial" w:hAnsi="Arial" w:cs="Arial"/>
-          <w:sz w:val="20"/>
-          <w:szCs w:val="20"/>
-          <w:lang w:val="en-US"/>
-        </w:rPr>
-        <w:t>div</w:t>
+      <w:r>
+        <w:rPr>
+          <w:rFonts w:ascii="Arial" w:hAnsi="Arial" w:cs="Arial"/>
+          <w:sz w:val="20"/>
+          <w:szCs w:val="20"/>
+        </w:rPr>
+        <w:t>);</w:t>
+      </w:r>
+    </w:p>
+    <w:p>
+      <w:pPr>
+        <w:ind w:firstLine="0"/>
+        <w:rPr>
+          <w:rFonts w:ascii="Arial" w:hAnsi="Arial" w:cs="Arial"/>
+          <w:sz w:val="20"/>
+          <w:szCs w:val="20"/>
+        </w:rPr>
+      </w:pPr>
+      <w:r>
+        <w:rPr>
+          <w:rFonts w:ascii="Arial" w:hAnsi="Arial" w:cs="Arial"/>
+          <w:sz w:val="20"/>
+          <w:szCs w:val="20"/>
+        </w:rPr>
+        <w:t>}</w:t>
+      </w:r>
+    </w:p>
+    <w:p>
+      <w:pPr>
+        <w:ind w:firstLine="0"/>
+        <w:rPr>
+          <w:rFonts w:ascii="Arial" w:hAnsi="Arial" w:cs="Arial"/>
+          <w:sz w:val="20"/>
+          <w:szCs w:val="20"/>
+        </w:rPr>
+      </w:pPr>
+      <w:r>
+        <w:rPr>
+          <w:rFonts w:ascii="Arial" w:hAnsi="Arial" w:cs="Arial"/>
+          <w:sz w:val="20"/>
+          <w:szCs w:val="20"/>
+        </w:rPr>
+        <w:t>?&gt;</w:t>
+      </w:r>
+    </w:p>
+    <w:p>
+      <w:pPr>
+        <w:ind w:firstLine="0"/>
+        <w:rPr>
+          <w:rFonts w:ascii="Arial" w:hAnsi="Arial" w:cs="Arial"/>
+          <w:sz w:val="20"/>
+          <w:szCs w:val="20"/>
+        </w:rPr>
+      </w:pPr>
+    </w:p>
+    <w:p>
+      <w:pPr>
+        <w:ind w:firstLine="0"/>
+        <w:rPr>
+          <w:rFonts w:ascii="Arial" w:hAnsi="Arial" w:cs="Arial"/>
+          <w:sz w:val="20"/>
+          <w:szCs w:val="20"/>
+        </w:rPr>
+      </w:pPr>
+      <w:r>
+        <w:rPr>
+          <w:rFonts w:ascii="Arial" w:hAnsi="Arial" w:cs="Arial"/>
+          <w:sz w:val="20"/>
+          <w:szCs w:val="20"/>
+        </w:rPr>
+        <w:t>&lt;?</w:t>
+      </w:r>
+      <w:r>
+        <w:rPr>
+          <w:rFonts w:ascii="Arial" w:hAnsi="Arial" w:cs="Arial"/>
+          <w:sz w:val="20"/>
+          <w:szCs w:val="20"/>
+          <w:lang w:val="en-US"/>
+        </w:rPr>
+        <w:t>php</w:t>
+      </w:r>
+    </w:p>
+    <w:p>
+      <w:pPr>
+        <w:ind w:firstLine="0"/>
+        <w:rPr>
+          <w:rFonts w:ascii="Arial" w:hAnsi="Arial" w:cs="Arial"/>
+          <w:sz w:val="20"/>
+          <w:szCs w:val="20"/>
+        </w:rPr>
+      </w:pPr>
+      <w:r>
+        <w:rPr>
+          <w:rFonts w:ascii="Arial" w:hAnsi="Arial" w:cs="Arial"/>
+          <w:sz w:val="20"/>
+          <w:szCs w:val="20"/>
+        </w:rPr>
+        <w:t>$</w:t>
+      </w:r>
+      <w:r>
+        <w:rPr>
+          <w:rFonts w:ascii="Arial" w:hAnsi="Arial" w:cs="Arial"/>
+          <w:sz w:val="20"/>
+          <w:szCs w:val="20"/>
+          <w:lang w:val="en-US"/>
+        </w:rPr>
+        <w:t>content</w:t>
+      </w:r>
+      <w:r>
+        <w:rPr>
+          <w:rFonts w:ascii="Arial" w:hAnsi="Arial" w:cs="Arial"/>
+          <w:sz w:val="20"/>
+          <w:szCs w:val="20"/>
+        </w:rPr>
+        <w:t xml:space="preserve"> = </w:t>
+      </w:r>
+      <w:r>
+        <w:rPr>
+          <w:rFonts w:ascii="Arial" w:hAnsi="Arial" w:cs="Arial"/>
+          <w:sz w:val="20"/>
+          <w:szCs w:val="20"/>
+          <w:lang w:val="en-US"/>
+        </w:rPr>
+        <w:t>new</w:t>
       </w:r>
       <w:r>
         <w:rPr>
@@ -29577,803 +30360,6 @@
           <w:szCs w:val="20"/>
           <w:lang w:val="en-US"/>
         </w:rPr>
-        <w:t>id</w:t>
-      </w:r>
-      <w:r>
-        <w:rPr>
-          <w:rFonts w:ascii="Arial" w:hAnsi="Arial" w:cs="Arial"/>
-          <w:sz w:val="20"/>
-          <w:szCs w:val="20"/>
-        </w:rPr>
-        <w:t>="</w:t>
-      </w:r>
-      <w:r>
-        <w:rPr>
-          <w:rFonts w:ascii="Arial" w:hAnsi="Arial" w:cs="Arial"/>
-          <w:sz w:val="20"/>
-          <w:szCs w:val="20"/>
-          <w:lang w:val="en-US"/>
-        </w:rPr>
-        <w:t>nav</w:t>
-      </w:r>
-      <w:r>
-        <w:rPr>
-          <w:rFonts w:ascii="Arial" w:hAnsi="Arial" w:cs="Arial"/>
-          <w:sz w:val="20"/>
-          <w:szCs w:val="20"/>
-        </w:rPr>
-        <w:t>"&gt;</w:t>
-      </w:r>
-      <w:r>
-        <w:rPr>
-          <w:rFonts w:ascii="Arial" w:hAnsi="Arial" w:cs="Arial"/>
-          <w:sz w:val="20"/>
-          <w:szCs w:val="20"/>
-        </w:rPr>
-        <w:t xml:space="preserve"> //Отображения номеров страниц</w:t>
-      </w:r>
-    </w:p>
-    <w:p>
-      <w:pPr>
-        <w:ind w:firstLine="0"/>
-        <w:rPr>
-          <w:rFonts w:ascii="Arial" w:hAnsi="Arial" w:cs="Arial"/>
-          <w:sz w:val="20"/>
-          <w:szCs w:val="20"/>
-          <w:lang w:val="en-US"/>
-        </w:rPr>
-      </w:pPr>
-      <w:r>
-        <w:rPr>
-          <w:rFonts w:ascii="Arial" w:hAnsi="Arial" w:cs="Arial"/>
-          <w:sz w:val="20"/>
-          <w:szCs w:val="20"/>
-        </w:rPr>
-        <w:t xml:space="preserve">    </w:t>
-      </w:r>
-      <w:proofErr w:type="gramStart"/>
-      <w:r>
-        <w:rPr>
-          <w:rFonts w:ascii="Arial" w:hAnsi="Arial" w:cs="Arial"/>
-          <w:sz w:val="20"/>
-          <w:szCs w:val="20"/>
-          <w:lang w:val="en-US"/>
-        </w:rPr>
-        <w:t>&lt;?php</w:t>
-      </w:r>
-      <w:proofErr w:type="gramEnd"/>
-    </w:p>
-    <w:p>
-      <w:pPr>
-        <w:ind w:firstLine="0"/>
-        <w:rPr>
-          <w:rFonts w:ascii="Arial" w:hAnsi="Arial" w:cs="Arial"/>
-          <w:sz w:val="20"/>
-          <w:szCs w:val="20"/>
-          <w:lang w:val="en-US"/>
-        </w:rPr>
-      </w:pPr>
-      <w:r>
-        <w:rPr>
-          <w:rFonts w:ascii="Arial" w:hAnsi="Arial" w:cs="Arial"/>
-          <w:sz w:val="20"/>
-          <w:szCs w:val="20"/>
-          <w:lang w:val="en-US"/>
-        </w:rPr>
-        <w:t xml:space="preserve">    $this-&gt;</w:t>
-      </w:r>
-      <w:proofErr w:type="gramStart"/>
-      <w:r>
-        <w:rPr>
-          <w:rFonts w:ascii="Arial" w:hAnsi="Arial" w:cs="Arial"/>
-          <w:sz w:val="20"/>
-          <w:szCs w:val="20"/>
-          <w:lang w:val="en-US"/>
-        </w:rPr>
-        <w:t>widget(</w:t>
-      </w:r>
-      <w:proofErr w:type="gramEnd"/>
-      <w:r>
-        <w:rPr>
-          <w:rFonts w:ascii="Arial" w:hAnsi="Arial" w:cs="Arial"/>
-          <w:sz w:val="20"/>
-          <w:szCs w:val="20"/>
-          <w:lang w:val="en-US"/>
-        </w:rPr>
-        <w:t>'CLinkPager', array(</w:t>
-      </w:r>
-    </w:p>
-    <w:p>
-      <w:pPr>
-        <w:ind w:firstLine="0"/>
-        <w:rPr>
-          <w:rFonts w:ascii="Arial" w:hAnsi="Arial" w:cs="Arial"/>
-          <w:sz w:val="20"/>
-          <w:szCs w:val="20"/>
-        </w:rPr>
-      </w:pPr>
-      <w:r>
-        <w:rPr>
-          <w:rFonts w:ascii="Arial" w:hAnsi="Arial" w:cs="Arial"/>
-          <w:sz w:val="20"/>
-          <w:szCs w:val="20"/>
-          <w:lang w:val="en-US"/>
-        </w:rPr>
-        <w:t xml:space="preserve">        </w:t>
-      </w:r>
-      <w:r>
-        <w:rPr>
-          <w:rFonts w:ascii="Arial" w:hAnsi="Arial" w:cs="Arial"/>
-          <w:sz w:val="20"/>
-          <w:szCs w:val="20"/>
-        </w:rPr>
-        <w:t>'</w:t>
-      </w:r>
-      <w:r>
-        <w:rPr>
-          <w:rFonts w:ascii="Arial" w:hAnsi="Arial" w:cs="Arial"/>
-          <w:sz w:val="20"/>
-          <w:szCs w:val="20"/>
-          <w:lang w:val="en-US"/>
-        </w:rPr>
-        <w:t>pages</w:t>
-      </w:r>
-      <w:r>
-        <w:rPr>
-          <w:rFonts w:ascii="Arial" w:hAnsi="Arial" w:cs="Arial"/>
-          <w:sz w:val="20"/>
-          <w:szCs w:val="20"/>
-        </w:rPr>
-        <w:t>' =&gt; $</w:t>
-      </w:r>
-      <w:r>
-        <w:rPr>
-          <w:rFonts w:ascii="Arial" w:hAnsi="Arial" w:cs="Arial"/>
-          <w:sz w:val="20"/>
-          <w:szCs w:val="20"/>
-          <w:lang w:val="en-US"/>
-        </w:rPr>
-        <w:t>pagination</w:t>
-      </w:r>
-      <w:r>
-        <w:rPr>
-          <w:rFonts w:ascii="Arial" w:hAnsi="Arial" w:cs="Arial"/>
-          <w:sz w:val="20"/>
-          <w:szCs w:val="20"/>
-        </w:rPr>
-        <w:t>,</w:t>
-      </w:r>
-    </w:p>
-    <w:p>
-      <w:pPr>
-        <w:ind w:firstLine="0"/>
-        <w:rPr>
-          <w:rFonts w:ascii="Arial" w:hAnsi="Arial" w:cs="Arial"/>
-          <w:sz w:val="20"/>
-          <w:szCs w:val="20"/>
-        </w:rPr>
-      </w:pPr>
-      <w:r>
-        <w:rPr>
-          <w:rFonts w:ascii="Arial" w:hAnsi="Arial" w:cs="Arial"/>
-          <w:sz w:val="20"/>
-          <w:szCs w:val="20"/>
-        </w:rPr>
-        <w:t xml:space="preserve">    ));</w:t>
-      </w:r>
-    </w:p>
-    <w:p>
-      <w:pPr>
-        <w:ind w:firstLine="0"/>
-        <w:rPr>
-          <w:rFonts w:ascii="Arial" w:hAnsi="Arial" w:cs="Arial"/>
-          <w:sz w:val="20"/>
-          <w:szCs w:val="20"/>
-        </w:rPr>
-      </w:pPr>
-      <w:r>
-        <w:rPr>
-          <w:rFonts w:ascii="Arial" w:hAnsi="Arial" w:cs="Arial"/>
-          <w:sz w:val="20"/>
-          <w:szCs w:val="20"/>
-        </w:rPr>
-        <w:t xml:space="preserve">    ?&gt;</w:t>
-      </w:r>
-    </w:p>
-    <w:p>
-      <w:pPr>
-        <w:ind w:firstLine="0"/>
-        <w:rPr>
-          <w:rFonts w:ascii="Arial" w:hAnsi="Arial" w:cs="Arial"/>
-          <w:sz w:val="20"/>
-          <w:szCs w:val="20"/>
-        </w:rPr>
-      </w:pPr>
-      <w:r>
-        <w:rPr>
-          <w:rFonts w:ascii="Arial" w:hAnsi="Arial" w:cs="Arial"/>
-          <w:sz w:val="20"/>
-          <w:szCs w:val="20"/>
-        </w:rPr>
-        <w:t>&lt;/</w:t>
-      </w:r>
-      <w:r>
-        <w:rPr>
-          <w:rFonts w:ascii="Arial" w:hAnsi="Arial" w:cs="Arial"/>
-          <w:sz w:val="20"/>
-          <w:szCs w:val="20"/>
-          <w:lang w:val="en-US"/>
-        </w:rPr>
-        <w:t>div</w:t>
-      </w:r>
-      <w:r>
-        <w:rPr>
-          <w:rFonts w:ascii="Arial" w:hAnsi="Arial" w:cs="Arial"/>
-          <w:sz w:val="20"/>
-          <w:szCs w:val="20"/>
-        </w:rPr>
-        <w:t>&gt;</w:t>
-      </w:r>
-    </w:p>
-    <w:p>
-      <w:pPr>
-        <w:spacing w:line="360" w:lineRule="auto"/>
-      </w:pPr>
-    </w:p>
-    <w:p>
-      <w:pPr>
-        <w:spacing w:line="360" w:lineRule="auto"/>
-      </w:pPr>
-      <w:r>
-        <w:t xml:space="preserve">Для просмотра страниц «Контакт» и «Информация для пользователя» реализованы представления </w:t>
-      </w:r>
-      <w:r>
-        <w:rPr>
-          <w:lang w:val="en-US"/>
-        </w:rPr>
-        <w:t>Contact</w:t>
-      </w:r>
-      <w:r>
-        <w:t>.</w:t>
-      </w:r>
-      <w:r>
-        <w:rPr>
-          <w:lang w:val="en-US"/>
-        </w:rPr>
-        <w:t>php</w:t>
-      </w:r>
-      <w:r>
-        <w:t xml:space="preserve"> </w:t>
-      </w:r>
-      <w:r>
-        <w:t xml:space="preserve">и </w:t>
-      </w:r>
-      <w:r>
-        <w:rPr>
-          <w:lang w:val="en-US"/>
-        </w:rPr>
-        <w:t>Info</w:t>
-      </w:r>
-      <w:r>
-        <w:t>.</w:t>
-      </w:r>
-      <w:r>
-        <w:rPr>
-          <w:lang w:val="en-US"/>
-        </w:rPr>
-        <w:t>php</w:t>
-      </w:r>
-      <w:r>
-        <w:t>. Код представления</w:t>
-      </w:r>
-      <w:r>
-        <w:t xml:space="preserve"> </w:t>
-      </w:r>
-      <w:r>
-        <w:t>представлен ниже.</w:t>
-      </w:r>
-    </w:p>
-    <w:p/>
-    <w:p>
-      <w:pPr>
-        <w:ind w:firstLine="0"/>
-        <w:rPr>
-          <w:rFonts w:ascii="Arial" w:hAnsi="Arial" w:cs="Arial"/>
-          <w:sz w:val="20"/>
-          <w:szCs w:val="20"/>
-          <w:lang w:val="en-US"/>
-        </w:rPr>
-      </w:pPr>
-      <w:proofErr w:type="gramStart"/>
-      <w:r>
-        <w:rPr>
-          <w:rFonts w:ascii="Arial" w:hAnsi="Arial" w:cs="Arial"/>
-          <w:sz w:val="20"/>
-          <w:szCs w:val="20"/>
-          <w:lang w:val="en-US"/>
-        </w:rPr>
-        <w:t>&lt;?php</w:t>
-      </w:r>
-      <w:proofErr w:type="gramEnd"/>
-    </w:p>
-    <w:p>
-      <w:pPr>
-        <w:ind w:firstLine="0"/>
-        <w:rPr>
-          <w:rFonts w:ascii="Arial" w:hAnsi="Arial" w:cs="Arial"/>
-          <w:sz w:val="20"/>
-          <w:szCs w:val="20"/>
-          <w:lang w:val="en-US"/>
-        </w:rPr>
-      </w:pPr>
-      <w:proofErr w:type="gramStart"/>
-      <w:r>
-        <w:rPr>
-          <w:rFonts w:ascii="Arial" w:hAnsi="Arial" w:cs="Arial"/>
-          <w:sz w:val="20"/>
-          <w:szCs w:val="20"/>
-          <w:lang w:val="en-US"/>
-        </w:rPr>
-        <w:t>if</w:t>
-      </w:r>
-      <w:proofErr w:type="gramEnd"/>
-      <w:r>
-        <w:rPr>
-          <w:rFonts w:ascii="Arial" w:hAnsi="Arial" w:cs="Arial"/>
-          <w:sz w:val="20"/>
-          <w:szCs w:val="20"/>
-          <w:lang w:val="en-US"/>
-        </w:rPr>
-        <w:t xml:space="preserve"> ($_GET['language'] === 'ru') {</w:t>
-      </w:r>
-    </w:p>
-    <w:p>
-      <w:pPr>
-        <w:ind w:firstLine="0"/>
-        <w:rPr>
-          <w:rFonts w:ascii="Arial" w:hAnsi="Arial" w:cs="Arial"/>
-          <w:sz w:val="20"/>
-          <w:szCs w:val="20"/>
-          <w:lang w:val="en-US"/>
-        </w:rPr>
-      </w:pPr>
-      <w:r>
-        <w:rPr>
-          <w:rFonts w:ascii="Arial" w:hAnsi="Arial" w:cs="Arial"/>
-          <w:sz w:val="20"/>
-          <w:szCs w:val="20"/>
-          <w:lang w:val="en-US"/>
-        </w:rPr>
-        <w:t xml:space="preserve">    $this-&gt;pageTitle = Yii::</w:t>
-      </w:r>
-      <w:proofErr w:type="gramStart"/>
-      <w:r>
-        <w:rPr>
-          <w:rFonts w:ascii="Arial" w:hAnsi="Arial" w:cs="Arial"/>
-          <w:sz w:val="20"/>
-          <w:szCs w:val="20"/>
-          <w:lang w:val="en-US"/>
-        </w:rPr>
-        <w:t>app(</w:t>
-      </w:r>
-      <w:proofErr w:type="gramEnd"/>
-      <w:r>
-        <w:rPr>
-          <w:rFonts w:ascii="Arial" w:hAnsi="Arial" w:cs="Arial"/>
-          <w:sz w:val="20"/>
-          <w:szCs w:val="20"/>
-          <w:lang w:val="en-US"/>
-        </w:rPr>
-        <w:t>)-&gt;name;</w:t>
-      </w:r>
-    </w:p>
-    <w:p>
-      <w:pPr>
-        <w:ind w:firstLine="0"/>
-        <w:rPr>
-          <w:rFonts w:ascii="Arial" w:hAnsi="Arial" w:cs="Arial"/>
-          <w:sz w:val="20"/>
-          <w:szCs w:val="20"/>
-          <w:lang w:val="en-US"/>
-        </w:rPr>
-      </w:pPr>
-      <w:r>
-        <w:rPr>
-          <w:rFonts w:ascii="Arial" w:hAnsi="Arial" w:cs="Arial"/>
-          <w:sz w:val="20"/>
-          <w:szCs w:val="20"/>
-          <w:lang w:val="en-US"/>
-        </w:rPr>
-        <w:t xml:space="preserve">    $this-&gt;pageTitle = 'Контакты';</w:t>
-      </w:r>
-    </w:p>
-    <w:p>
-      <w:pPr>
-        <w:ind w:firstLine="0"/>
-        <w:rPr>
-          <w:rFonts w:ascii="Arial" w:hAnsi="Arial" w:cs="Arial"/>
-          <w:sz w:val="20"/>
-          <w:szCs w:val="20"/>
-          <w:lang w:val="en-US"/>
-        </w:rPr>
-      </w:pPr>
-      <w:r>
-        <w:rPr>
-          <w:rFonts w:ascii="Arial" w:hAnsi="Arial" w:cs="Arial"/>
-          <w:sz w:val="20"/>
-          <w:szCs w:val="20"/>
-          <w:lang w:val="en-US"/>
-        </w:rPr>
-        <w:t xml:space="preserve">    $this-&gt;breadcrumbs = </w:t>
-      </w:r>
-      <w:proofErr w:type="gramStart"/>
-      <w:r>
-        <w:rPr>
-          <w:rFonts w:ascii="Arial" w:hAnsi="Arial" w:cs="Arial"/>
-          <w:sz w:val="20"/>
-          <w:szCs w:val="20"/>
-          <w:lang w:val="en-US"/>
-        </w:rPr>
-        <w:t>array(</w:t>
-      </w:r>
-      <w:proofErr w:type="gramEnd"/>
-    </w:p>
-    <w:p>
-      <w:pPr>
-        <w:ind w:firstLine="0"/>
-        <w:rPr>
-          <w:rFonts w:ascii="Arial" w:hAnsi="Arial" w:cs="Arial"/>
-          <w:sz w:val="20"/>
-          <w:szCs w:val="20"/>
-          <w:lang w:val="en-US"/>
-        </w:rPr>
-      </w:pPr>
-      <w:r>
-        <w:rPr>
-          <w:rFonts w:ascii="Arial" w:hAnsi="Arial" w:cs="Arial"/>
-          <w:sz w:val="20"/>
-          <w:szCs w:val="20"/>
-          <w:lang w:val="en-US"/>
-        </w:rPr>
-        <w:t xml:space="preserve">        'Контакты',</w:t>
-      </w:r>
-    </w:p>
-    <w:p>
-      <w:pPr>
-        <w:ind w:firstLine="0"/>
-        <w:rPr>
-          <w:rFonts w:ascii="Arial" w:hAnsi="Arial" w:cs="Arial"/>
-          <w:sz w:val="20"/>
-          <w:szCs w:val="20"/>
-          <w:lang w:val="en-US"/>
-        </w:rPr>
-      </w:pPr>
-      <w:r>
-        <w:rPr>
-          <w:rFonts w:ascii="Arial" w:hAnsi="Arial" w:cs="Arial"/>
-          <w:sz w:val="20"/>
-          <w:szCs w:val="20"/>
-          <w:lang w:val="en-US"/>
-        </w:rPr>
-        <w:lastRenderedPageBreak/>
-        <w:t xml:space="preserve">    );</w:t>
-      </w:r>
-    </w:p>
-    <w:p>
-      <w:pPr>
-        <w:ind w:firstLine="0"/>
-        <w:rPr>
-          <w:rFonts w:ascii="Arial" w:hAnsi="Arial" w:cs="Arial"/>
-          <w:sz w:val="20"/>
-          <w:szCs w:val="20"/>
-          <w:lang w:val="en-US"/>
-        </w:rPr>
-      </w:pPr>
-      <w:r>
-        <w:rPr>
-          <w:rFonts w:ascii="Arial" w:hAnsi="Arial" w:cs="Arial"/>
-          <w:sz w:val="20"/>
-          <w:szCs w:val="20"/>
-          <w:lang w:val="en-US"/>
-        </w:rPr>
-        <w:t>} else {</w:t>
-      </w:r>
-    </w:p>
-    <w:p>
-      <w:pPr>
-        <w:ind w:firstLine="0"/>
-        <w:rPr>
-          <w:rFonts w:ascii="Arial" w:hAnsi="Arial" w:cs="Arial"/>
-          <w:sz w:val="20"/>
-          <w:szCs w:val="20"/>
-          <w:lang w:val="en-US"/>
-        </w:rPr>
-      </w:pPr>
-      <w:r>
-        <w:rPr>
-          <w:rFonts w:ascii="Arial" w:hAnsi="Arial" w:cs="Arial"/>
-          <w:sz w:val="20"/>
-          <w:szCs w:val="20"/>
-          <w:lang w:val="en-US"/>
-        </w:rPr>
-        <w:t xml:space="preserve">    $this-&gt;pageTitle = Yii::</w:t>
-      </w:r>
-      <w:proofErr w:type="gramStart"/>
-      <w:r>
-        <w:rPr>
-          <w:rFonts w:ascii="Arial" w:hAnsi="Arial" w:cs="Arial"/>
-          <w:sz w:val="20"/>
-          <w:szCs w:val="20"/>
-          <w:lang w:val="en-US"/>
-        </w:rPr>
-        <w:t>app(</w:t>
-      </w:r>
-      <w:proofErr w:type="gramEnd"/>
-      <w:r>
-        <w:rPr>
-          <w:rFonts w:ascii="Arial" w:hAnsi="Arial" w:cs="Arial"/>
-          <w:sz w:val="20"/>
-          <w:szCs w:val="20"/>
-          <w:lang w:val="en-US"/>
-        </w:rPr>
-        <w:t>)-&gt;name;</w:t>
-      </w:r>
-    </w:p>
-    <w:p>
-      <w:pPr>
-        <w:ind w:firstLine="0"/>
-        <w:rPr>
-          <w:rFonts w:ascii="Arial" w:hAnsi="Arial" w:cs="Arial"/>
-          <w:sz w:val="20"/>
-          <w:szCs w:val="20"/>
-          <w:lang w:val="en-US"/>
-        </w:rPr>
-      </w:pPr>
-      <w:r>
-        <w:rPr>
-          <w:rFonts w:ascii="Arial" w:hAnsi="Arial" w:cs="Arial"/>
-          <w:sz w:val="20"/>
-          <w:szCs w:val="20"/>
-          <w:lang w:val="en-US"/>
-        </w:rPr>
-        <w:t xml:space="preserve">    $this-&gt;pageTitle = 'Contact';</w:t>
-      </w:r>
-    </w:p>
-    <w:p>
-      <w:pPr>
-        <w:ind w:firstLine="0"/>
-        <w:rPr>
-          <w:rFonts w:ascii="Arial" w:hAnsi="Arial" w:cs="Arial"/>
-          <w:sz w:val="20"/>
-          <w:szCs w:val="20"/>
-          <w:lang w:val="en-US"/>
-        </w:rPr>
-      </w:pPr>
-      <w:r>
-        <w:rPr>
-          <w:rFonts w:ascii="Arial" w:hAnsi="Arial" w:cs="Arial"/>
-          <w:sz w:val="20"/>
-          <w:szCs w:val="20"/>
-          <w:lang w:val="en-US"/>
-        </w:rPr>
-        <w:t xml:space="preserve">    $this-&gt;breadcrumbs = </w:t>
-      </w:r>
-      <w:proofErr w:type="gramStart"/>
-      <w:r>
-        <w:rPr>
-          <w:rFonts w:ascii="Arial" w:hAnsi="Arial" w:cs="Arial"/>
-          <w:sz w:val="20"/>
-          <w:szCs w:val="20"/>
-          <w:lang w:val="en-US"/>
-        </w:rPr>
-        <w:t>array(</w:t>
-      </w:r>
-      <w:proofErr w:type="gramEnd"/>
-    </w:p>
-    <w:p>
-      <w:pPr>
-        <w:ind w:firstLine="0"/>
-        <w:rPr>
-          <w:rFonts w:ascii="Arial" w:hAnsi="Arial" w:cs="Arial"/>
-          <w:sz w:val="20"/>
-          <w:szCs w:val="20"/>
-        </w:rPr>
-      </w:pPr>
-      <w:r>
-        <w:rPr>
-          <w:rFonts w:ascii="Arial" w:hAnsi="Arial" w:cs="Arial"/>
-          <w:sz w:val="20"/>
-          <w:szCs w:val="20"/>
-          <w:lang w:val="en-US"/>
-        </w:rPr>
-        <w:t xml:space="preserve">        </w:t>
-      </w:r>
-      <w:r>
-        <w:rPr>
-          <w:rFonts w:ascii="Arial" w:hAnsi="Arial" w:cs="Arial"/>
-          <w:sz w:val="20"/>
-          <w:szCs w:val="20"/>
-        </w:rPr>
-        <w:t>'</w:t>
-      </w:r>
-      <w:r>
-        <w:rPr>
-          <w:rFonts w:ascii="Arial" w:hAnsi="Arial" w:cs="Arial"/>
-          <w:sz w:val="20"/>
-          <w:szCs w:val="20"/>
-          <w:lang w:val="en-US"/>
-        </w:rPr>
-        <w:t>Contact</w:t>
-      </w:r>
-      <w:r>
-        <w:rPr>
-          <w:rFonts w:ascii="Arial" w:hAnsi="Arial" w:cs="Arial"/>
-          <w:sz w:val="20"/>
-          <w:szCs w:val="20"/>
-        </w:rPr>
-        <w:t>',</w:t>
-      </w:r>
-    </w:p>
-    <w:p>
-      <w:pPr>
-        <w:ind w:firstLine="0"/>
-        <w:rPr>
-          <w:rFonts w:ascii="Arial" w:hAnsi="Arial" w:cs="Arial"/>
-          <w:sz w:val="20"/>
-          <w:szCs w:val="20"/>
-        </w:rPr>
-      </w:pPr>
-      <w:r>
-        <w:rPr>
-          <w:rFonts w:ascii="Arial" w:hAnsi="Arial" w:cs="Arial"/>
-          <w:sz w:val="20"/>
-          <w:szCs w:val="20"/>
-        </w:rPr>
-        <w:t xml:space="preserve">    </w:t>
-      </w:r>
-      <w:r>
-        <w:rPr>
-          <w:rFonts w:ascii="Arial" w:hAnsi="Arial" w:cs="Arial"/>
-          <w:sz w:val="20"/>
-          <w:szCs w:val="20"/>
-        </w:rPr>
-        <w:t>);</w:t>
-      </w:r>
-    </w:p>
-    <w:p>
-      <w:pPr>
-        <w:ind w:firstLine="0"/>
-        <w:rPr>
-          <w:rFonts w:ascii="Arial" w:hAnsi="Arial" w:cs="Arial"/>
-          <w:sz w:val="20"/>
-          <w:szCs w:val="20"/>
-        </w:rPr>
-      </w:pPr>
-      <w:r>
-        <w:rPr>
-          <w:rFonts w:ascii="Arial" w:hAnsi="Arial" w:cs="Arial"/>
-          <w:sz w:val="20"/>
-          <w:szCs w:val="20"/>
-        </w:rPr>
-        <w:t>}</w:t>
-      </w:r>
-    </w:p>
-    <w:p>
-      <w:pPr>
-        <w:ind w:firstLine="0"/>
-        <w:rPr>
-          <w:rFonts w:ascii="Arial" w:hAnsi="Arial" w:cs="Arial"/>
-          <w:sz w:val="20"/>
-          <w:szCs w:val="20"/>
-        </w:rPr>
-      </w:pPr>
-      <w:r>
-        <w:rPr>
-          <w:rFonts w:ascii="Arial" w:hAnsi="Arial" w:cs="Arial"/>
-          <w:sz w:val="20"/>
-          <w:szCs w:val="20"/>
-        </w:rPr>
-        <w:t>?&gt;</w:t>
-      </w:r>
-    </w:p>
-    <w:p>
-      <w:pPr>
-        <w:ind w:firstLine="0"/>
-        <w:rPr>
-          <w:rFonts w:ascii="Arial" w:hAnsi="Arial" w:cs="Arial"/>
-          <w:sz w:val="20"/>
-          <w:szCs w:val="20"/>
-        </w:rPr>
-      </w:pPr>
-    </w:p>
-    <w:p>
-      <w:pPr>
-        <w:ind w:firstLine="0"/>
-        <w:rPr>
-          <w:rFonts w:ascii="Arial" w:hAnsi="Arial" w:cs="Arial"/>
-          <w:sz w:val="20"/>
-          <w:szCs w:val="20"/>
-        </w:rPr>
-      </w:pPr>
-      <w:proofErr w:type="gramStart"/>
-      <w:r>
-        <w:rPr>
-          <w:rFonts w:ascii="Arial" w:hAnsi="Arial" w:cs="Arial"/>
-          <w:sz w:val="20"/>
-          <w:szCs w:val="20"/>
-        </w:rPr>
-        <w:t>&lt;?</w:t>
-      </w:r>
-      <w:r>
-        <w:rPr>
-          <w:rFonts w:ascii="Arial" w:hAnsi="Arial" w:cs="Arial"/>
-          <w:sz w:val="20"/>
-          <w:szCs w:val="20"/>
-          <w:lang w:val="en-US"/>
-        </w:rPr>
-        <w:t>php</w:t>
-      </w:r>
-      <w:proofErr w:type="gramEnd"/>
-    </w:p>
-    <w:p>
-      <w:pPr>
-        <w:ind w:firstLine="0"/>
-        <w:rPr>
-          <w:rFonts w:ascii="Arial" w:hAnsi="Arial" w:cs="Arial"/>
-          <w:sz w:val="20"/>
-          <w:szCs w:val="20"/>
-        </w:rPr>
-      </w:pPr>
-      <w:r>
-        <w:rPr>
-          <w:rFonts w:ascii="Arial" w:hAnsi="Arial" w:cs="Arial"/>
-          <w:sz w:val="20"/>
-          <w:szCs w:val="20"/>
-        </w:rPr>
-        <w:t>$</w:t>
-      </w:r>
-      <w:r>
-        <w:rPr>
-          <w:rFonts w:ascii="Arial" w:hAnsi="Arial" w:cs="Arial"/>
-          <w:sz w:val="20"/>
-          <w:szCs w:val="20"/>
-          <w:lang w:val="en-US"/>
-        </w:rPr>
-        <w:t>content</w:t>
-      </w:r>
-      <w:r>
-        <w:rPr>
-          <w:rFonts w:ascii="Arial" w:hAnsi="Arial" w:cs="Arial"/>
-          <w:sz w:val="20"/>
-          <w:szCs w:val="20"/>
-        </w:rPr>
-        <w:t xml:space="preserve"> = </w:t>
-      </w:r>
-      <w:r>
-        <w:rPr>
-          <w:rFonts w:ascii="Arial" w:hAnsi="Arial" w:cs="Arial"/>
-          <w:sz w:val="20"/>
-          <w:szCs w:val="20"/>
-          <w:lang w:val="en-US"/>
-        </w:rPr>
-        <w:t>new</w:t>
-      </w:r>
-      <w:r>
-        <w:rPr>
-          <w:rFonts w:ascii="Arial" w:hAnsi="Arial" w:cs="Arial"/>
-          <w:sz w:val="20"/>
-          <w:szCs w:val="20"/>
-        </w:rPr>
-        <w:t xml:space="preserve"> </w:t>
-      </w:r>
-      <w:proofErr w:type="gramStart"/>
-      <w:r>
-        <w:rPr>
-          <w:rFonts w:ascii="Arial" w:hAnsi="Arial" w:cs="Arial"/>
-          <w:sz w:val="20"/>
-          <w:szCs w:val="20"/>
-          <w:lang w:val="en-US"/>
-        </w:rPr>
         <w:t>Content</w:t>
       </w:r>
       <w:r>
@@ -30382,16 +30368,7 @@
           <w:sz w:val="20"/>
           <w:szCs w:val="20"/>
         </w:rPr>
-        <w:t>(</w:t>
-      </w:r>
-      <w:proofErr w:type="gramEnd"/>
-      <w:r>
-        <w:rPr>
-          <w:rFonts w:ascii="Arial" w:hAnsi="Arial" w:cs="Arial"/>
-          <w:sz w:val="20"/>
-          <w:szCs w:val="20"/>
-        </w:rPr>
-        <w:t>);</w:t>
+        <w:t>();</w:t>
       </w:r>
       <w:r>
         <w:rPr>
@@ -30519,11 +30496,7 @@
         <w:t xml:space="preserve"> </w:t>
       </w:r>
       <w:r>
-        <w:t xml:space="preserve">и </w:t>
-      </w:r>
-      <w:proofErr w:type="gramStart"/>
-      <w:r>
-        <w:t xml:space="preserve">форма  </w:t>
+        <w:t xml:space="preserve">и форма  </w:t>
       </w:r>
       <w:r>
         <w:rPr>
@@ -30540,7 +30513,6 @@
         </w:rPr>
         <w:t>php</w:t>
       </w:r>
-      <w:proofErr w:type="gramEnd"/>
       <w:r>
         <w:t>.</w:t>
       </w:r>
@@ -31227,7 +31199,6 @@
         </w:rPr>
         <w:t>name</w:t>
       </w:r>
-      <w:proofErr w:type="gramStart"/>
       <w:r>
         <w:rPr>
           <w:rFonts w:ascii="Arial" w:hAnsi="Arial" w:cs="Arial"/>
@@ -31245,7 +31216,6 @@
         </w:rPr>
         <w:t>label</w:t>
       </w:r>
-      <w:proofErr w:type="gramEnd"/>
       <w:r>
         <w:rPr>
           <w:rFonts w:ascii="Arial" w:hAnsi="Arial" w:cs="Arial"/>
@@ -31864,11 +31834,11 @@
         <w:t xml:space="preserve">. </w:t>
       </w:r>
       <w:r>
-        <w:t xml:space="preserve">Приведем только </w:t>
-      </w:r>
-      <w:proofErr w:type="gramStart"/>
-      <w:r>
-        <w:t>часть кода</w:t>
+        <w:t xml:space="preserve">Приведем только часть </w:t>
+      </w:r>
+      <w:proofErr w:type="gramStart"/>
+      <w:r>
+        <w:t>кода</w:t>
       </w:r>
       <w:proofErr w:type="gramEnd"/>
       <w:r>
@@ -33123,7 +33093,7 @@
           <w:rFonts w:cs="Times New Roman"/>
           <w:noProof/>
           <w:szCs w:val="28"/>
-          <w:lang w:eastAsia="ru-RU"/>
+          <w:lang w:val="uk-UA" w:eastAsia="uk-UA"/>
         </w:rPr>
         <w:drawing>
           <wp:inline distT="0" distB="0" distL="0" distR="0" wp14:anchorId="56EC5E47" wp14:editId="63FE3181">
@@ -33143,7 +33113,7 @@
                     </pic:cNvPicPr>
                   </pic:nvPicPr>
                   <pic:blipFill>
-                    <a:blip r:embed="rId13">
+                    <a:blip r:embed="rId14">
                       <a:extLst>
                         <a:ext uri="{28A0092B-C50C-407E-A947-70E740481C1C}">
                           <a14:useLocalDpi xmlns:a14="http://schemas.microsoft.com/office/drawing/2010/main" val="0"/>
@@ -33211,12 +33181,12 @@
         <w:jc w:val="center"/>
         <w:outlineLvl w:val="0"/>
       </w:pPr>
-      <w:bookmarkStart w:id="12" w:name="_Toc436255819"/>
+      <w:bookmarkStart w:id="13" w:name="_Toc436722159"/>
       <w:r>
         <w:lastRenderedPageBreak/>
         <w:t>ТЕСТИРОВАНИЕ РАЗРАБОТАННОГО САЙТА</w:t>
       </w:r>
-      <w:bookmarkEnd w:id="12"/>
+      <w:bookmarkEnd w:id="13"/>
     </w:p>
     <w:p>
       <w:pPr>
@@ -33233,11 +33203,11 @@
         <w:spacing w:line="360" w:lineRule="auto"/>
         <w:outlineLvl w:val="1"/>
       </w:pPr>
-      <w:bookmarkStart w:id="13" w:name="_Toc436255820"/>
+      <w:bookmarkStart w:id="14" w:name="_Toc436722160"/>
       <w:r>
         <w:t>Анализ кроссбраузерности сайта</w:t>
       </w:r>
-      <w:bookmarkEnd w:id="13"/>
+      <w:bookmarkEnd w:id="14"/>
     </w:p>
     <w:p>
       <w:pPr>
@@ -33305,7 +33275,7 @@
       <w:r>
         <w:t xml:space="preserve">в сервисе </w:t>
       </w:r>
-      <w:hyperlink r:id="rId14" w:tgtFrame="_blank" w:history="1">
+      <w:hyperlink r:id="rId15" w:tgtFrame="_blank" w:history="1">
         <w:r>
           <w:t>IE NetRenderer</w:t>
         </w:r>
@@ -33345,7 +33315,7 @@
       <w:r>
         <w:rPr>
           <w:noProof/>
-          <w:lang w:eastAsia="ru-RU"/>
+          <w:lang w:val="uk-UA" w:eastAsia="uk-UA"/>
         </w:rPr>
         <w:drawing>
           <wp:inline distT="0" distB="0" distL="0" distR="0" wp14:anchorId="5AE33E84" wp14:editId="03C0A2F7">
@@ -33365,7 +33335,7 @@
                     </pic:cNvPicPr>
                   </pic:nvPicPr>
                   <pic:blipFill>
-                    <a:blip r:embed="rId15">
+                    <a:blip r:embed="rId16">
                       <a:extLst>
                         <a:ext uri="{28A0092B-C50C-407E-A947-70E740481C1C}">
                           <a14:useLocalDpi xmlns:a14="http://schemas.microsoft.com/office/drawing/2010/main" val="0"/>
@@ -33461,101 +33431,13 @@
       <w:r>
         <w:rPr>
           <w:noProof/>
-          <w:lang w:eastAsia="ru-RU"/>
+          <w:lang w:val="uk-UA" w:eastAsia="uk-UA"/>
         </w:rPr>
         <w:drawing>
           <wp:inline distT="0" distB="0" distL="0" distR="0" wp14:anchorId="6D6A1B2A" wp14:editId="26B1FD5F">
             <wp:extent cx="5940425" cy="2230120"/>
             <wp:effectExtent l="0" t="0" r="3175" b="0"/>
             <wp:docPr id="14" name="Рисунок 14"/>
-            <wp:cNvGraphicFramePr>
-              <a:graphicFrameLocks xmlns:a="http://schemas.openxmlformats.org/drawingml/2006/main" noChangeAspect="1"/>
-            </wp:cNvGraphicFramePr>
-            <a:graphic xmlns:a="http://schemas.openxmlformats.org/drawingml/2006/main">
-              <a:graphicData uri="http://schemas.openxmlformats.org/drawingml/2006/picture">
-                <pic:pic xmlns:pic="http://schemas.openxmlformats.org/drawingml/2006/picture">
-                  <pic:nvPicPr>
-                    <pic:cNvPr id="1" name=""/>
-                    <pic:cNvPicPr/>
-                  </pic:nvPicPr>
-                  <pic:blipFill>
-                    <a:blip r:embed="rId16"/>
-                    <a:stretch>
-                      <a:fillRect/>
-                    </a:stretch>
-                  </pic:blipFill>
-                  <pic:spPr>
-                    <a:xfrm>
-                      <a:off x="0" y="0"/>
-                      <a:ext cx="5940425" cy="2230120"/>
-                    </a:xfrm>
-                    <a:prstGeom prst="rect">
-                      <a:avLst/>
-                    </a:prstGeom>
-                  </pic:spPr>
-                </pic:pic>
-              </a:graphicData>
-            </a:graphic>
-          </wp:inline>
-        </w:drawing>
-      </w:r>
-    </w:p>
-    <w:p>
-      <w:pPr>
-        <w:spacing w:line="360" w:lineRule="auto"/>
-        <w:ind w:firstLine="0"/>
-        <w:jc w:val="center"/>
-      </w:pPr>
-      <w:r>
-        <w:t xml:space="preserve">Рисунок 7.2 – Отображение страниц в </w:t>
-      </w:r>
-      <w:r>
-        <w:rPr>
-          <w:lang w:val="en-US"/>
-        </w:rPr>
-        <w:t>Firefox</w:t>
-      </w:r>
-      <w:r>
-        <w:t xml:space="preserve"> 38.0</w:t>
-      </w:r>
-    </w:p>
-    <w:p>
-      <w:pPr>
-        <w:spacing w:line="360" w:lineRule="auto"/>
-      </w:pPr>
-      <w:r>
-        <w:lastRenderedPageBreak/>
-        <w:t xml:space="preserve">Главная страница в браузере </w:t>
-      </w:r>
-      <w:r>
-        <w:rPr>
-          <w:lang w:val="en-US"/>
-        </w:rPr>
-        <w:t>Opera</w:t>
-      </w:r>
-      <w:r>
-        <w:t xml:space="preserve"> 12.2</w:t>
-      </w:r>
-      <w:r>
-        <w:t xml:space="preserve"> выглядит как на рисунке 7.3.</w:t>
-      </w:r>
-    </w:p>
-    <w:p>
-      <w:pPr>
-        <w:spacing w:line="360" w:lineRule="auto"/>
-        <w:ind w:firstLine="0"/>
-        <w:jc w:val="center"/>
-      </w:pPr>
-      <w:r>
-        <w:rPr>
-          <w:noProof/>
-          <w:lang w:eastAsia="ru-RU"/>
-        </w:rPr>
-        <w:drawing>
-          <wp:inline distT="0" distB="0" distL="0" distR="0" wp14:anchorId="110FA48E" wp14:editId="1FAEFDD2">
-            <wp:extent cx="2973189" cy="2857500"/>
-            <wp:effectExtent l="0" t="0" r="0" b="0"/>
-            <wp:docPr id="10" name="Рисунок 10"/>
             <wp:cNvGraphicFramePr>
               <a:graphicFrameLocks xmlns:a="http://schemas.openxmlformats.org/drawingml/2006/main" noChangeAspect="1"/>
             </wp:cNvGraphicFramePr>
@@ -33575,6 +33457,94 @@
                   <pic:spPr>
                     <a:xfrm>
                       <a:off x="0" y="0"/>
+                      <a:ext cx="5940425" cy="2230120"/>
+                    </a:xfrm>
+                    <a:prstGeom prst="rect">
+                      <a:avLst/>
+                    </a:prstGeom>
+                  </pic:spPr>
+                </pic:pic>
+              </a:graphicData>
+            </a:graphic>
+          </wp:inline>
+        </w:drawing>
+      </w:r>
+    </w:p>
+    <w:p>
+      <w:pPr>
+        <w:spacing w:line="360" w:lineRule="auto"/>
+        <w:ind w:firstLine="0"/>
+        <w:jc w:val="center"/>
+      </w:pPr>
+      <w:r>
+        <w:t xml:space="preserve">Рисунок 7.2 – Отображение страниц в </w:t>
+      </w:r>
+      <w:r>
+        <w:rPr>
+          <w:lang w:val="en-US"/>
+        </w:rPr>
+        <w:t>Firefox</w:t>
+      </w:r>
+      <w:r>
+        <w:t xml:space="preserve"> 38.0</w:t>
+      </w:r>
+    </w:p>
+    <w:p>
+      <w:pPr>
+        <w:spacing w:line="360" w:lineRule="auto"/>
+      </w:pPr>
+      <w:r>
+        <w:lastRenderedPageBreak/>
+        <w:t xml:space="preserve">Главная страница в браузере </w:t>
+      </w:r>
+      <w:r>
+        <w:rPr>
+          <w:lang w:val="en-US"/>
+        </w:rPr>
+        <w:t>Opera</w:t>
+      </w:r>
+      <w:r>
+        <w:t xml:space="preserve"> 12.2</w:t>
+      </w:r>
+      <w:r>
+        <w:t xml:space="preserve"> выглядит как на рисунке 7.3.</w:t>
+      </w:r>
+    </w:p>
+    <w:p>
+      <w:pPr>
+        <w:spacing w:line="360" w:lineRule="auto"/>
+        <w:ind w:firstLine="0"/>
+        <w:jc w:val="center"/>
+      </w:pPr>
+      <w:r>
+        <w:rPr>
+          <w:noProof/>
+          <w:lang w:val="uk-UA" w:eastAsia="uk-UA"/>
+        </w:rPr>
+        <w:drawing>
+          <wp:inline distT="0" distB="0" distL="0" distR="0" wp14:anchorId="110FA48E" wp14:editId="1FAEFDD2">
+            <wp:extent cx="2973189" cy="2857500"/>
+            <wp:effectExtent l="0" t="0" r="0" b="0"/>
+            <wp:docPr id="10" name="Рисунок 10"/>
+            <wp:cNvGraphicFramePr>
+              <a:graphicFrameLocks xmlns:a="http://schemas.openxmlformats.org/drawingml/2006/main" noChangeAspect="1"/>
+            </wp:cNvGraphicFramePr>
+            <a:graphic xmlns:a="http://schemas.openxmlformats.org/drawingml/2006/main">
+              <a:graphicData uri="http://schemas.openxmlformats.org/drawingml/2006/picture">
+                <pic:pic xmlns:pic="http://schemas.openxmlformats.org/drawingml/2006/picture">
+                  <pic:nvPicPr>
+                    <pic:cNvPr id="1" name=""/>
+                    <pic:cNvPicPr/>
+                  </pic:nvPicPr>
+                  <pic:blipFill>
+                    <a:blip r:embed="rId18"/>
+                    <a:stretch>
+                      <a:fillRect/>
+                    </a:stretch>
+                  </pic:blipFill>
+                  <pic:spPr>
+                    <a:xfrm>
+                      <a:off x="0" y="0"/>
                       <a:ext cx="2978669" cy="2862767"/>
                     </a:xfrm>
                     <a:prstGeom prst="rect">
@@ -33658,7 +33628,7 @@
       <w:r>
         <w:rPr>
           <w:noProof/>
-          <w:lang w:eastAsia="ru-RU"/>
+          <w:lang w:val="uk-UA" w:eastAsia="uk-UA"/>
         </w:rPr>
         <w:drawing>
           <wp:inline distT="0" distB="0" distL="0" distR="0" wp14:anchorId="6DC8FBF3" wp14:editId="25D4D682">
@@ -33678,7 +33648,7 @@
                     </pic:cNvPicPr>
                   </pic:nvPicPr>
                   <pic:blipFill>
-                    <a:blip r:embed="rId18">
+                    <a:blip r:embed="rId19">
                       <a:extLst>
                         <a:ext uri="{28A0092B-C50C-407E-A947-70E740481C1C}">
                           <a14:useLocalDpi xmlns:a14="http://schemas.microsoft.com/office/drawing/2010/main" val="0"/>
@@ -33851,7 +33821,7 @@
       <w:r>
         <w:rPr>
           <w:noProof/>
-          <w:lang w:eastAsia="ru-RU"/>
+          <w:lang w:val="uk-UA" w:eastAsia="uk-UA"/>
         </w:rPr>
         <w:drawing>
           <wp:inline distT="0" distB="0" distL="0" distR="0" wp14:anchorId="297BF854" wp14:editId="13F2679E">
@@ -33871,7 +33841,7 @@
                     </pic:cNvPicPr>
                   </pic:nvPicPr>
                   <pic:blipFill>
-                    <a:blip r:embed="rId19">
+                    <a:blip r:embed="rId20">
                       <a:extLst>
                         <a:ext uri="{28A0092B-C50C-407E-A947-70E740481C1C}">
                           <a14:useLocalDpi xmlns:a14="http://schemas.microsoft.com/office/drawing/2010/main" val="0"/>
@@ -33959,7 +33929,7 @@
       <w:r>
         <w:rPr>
           <w:noProof/>
-          <w:lang w:eastAsia="ru-RU"/>
+          <w:lang w:val="uk-UA" w:eastAsia="uk-UA"/>
         </w:rPr>
         <w:drawing>
           <wp:inline distT="0" distB="0" distL="0" distR="0" wp14:anchorId="1E66BA8D" wp14:editId="660F7888">
@@ -33979,7 +33949,7 @@
                     </pic:cNvPicPr>
                   </pic:nvPicPr>
                   <pic:blipFill>
-                    <a:blip r:embed="rId20">
+                    <a:blip r:embed="rId21">
                       <a:extLst>
                         <a:ext uri="{28A0092B-C50C-407E-A947-70E740481C1C}">
                           <a14:useLocalDpi xmlns:a14="http://schemas.microsoft.com/office/drawing/2010/main" val="0"/>
@@ -34066,7 +34036,7 @@
       <w:r>
         <w:rPr>
           <w:noProof/>
-          <w:lang w:eastAsia="ru-RU"/>
+          <w:lang w:val="uk-UA" w:eastAsia="uk-UA"/>
         </w:rPr>
         <w:lastRenderedPageBreak/>
         <w:drawing>
@@ -34087,7 +34057,7 @@
                     </pic:cNvPicPr>
                   </pic:nvPicPr>
                   <pic:blipFill>
-                    <a:blip r:embed="rId21">
+                    <a:blip r:embed="rId22">
                       <a:extLst>
                         <a:ext uri="{28A0092B-C50C-407E-A947-70E740481C1C}">
                           <a14:useLocalDpi xmlns:a14="http://schemas.microsoft.com/office/drawing/2010/main" val="0"/>
@@ -34181,7 +34151,7 @@
       <w:r>
         <w:rPr>
           <w:noProof/>
-          <w:lang w:eastAsia="ru-RU"/>
+          <w:lang w:val="uk-UA" w:eastAsia="uk-UA"/>
         </w:rPr>
         <w:drawing>
           <wp:inline distT="0" distB="0" distL="0" distR="0" wp14:anchorId="3CF2CB49" wp14:editId="227CF87B">
@@ -34201,7 +34171,7 @@
                     </pic:cNvPicPr>
                   </pic:nvPicPr>
                   <pic:blipFill>
-                    <a:blip r:embed="rId22">
+                    <a:blip r:embed="rId23">
                       <a:extLst>
                         <a:ext uri="{28A0092B-C50C-407E-A947-70E740481C1C}">
                           <a14:useLocalDpi xmlns:a14="http://schemas.microsoft.com/office/drawing/2010/main" val="0"/>
@@ -34296,11 +34266,11 @@
         <w:spacing w:line="360" w:lineRule="auto"/>
         <w:outlineLvl w:val="1"/>
       </w:pPr>
-      <w:bookmarkStart w:id="14" w:name="_Toc436255821"/>
+      <w:bookmarkStart w:id="15" w:name="_Toc436722161"/>
       <w:r>
         <w:t>Профилирование разработанного сайта</w:t>
       </w:r>
-      <w:bookmarkEnd w:id="14"/>
+      <w:bookmarkEnd w:id="15"/>
     </w:p>
     <w:p>
       <w:pPr>
@@ -34906,11 +34876,11 @@
         <w:spacing w:line="360" w:lineRule="auto"/>
         <w:outlineLvl w:val="1"/>
       </w:pPr>
-      <w:bookmarkStart w:id="15" w:name="_Toc436255822"/>
+      <w:bookmarkStart w:id="16" w:name="_Toc436722162"/>
       <w:r>
         <w:t>Тестовые примеры работы</w:t>
       </w:r>
-      <w:bookmarkEnd w:id="15"/>
+      <w:bookmarkEnd w:id="16"/>
     </w:p>
     <w:p>
       <w:pPr>
@@ -34939,8 +34909,7 @@
       <w:r>
         <w:t xml:space="preserve"> </w:t>
       </w:r>
-      <w:hyperlink r:id="rId23" w:history="1">
-        <w:proofErr w:type="gramStart"/>
+      <w:hyperlink r:id="rId24" w:history="1">
         <w:r>
           <w:rPr>
             <w:rStyle w:val="ab"/>
@@ -34951,9 +34920,16 @@
       <w:r>
         <w:t xml:space="preserve"> .</w:t>
       </w:r>
-      <w:proofErr w:type="gramEnd"/>
-      <w:r>
-        <w:t xml:space="preserve"> При переходе на данную ссылку сайта открывает главная страница интернет-магазина.</w:t>
+      <w:r>
+        <w:t xml:space="preserve"> При переходе на данную ссылку сайта открывает главная страница </w:t>
+      </w:r>
+      <w:proofErr w:type="gramStart"/>
+      <w:r>
+        <w:t>интернет-магазина</w:t>
+      </w:r>
+      <w:proofErr w:type="gramEnd"/>
+      <w:r>
+        <w:t>.</w:t>
       </w:r>
     </w:p>
     <w:p>
@@ -34965,7 +34941,7 @@
       <w:r>
         <w:rPr>
           <w:noProof/>
-          <w:lang w:eastAsia="ru-RU"/>
+          <w:lang w:val="uk-UA" w:eastAsia="uk-UA"/>
         </w:rPr>
         <w:lastRenderedPageBreak/>
         <w:drawing>
@@ -34973,76 +34949,6 @@
             <wp:extent cx="3860838" cy="4191000"/>
             <wp:effectExtent l="0" t="0" r="6350" b="0"/>
             <wp:docPr id="4" name="Рисунок 4"/>
-            <wp:cNvGraphicFramePr>
-              <a:graphicFrameLocks xmlns:a="http://schemas.openxmlformats.org/drawingml/2006/main" noChangeAspect="1"/>
-            </wp:cNvGraphicFramePr>
-            <a:graphic xmlns:a="http://schemas.openxmlformats.org/drawingml/2006/main">
-              <a:graphicData uri="http://schemas.openxmlformats.org/drawingml/2006/picture">
-                <pic:pic xmlns:pic="http://schemas.openxmlformats.org/drawingml/2006/picture">
-                  <pic:nvPicPr>
-                    <pic:cNvPr id="1" name=""/>
-                    <pic:cNvPicPr/>
-                  </pic:nvPicPr>
-                  <pic:blipFill>
-                    <a:blip r:embed="rId24"/>
-                    <a:stretch>
-                      <a:fillRect/>
-                    </a:stretch>
-                  </pic:blipFill>
-                  <pic:spPr>
-                    <a:xfrm>
-                      <a:off x="0" y="0"/>
-                      <a:ext cx="3872868" cy="4204059"/>
-                    </a:xfrm>
-                    <a:prstGeom prst="rect">
-                      <a:avLst/>
-                    </a:prstGeom>
-                  </pic:spPr>
-                </pic:pic>
-              </a:graphicData>
-            </a:graphic>
-          </wp:inline>
-        </w:drawing>
-      </w:r>
-    </w:p>
-    <w:p>
-      <w:pPr>
-        <w:tabs>
-          <w:tab w:val="left" w:pos="3945"/>
-        </w:tabs>
-        <w:spacing w:line="360" w:lineRule="auto"/>
-        <w:jc w:val="center"/>
-      </w:pPr>
-      <w:r>
-        <w:t>Рисунок 7.9</w:t>
-      </w:r>
-      <w:r>
-        <w:t xml:space="preserve"> – Главная страница сайта</w:t>
-      </w:r>
-    </w:p>
-    <w:p>
-      <w:pPr>
-        <w:spacing w:line="360" w:lineRule="auto"/>
-      </w:pPr>
-      <w:r>
-        <w:t>Для того чтобы зарегистрироваться на сайте необходимо перейти на страницу «Регистрация» (на английском «Registration»).</w:t>
-      </w:r>
-    </w:p>
-    <w:p>
-      <w:pPr>
-        <w:spacing w:line="360" w:lineRule="auto"/>
-        <w:jc w:val="center"/>
-      </w:pPr>
-      <w:r>
-        <w:rPr>
-          <w:noProof/>
-          <w:lang w:eastAsia="ru-RU"/>
-        </w:rPr>
-        <w:drawing>
-          <wp:inline distT="0" distB="0" distL="0" distR="0" wp14:anchorId="095B93EB" wp14:editId="33FE6E0C">
-            <wp:extent cx="4147296" cy="3590925"/>
-            <wp:effectExtent l="0" t="0" r="5715" b="0"/>
-            <wp:docPr id="26" name="Рисунок 26"/>
             <wp:cNvGraphicFramePr>
               <a:graphicFrameLocks xmlns:a="http://schemas.openxmlformats.org/drawingml/2006/main" noChangeAspect="1"/>
             </wp:cNvGraphicFramePr>
@@ -35062,7 +34968,7 @@
                   <pic:spPr>
                     <a:xfrm>
                       <a:off x="0" y="0"/>
-                      <a:ext cx="4157341" cy="3599623"/>
+                      <a:ext cx="3872868" cy="4204059"/>
                     </a:xfrm>
                     <a:prstGeom prst="rect">
                       <a:avLst/>
@@ -35077,83 +34983,42 @@
     </w:p>
     <w:p>
       <w:pPr>
+        <w:tabs>
+          <w:tab w:val="left" w:pos="3945"/>
+        </w:tabs>
         <w:spacing w:line="360" w:lineRule="auto"/>
         <w:jc w:val="center"/>
       </w:pPr>
       <w:r>
-        <w:t>Рисунок 7.10</w:t>
-      </w:r>
-      <w:r>
-        <w:t xml:space="preserve"> – Страница «Регистрация»</w:t>
+        <w:t>Рисунок 7.9</w:t>
+      </w:r>
+      <w:r>
+        <w:t xml:space="preserve"> – Главная страница сайта</w:t>
       </w:r>
     </w:p>
     <w:p>
       <w:pPr>
         <w:spacing w:line="360" w:lineRule="auto"/>
-        <w:rPr>
-          <w:color w:val="000000" w:themeColor="text1"/>
-        </w:rPr>
-      </w:pPr>
-      <w:r>
-        <w:rPr>
-          <w:color w:val="000000" w:themeColor="text1"/>
-        </w:rPr>
-        <w:lastRenderedPageBreak/>
-        <w:t xml:space="preserve">На странице «Регистрация» выполняется валидация полей ввода. </w:t>
-      </w:r>
-      <w:r>
-        <w:rPr>
-          <w:color w:val="000000" w:themeColor="text1"/>
-          <w:lang w:val="en-US"/>
-        </w:rPr>
-        <w:t>Email</w:t>
-      </w:r>
-      <w:r>
-        <w:rPr>
-          <w:color w:val="000000" w:themeColor="text1"/>
-        </w:rPr>
-        <w:t xml:space="preserve"> </w:t>
-      </w:r>
-      <w:r>
-        <w:rPr>
-          <w:color w:val="000000" w:themeColor="text1"/>
-        </w:rPr>
-        <w:t xml:space="preserve">должен содержать </w:t>
-      </w:r>
-      <w:proofErr w:type="gramStart"/>
-      <w:r>
-        <w:rPr>
-          <w:color w:val="000000" w:themeColor="text1"/>
-        </w:rPr>
-        <w:t>@</w:t>
-      </w:r>
-      <w:proofErr w:type="gramEnd"/>
-      <w:r>
-        <w:rPr>
-          <w:color w:val="000000" w:themeColor="text1"/>
-        </w:rPr>
-        <w:t>. Пароль должен быть введен латинскими буквами, допускаются цифры и специальные символы. Фамилия, имя и отчество должно быть на русском или английском без цифр и без букв. Поля страна и город могут быть написаны на русском или английском с содержанием пробела, но не допускается ввод цифр.</w:t>
+      </w:pPr>
+      <w:r>
+        <w:t>Для того чтобы зарегистрироваться на сайте необходимо перейти на страницу «Регистрация» (на английском «Registration»).</w:t>
       </w:r>
     </w:p>
     <w:p>
       <w:pPr>
         <w:spacing w:line="360" w:lineRule="auto"/>
-        <w:ind w:firstLine="0"/>
         <w:jc w:val="center"/>
-        <w:rPr>
-          <w:lang w:val="en-US"/>
-        </w:rPr>
       </w:pPr>
       <w:r>
         <w:rPr>
           <w:noProof/>
-          <w:lang w:eastAsia="ru-RU"/>
+          <w:lang w:val="uk-UA" w:eastAsia="uk-UA"/>
         </w:rPr>
         <w:drawing>
-          <wp:inline distT="0" distB="0" distL="0" distR="0" wp14:anchorId="69C5F243" wp14:editId="75716CF8">
-            <wp:extent cx="4903431" cy="3981450"/>
-            <wp:effectExtent l="0" t="0" r="0" b="0"/>
-            <wp:docPr id="25" name="Рисунок 25"/>
+          <wp:inline distT="0" distB="0" distL="0" distR="0" wp14:anchorId="095B93EB" wp14:editId="33FE6E0C">
+            <wp:extent cx="4147296" cy="3590925"/>
+            <wp:effectExtent l="0" t="0" r="5715" b="0"/>
+            <wp:docPr id="26" name="Рисунок 26"/>
             <wp:cNvGraphicFramePr>
               <a:graphicFrameLocks xmlns:a="http://schemas.openxmlformats.org/drawingml/2006/main" noChangeAspect="1"/>
             </wp:cNvGraphicFramePr>
@@ -35173,7 +35038,7 @@
                   <pic:spPr>
                     <a:xfrm>
                       <a:off x="0" y="0"/>
-                      <a:ext cx="4907289" cy="3984583"/>
+                      <a:ext cx="4157341" cy="3599623"/>
                     </a:xfrm>
                     <a:prstGeom prst="rect">
                       <a:avLst/>
@@ -35188,23 +35053,14 @@
     </w:p>
     <w:p>
       <w:pPr>
-        <w:tabs>
-          <w:tab w:val="center" w:pos="4677"/>
-          <w:tab w:val="left" w:pos="8295"/>
-        </w:tabs>
         <w:spacing w:line="360" w:lineRule="auto"/>
-        <w:ind w:firstLine="0"/>
-        <w:jc w:val="left"/>
-      </w:pPr>
-      <w:r>
-        <w:tab/>
-        <w:t>Рисунок 7.11</w:t>
-      </w:r>
-      <w:r>
-        <w:t xml:space="preserve"> – Пример неверного заполнения полей</w:t>
-      </w:r>
-      <w:r>
-        <w:tab/>
+        <w:jc w:val="center"/>
+      </w:pPr>
+      <w:r>
+        <w:t>Рисунок 7.10</w:t>
+      </w:r>
+      <w:r>
+        <w:t xml:space="preserve"> – Страница «Регистрация»</w:t>
       </w:r>
     </w:p>
     <w:p>
@@ -35218,37 +35074,39 @@
         <w:rPr>
           <w:color w:val="000000" w:themeColor="text1"/>
         </w:rPr>
-        <w:t>Для того чтобы выполнить вход в систему от имени пользователя необходимо перейти на страницу «Вход» («</w:t>
+        <w:lastRenderedPageBreak/>
+        <w:t xml:space="preserve">На странице «Регистрация» выполняется валидация полей ввода. </w:t>
       </w:r>
       <w:r>
         <w:rPr>
           <w:color w:val="000000" w:themeColor="text1"/>
-        </w:rPr>
-        <w:t>Enter</w:t>
+          <w:lang w:val="en-US"/>
+        </w:rPr>
+        <w:t>Email</w:t>
       </w:r>
       <w:r>
         <w:rPr>
           <w:color w:val="000000" w:themeColor="text1"/>
         </w:rPr>
-        <w:t xml:space="preserve">»). Для авторизации необходимо ввести </w:t>
+        <w:t xml:space="preserve"> </w:t>
       </w:r>
       <w:r>
         <w:rPr>
           <w:color w:val="000000" w:themeColor="text1"/>
         </w:rPr>
-        <w:t>email</w:t>
+        <w:t xml:space="preserve">должен содержать </w:t>
       </w:r>
       <w:r>
         <w:rPr>
           <w:color w:val="000000" w:themeColor="text1"/>
         </w:rPr>
-        <w:t xml:space="preserve"> </w:t>
+        <w:t>@</w:t>
       </w:r>
       <w:r>
         <w:rPr>
           <w:color w:val="000000" w:themeColor="text1"/>
         </w:rPr>
-        <w:t>и пароль, которые были введены при регистрации.</w:t>
+        <w:t>. Пароль должен быть введен латинскими буквами, допускаются цифры и специальные символы. Фамилия, имя и отчество должно быть на русском или английском без цифр и без букв. Поля страна и город могут быть написаны на русском или английском с содержанием пробела, но не допускается ввод цифр.</w:t>
       </w:r>
     </w:p>
     <w:p>
@@ -35257,19 +35115,19 @@
         <w:ind w:firstLine="0"/>
         <w:jc w:val="center"/>
         <w:rPr>
-          <w:color w:val="000000" w:themeColor="text1"/>
+          <w:lang w:val="en-US"/>
         </w:rPr>
       </w:pPr>
       <w:r>
         <w:rPr>
           <w:noProof/>
-          <w:lang w:eastAsia="ru-RU"/>
+          <w:lang w:val="uk-UA" w:eastAsia="uk-UA"/>
         </w:rPr>
         <w:drawing>
-          <wp:inline distT="0" distB="0" distL="0" distR="0" wp14:anchorId="455D1D24" wp14:editId="07D4EA1D">
-            <wp:extent cx="4924425" cy="1492330"/>
+          <wp:inline distT="0" distB="0" distL="0" distR="0" wp14:anchorId="69C5F243" wp14:editId="75716CF8">
+            <wp:extent cx="4903431" cy="3981450"/>
             <wp:effectExtent l="0" t="0" r="0" b="0"/>
-            <wp:docPr id="27" name="Рисунок 27"/>
+            <wp:docPr id="25" name="Рисунок 25"/>
             <wp:cNvGraphicFramePr>
               <a:graphicFrameLocks xmlns:a="http://schemas.openxmlformats.org/drawingml/2006/main" noChangeAspect="1"/>
             </wp:cNvGraphicFramePr>
@@ -35289,7 +35147,7 @@
                   <pic:spPr>
                     <a:xfrm>
                       <a:off x="0" y="0"/>
-                      <a:ext cx="4935365" cy="1495645"/>
+                      <a:ext cx="4907289" cy="3984583"/>
                     </a:xfrm>
                     <a:prstGeom prst="rect">
                       <a:avLst/>
@@ -35304,127 +35162,88 @@
     </w:p>
     <w:p>
       <w:pPr>
-        <w:spacing w:line="360" w:lineRule="auto"/>
-        <w:ind w:firstLine="0"/>
-        <w:jc w:val="center"/>
-        <w:rPr>
-          <w:color w:val="000000" w:themeColor="text1"/>
-        </w:rPr>
-      </w:pPr>
-      <w:r>
-        <w:rPr>
-          <w:color w:val="000000" w:themeColor="text1"/>
-        </w:rPr>
-        <w:t>Рисунок 7.12</w:t>
-      </w:r>
-      <w:r>
-        <w:rPr>
-          <w:color w:val="000000" w:themeColor="text1"/>
-        </w:rPr>
-        <w:t xml:space="preserve"> – Страница «Вход»</w:t>
-      </w:r>
-    </w:p>
-    <w:p>
-      <w:pPr>
-        <w:spacing w:line="360" w:lineRule="auto"/>
-        <w:rPr>
-          <w:color w:val="000000" w:themeColor="text1"/>
-        </w:rPr>
-      </w:pPr>
-      <w:r>
-        <w:rPr>
-          <w:color w:val="000000" w:themeColor="text1"/>
-        </w:rPr>
-        <w:lastRenderedPageBreak/>
-        <w:t xml:space="preserve">Выполнив вход в систему под своим </w:t>
-      </w:r>
-      <w:r>
-        <w:rPr>
-          <w:color w:val="000000" w:themeColor="text1"/>
-        </w:rPr>
-        <w:t>email</w:t>
-      </w:r>
-      <w:r>
-        <w:rPr>
-          <w:color w:val="000000" w:themeColor="text1"/>
-        </w:rPr>
-        <w:t xml:space="preserve"> </w:t>
-      </w:r>
-      <w:r>
-        <w:rPr>
-          <w:color w:val="000000" w:themeColor="text1"/>
-        </w:rPr>
-        <w:t>и паролем можно изменить данные пользователя перейдя на страницу «Изменение данных» («</w:t>
-      </w:r>
-      <w:r>
-        <w:rPr>
-          <w:color w:val="000000" w:themeColor="text1"/>
-        </w:rPr>
-        <w:t>Change</w:t>
-      </w:r>
-      <w:r>
-        <w:rPr>
-          <w:color w:val="000000" w:themeColor="text1"/>
-        </w:rPr>
-        <w:t xml:space="preserve"> </w:t>
-      </w:r>
-      <w:r>
-        <w:rPr>
-          <w:color w:val="000000" w:themeColor="text1"/>
-        </w:rPr>
-        <w:t>data</w:t>
-      </w:r>
-      <w:r>
-        <w:rPr>
-          <w:color w:val="000000" w:themeColor="text1"/>
-        </w:rPr>
-        <w:t>»)</w:t>
-      </w:r>
-      <w:r>
-        <w:rPr>
-          <w:color w:val="000000" w:themeColor="text1"/>
-        </w:rPr>
-        <w:t>.</w:t>
-      </w:r>
-      <w:r>
-        <w:rPr>
-          <w:color w:val="000000" w:themeColor="text1"/>
-        </w:rPr>
-        <w:t xml:space="preserve"> При открытии страницы в поля ввода добавляется имеющаяся информация о пользователе.  Новые данные проверяются точно </w:t>
-      </w:r>
-      <w:r>
-        <w:rPr>
-          <w:color w:val="000000" w:themeColor="text1"/>
-        </w:rPr>
-        <w:t>также,</w:t>
-      </w:r>
-      <w:r>
-        <w:rPr>
-          <w:color w:val="000000" w:themeColor="text1"/>
-        </w:rPr>
-        <w:t xml:space="preserve"> как и при регистрации. </w:t>
-      </w:r>
-    </w:p>
-    <w:p>
-      <w:pPr>
         <w:tabs>
           <w:tab w:val="center" w:pos="4677"/>
           <w:tab w:val="left" w:pos="8295"/>
         </w:tabs>
         <w:spacing w:line="360" w:lineRule="auto"/>
         <w:ind w:firstLine="0"/>
+        <w:jc w:val="left"/>
+      </w:pPr>
+      <w:r>
+        <w:tab/>
+        <w:t>Рисунок 7.11</w:t>
+      </w:r>
+      <w:r>
+        <w:t xml:space="preserve"> – Пример неверного заполнения полей</w:t>
+      </w:r>
+      <w:r>
+        <w:tab/>
+      </w:r>
+    </w:p>
+    <w:p>
+      <w:pPr>
+        <w:spacing w:line="360" w:lineRule="auto"/>
+        <w:rPr>
+          <w:color w:val="000000" w:themeColor="text1"/>
+        </w:rPr>
+      </w:pPr>
+      <w:r>
+        <w:rPr>
+          <w:color w:val="000000" w:themeColor="text1"/>
+        </w:rPr>
+        <w:t>Для того чтобы выполнить вход в систему от имени пользователя необходимо перейти на страницу «Вход» («</w:t>
+      </w:r>
+      <w:r>
+        <w:rPr>
+          <w:color w:val="000000" w:themeColor="text1"/>
+        </w:rPr>
+        <w:t>Enter</w:t>
+      </w:r>
+      <w:r>
+        <w:rPr>
+          <w:color w:val="000000" w:themeColor="text1"/>
+        </w:rPr>
+        <w:t xml:space="preserve">»). Для авторизации необходимо ввести </w:t>
+      </w:r>
+      <w:r>
+        <w:rPr>
+          <w:color w:val="000000" w:themeColor="text1"/>
+        </w:rPr>
+        <w:t>email</w:t>
+      </w:r>
+      <w:r>
+        <w:rPr>
+          <w:color w:val="000000" w:themeColor="text1"/>
+        </w:rPr>
+        <w:t xml:space="preserve"> </w:t>
+      </w:r>
+      <w:r>
+        <w:rPr>
+          <w:color w:val="000000" w:themeColor="text1"/>
+        </w:rPr>
+        <w:t>и пароль, которые были введены при регистрации.</w:t>
+      </w:r>
+    </w:p>
+    <w:p>
+      <w:pPr>
+        <w:spacing w:line="360" w:lineRule="auto"/>
+        <w:ind w:firstLine="0"/>
         <w:jc w:val="center"/>
+        <w:rPr>
+          <w:color w:val="000000" w:themeColor="text1"/>
+        </w:rPr>
       </w:pPr>
       <w:r>
         <w:rPr>
           <w:noProof/>
-          <w:lang w:eastAsia="ru-RU"/>
+          <w:lang w:val="uk-UA" w:eastAsia="uk-UA"/>
         </w:rPr>
         <w:drawing>
-          <wp:inline distT="0" distB="0" distL="0" distR="0" wp14:anchorId="458AD129" wp14:editId="7F7E74E7">
-            <wp:extent cx="4362450" cy="2784880"/>
+          <wp:inline distT="0" distB="0" distL="0" distR="0" wp14:anchorId="455D1D24" wp14:editId="07D4EA1D">
+            <wp:extent cx="4924425" cy="1492330"/>
             <wp:effectExtent l="0" t="0" r="0" b="0"/>
-            <wp:docPr id="28" name="Рисунок 28"/>
+            <wp:docPr id="27" name="Рисунок 27"/>
             <wp:cNvGraphicFramePr>
               <a:graphicFrameLocks xmlns:a="http://schemas.openxmlformats.org/drawingml/2006/main" noChangeAspect="1"/>
             </wp:cNvGraphicFramePr>
@@ -35444,7 +35263,7 @@
                   <pic:spPr>
                     <a:xfrm>
                       <a:off x="0" y="0"/>
-                      <a:ext cx="4367955" cy="2788395"/>
+                      <a:ext cx="4935365" cy="1495645"/>
                     </a:xfrm>
                     <a:prstGeom prst="rect">
                       <a:avLst/>
@@ -35459,6 +35278,109 @@
     </w:p>
     <w:p>
       <w:pPr>
+        <w:spacing w:line="360" w:lineRule="auto"/>
+        <w:ind w:firstLine="0"/>
+        <w:jc w:val="center"/>
+        <w:rPr>
+          <w:color w:val="000000" w:themeColor="text1"/>
+        </w:rPr>
+      </w:pPr>
+      <w:r>
+        <w:rPr>
+          <w:color w:val="000000" w:themeColor="text1"/>
+        </w:rPr>
+        <w:t>Рисунок 7.12</w:t>
+      </w:r>
+      <w:r>
+        <w:rPr>
+          <w:color w:val="000000" w:themeColor="text1"/>
+        </w:rPr>
+        <w:t xml:space="preserve"> – Страница «Вход»</w:t>
+      </w:r>
+    </w:p>
+    <w:p>
+      <w:pPr>
+        <w:spacing w:line="360" w:lineRule="auto"/>
+        <w:rPr>
+          <w:color w:val="000000" w:themeColor="text1"/>
+        </w:rPr>
+      </w:pPr>
+      <w:r>
+        <w:rPr>
+          <w:color w:val="000000" w:themeColor="text1"/>
+        </w:rPr>
+        <w:lastRenderedPageBreak/>
+        <w:t xml:space="preserve">Выполнив вход в систему под своим </w:t>
+      </w:r>
+      <w:r>
+        <w:rPr>
+          <w:color w:val="000000" w:themeColor="text1"/>
+        </w:rPr>
+        <w:t>email</w:t>
+      </w:r>
+      <w:r>
+        <w:rPr>
+          <w:color w:val="000000" w:themeColor="text1"/>
+        </w:rPr>
+        <w:t xml:space="preserve"> </w:t>
+      </w:r>
+      <w:r>
+        <w:rPr>
+          <w:color w:val="000000" w:themeColor="text1"/>
+        </w:rPr>
+        <w:t>и паролем можно изменить данные пользователя перейдя на страницу «Изменение данных» («</w:t>
+      </w:r>
+      <w:r>
+        <w:rPr>
+          <w:color w:val="000000" w:themeColor="text1"/>
+        </w:rPr>
+        <w:t>Change</w:t>
+      </w:r>
+      <w:r>
+        <w:rPr>
+          <w:color w:val="000000" w:themeColor="text1"/>
+        </w:rPr>
+        <w:t xml:space="preserve"> </w:t>
+      </w:r>
+      <w:r>
+        <w:rPr>
+          <w:color w:val="000000" w:themeColor="text1"/>
+        </w:rPr>
+        <w:t>data</w:t>
+      </w:r>
+      <w:r>
+        <w:rPr>
+          <w:color w:val="000000" w:themeColor="text1"/>
+        </w:rPr>
+        <w:t>»)</w:t>
+      </w:r>
+      <w:r>
+        <w:rPr>
+          <w:color w:val="000000" w:themeColor="text1"/>
+        </w:rPr>
+        <w:t>.</w:t>
+      </w:r>
+      <w:r>
+        <w:rPr>
+          <w:color w:val="000000" w:themeColor="text1"/>
+        </w:rPr>
+        <w:t xml:space="preserve"> При открытии страницы в поля ввода добавляется имеющаяся информация о пользователе.  Новые данные проверяются точно </w:t>
+      </w:r>
+      <w:r>
+        <w:rPr>
+          <w:color w:val="000000" w:themeColor="text1"/>
+        </w:rPr>
+        <w:t>также,</w:t>
+      </w:r>
+      <w:r>
+        <w:rPr>
+          <w:color w:val="000000" w:themeColor="text1"/>
+        </w:rPr>
+        <w:t xml:space="preserve"> как и при регистрации. </w:t>
+      </w:r>
+    </w:p>
+    <w:p>
+      <w:pPr>
         <w:tabs>
           <w:tab w:val="center" w:pos="4677"/>
           <w:tab w:val="left" w:pos="8295"/>
@@ -35468,45 +35390,15 @@
         <w:jc w:val="center"/>
       </w:pPr>
       <w:r>
-        <w:t>Рисунок 7.13</w:t>
-      </w:r>
-      <w:r>
-        <w:t xml:space="preserve"> – Страница «Изменение данных пользователя»</w:t>
-      </w:r>
-    </w:p>
-    <w:p>
-      <w:pPr>
-        <w:spacing w:line="360" w:lineRule="auto"/>
-        <w:rPr>
-          <w:color w:val="000000" w:themeColor="text1"/>
-        </w:rPr>
-      </w:pPr>
-      <w:r>
-        <w:rPr>
-          <w:color w:val="000000" w:themeColor="text1"/>
-        </w:rPr>
-        <w:t>При переходе на страницу «Новости и акции» пользователь может просмотреть список новостей и акций. В случае отсутствия новостей и акций будет выведено соответствующее сообщение.</w:t>
-      </w:r>
-    </w:p>
-    <w:p>
-      <w:pPr>
-        <w:spacing w:line="360" w:lineRule="auto"/>
-        <w:ind w:firstLine="0"/>
-        <w:jc w:val="center"/>
-        <w:rPr>
-          <w:color w:val="000000" w:themeColor="text1"/>
-        </w:rPr>
-      </w:pPr>
-      <w:r>
         <w:rPr>
           <w:noProof/>
-          <w:lang w:eastAsia="ru-RU"/>
+          <w:lang w:val="uk-UA" w:eastAsia="uk-UA"/>
         </w:rPr>
         <w:drawing>
-          <wp:inline distT="0" distB="0" distL="0" distR="0" wp14:anchorId="40E9B270" wp14:editId="260CA846">
-            <wp:extent cx="4838700" cy="1883041"/>
-            <wp:effectExtent l="0" t="0" r="0" b="3175"/>
-            <wp:docPr id="30" name="Рисунок 30"/>
+          <wp:inline distT="0" distB="0" distL="0" distR="0" wp14:anchorId="458AD129" wp14:editId="7F7E74E7">
+            <wp:extent cx="4362450" cy="2784880"/>
+            <wp:effectExtent l="0" t="0" r="0" b="0"/>
+            <wp:docPr id="28" name="Рисунок 28"/>
             <wp:cNvGraphicFramePr>
               <a:graphicFrameLocks xmlns:a="http://schemas.openxmlformats.org/drawingml/2006/main" noChangeAspect="1"/>
             </wp:cNvGraphicFramePr>
@@ -35526,7 +35418,7 @@
                   <pic:spPr>
                     <a:xfrm>
                       <a:off x="0" y="0"/>
-                      <a:ext cx="4846150" cy="1885940"/>
+                      <a:ext cx="4367955" cy="2788395"/>
                     </a:xfrm>
                     <a:prstGeom prst="rect">
                       <a:avLst/>
@@ -35550,10 +35442,10 @@
         <w:jc w:val="center"/>
       </w:pPr>
       <w:r>
-        <w:t>Рисунок 7.14</w:t>
-      </w:r>
-      <w:r>
-        <w:t xml:space="preserve"> – Страница «Новости и акции»</w:t>
+        <w:t>Рисунок 7.13</w:t>
+      </w:r>
+      <w:r>
+        <w:t xml:space="preserve"> – Страница «Изменение данных пользователя»</w:t>
       </w:r>
     </w:p>
     <w:p>
@@ -35567,106 +35459,28 @@
         <w:rPr>
           <w:color w:val="000000" w:themeColor="text1"/>
         </w:rPr>
-        <w:t xml:space="preserve">При нажатии на кнопку </w:t>
-      </w:r>
-      <w:r>
+        <w:t>При переходе на страницу «Новости и акции» пользователь может просмотреть список новостей и акций. В случае отсутствия новостей и акций будет выведено соответствующее сообщение.</w:t>
+      </w:r>
+    </w:p>
+    <w:p>
+      <w:pPr>
+        <w:spacing w:line="360" w:lineRule="auto"/>
+        <w:ind w:firstLine="0"/>
+        <w:jc w:val="center"/>
         <w:rPr>
           <w:color w:val="000000" w:themeColor="text1"/>
         </w:rPr>
-        <w:t>«П</w:t>
-      </w:r>
-      <w:r>
-        <w:rPr>
-          <w:color w:val="000000" w:themeColor="text1"/>
-        </w:rPr>
-        <w:t>одробно</w:t>
-      </w:r>
-      <w:r>
-        <w:rPr>
-          <w:color w:val="000000" w:themeColor="text1"/>
-        </w:rPr>
-        <w:t>»</w:t>
-      </w:r>
-      <w:r>
-        <w:rPr>
-          <w:color w:val="000000" w:themeColor="text1"/>
-        </w:rPr>
-        <w:t xml:space="preserve">, выполнится переход на страницу </w:t>
-      </w:r>
-      <w:r>
-        <w:rPr>
-          <w:color w:val="000000" w:themeColor="text1"/>
-        </w:rPr>
-        <w:t>«Подробная информация о</w:t>
-      </w:r>
-      <w:r>
-        <w:rPr>
-          <w:color w:val="000000" w:themeColor="text1"/>
-        </w:rPr>
-        <w:t xml:space="preserve"> новости»</w:t>
-      </w:r>
-      <w:r>
-        <w:rPr>
-          <w:color w:val="000000" w:themeColor="text1"/>
-        </w:rPr>
-        <w:t xml:space="preserve">, если новость отображает проведение </w:t>
-      </w:r>
-      <w:proofErr w:type="gramStart"/>
-      <w:r>
-        <w:rPr>
-          <w:color w:val="000000" w:themeColor="text1"/>
-        </w:rPr>
-        <w:t>какого либо</w:t>
-      </w:r>
-      <w:proofErr w:type="gramEnd"/>
-      <w:r>
-        <w:rPr>
-          <w:color w:val="000000" w:themeColor="text1"/>
-        </w:rPr>
-        <w:t xml:space="preserve"> мероприятия, то место проведения можно указать на карте </w:t>
-      </w:r>
-      <w:r>
-        <w:rPr>
-          <w:color w:val="000000" w:themeColor="text1"/>
-        </w:rPr>
-        <w:t>Google</w:t>
-      </w:r>
-      <w:r>
-        <w:rPr>
-          <w:color w:val="000000" w:themeColor="text1"/>
-        </w:rPr>
-        <w:t xml:space="preserve"> </w:t>
-      </w:r>
-      <w:r>
-        <w:rPr>
-          <w:color w:val="000000" w:themeColor="text1"/>
-        </w:rPr>
-        <w:t>Map</w:t>
-      </w:r>
-      <w:r>
-        <w:rPr>
-          <w:color w:val="000000" w:themeColor="text1"/>
-        </w:rPr>
-        <w:t>.</w:t>
-      </w:r>
-    </w:p>
-    <w:p>
-      <w:pPr>
-        <w:spacing w:line="360" w:lineRule="auto"/>
-        <w:ind w:firstLine="0"/>
-        <w:jc w:val="center"/>
       </w:pPr>
       <w:r>
         <w:rPr>
           <w:noProof/>
-          <w:lang w:eastAsia="ru-RU"/>
-        </w:rPr>
-        <w:lastRenderedPageBreak/>
+          <w:lang w:val="uk-UA" w:eastAsia="uk-UA"/>
+        </w:rPr>
         <w:drawing>
-          <wp:inline distT="0" distB="0" distL="0" distR="0" wp14:anchorId="4EDB7B53" wp14:editId="15FAD151">
-            <wp:extent cx="4190260" cy="3589156"/>
-            <wp:effectExtent l="0" t="0" r="1270" b="0"/>
-            <wp:docPr id="13" name="Рисунок 13"/>
+          <wp:inline distT="0" distB="0" distL="0" distR="0" wp14:anchorId="40E9B270" wp14:editId="260CA846">
+            <wp:extent cx="4838700" cy="1883041"/>
+            <wp:effectExtent l="0" t="0" r="0" b="3175"/>
+            <wp:docPr id="30" name="Рисунок 30"/>
             <wp:cNvGraphicFramePr>
               <a:graphicFrameLocks xmlns:a="http://schemas.openxmlformats.org/drawingml/2006/main" noChangeAspect="1"/>
             </wp:cNvGraphicFramePr>
@@ -35686,7 +35500,7 @@
                   <pic:spPr>
                     <a:xfrm>
                       <a:off x="0" y="0"/>
-                      <a:ext cx="4199747" cy="3597282"/>
+                      <a:ext cx="4846150" cy="1885940"/>
                     </a:xfrm>
                     <a:prstGeom prst="rect">
                       <a:avLst/>
@@ -35701,15 +35515,19 @@
     </w:p>
     <w:p>
       <w:pPr>
+        <w:tabs>
+          <w:tab w:val="center" w:pos="4677"/>
+          <w:tab w:val="left" w:pos="8295"/>
+        </w:tabs>
         <w:spacing w:line="360" w:lineRule="auto"/>
         <w:ind w:firstLine="0"/>
         <w:jc w:val="center"/>
       </w:pPr>
       <w:r>
-        <w:t>Рисунок 7.15</w:t>
-      </w:r>
-      <w:r>
-        <w:t xml:space="preserve"> – Страница «Подробная информация о новости»</w:t>
+        <w:t>Рисунок 7.14</w:t>
+      </w:r>
+      <w:r>
+        <w:t xml:space="preserve"> – Страница «Новости и акции»</w:t>
       </w:r>
     </w:p>
     <w:p>
@@ -35723,27 +35541,106 @@
         <w:rPr>
           <w:color w:val="000000" w:themeColor="text1"/>
         </w:rPr>
-        <w:t>При переходе на страницу «Товары» отобразится список товаров, которые представлены в интернет-магазине.</w:t>
+        <w:t xml:space="preserve">При нажатии на кнопку </w:t>
+      </w:r>
+      <w:r>
+        <w:rPr>
+          <w:color w:val="000000" w:themeColor="text1"/>
+        </w:rPr>
+        <w:t>«П</w:t>
+      </w:r>
+      <w:r>
+        <w:rPr>
+          <w:color w:val="000000" w:themeColor="text1"/>
+        </w:rPr>
+        <w:t>одробно</w:t>
+      </w:r>
+      <w:r>
+        <w:rPr>
+          <w:color w:val="000000" w:themeColor="text1"/>
+        </w:rPr>
+        <w:t>»</w:t>
+      </w:r>
+      <w:r>
+        <w:rPr>
+          <w:color w:val="000000" w:themeColor="text1"/>
+        </w:rPr>
+        <w:t xml:space="preserve">, выполнится переход на страницу </w:t>
+      </w:r>
+      <w:r>
+        <w:rPr>
+          <w:color w:val="000000" w:themeColor="text1"/>
+        </w:rPr>
+        <w:t>«Подробная информация о</w:t>
+      </w:r>
+      <w:r>
+        <w:rPr>
+          <w:color w:val="000000" w:themeColor="text1"/>
+        </w:rPr>
+        <w:t xml:space="preserve"> новости»</w:t>
+      </w:r>
+      <w:r>
+        <w:rPr>
+          <w:color w:val="000000" w:themeColor="text1"/>
+        </w:rPr>
+        <w:t xml:space="preserve">, если новость отображает </w:t>
+      </w:r>
+      <w:proofErr w:type="gramStart"/>
+      <w:r>
+        <w:rPr>
+          <w:color w:val="000000" w:themeColor="text1"/>
+        </w:rPr>
+        <w:t>проведение</w:t>
+      </w:r>
+      <w:proofErr w:type="gramEnd"/>
+      <w:r>
+        <w:rPr>
+          <w:color w:val="000000" w:themeColor="text1"/>
+        </w:rPr>
+        <w:t xml:space="preserve"> какого либо мероприятия, то место проведения можно указать на карте </w:t>
+      </w:r>
+      <w:r>
+        <w:rPr>
+          <w:color w:val="000000" w:themeColor="text1"/>
+        </w:rPr>
+        <w:t>Google</w:t>
+      </w:r>
+      <w:r>
+        <w:rPr>
+          <w:color w:val="000000" w:themeColor="text1"/>
+        </w:rPr>
+        <w:t xml:space="preserve"> </w:t>
+      </w:r>
+      <w:r>
+        <w:rPr>
+          <w:color w:val="000000" w:themeColor="text1"/>
+        </w:rPr>
+        <w:t>Map</w:t>
+      </w:r>
+      <w:r>
+        <w:rPr>
+          <w:color w:val="000000" w:themeColor="text1"/>
+        </w:rPr>
+        <w:t>.</w:t>
       </w:r>
     </w:p>
     <w:p>
       <w:pPr>
         <w:spacing w:line="360" w:lineRule="auto"/>
+        <w:ind w:firstLine="0"/>
         <w:jc w:val="center"/>
-        <w:rPr>
-          <w:color w:val="000000" w:themeColor="text1"/>
-        </w:rPr>
       </w:pPr>
       <w:r>
         <w:rPr>
           <w:noProof/>
-          <w:lang w:eastAsia="ru-RU"/>
-        </w:rPr>
+          <w:lang w:val="uk-UA" w:eastAsia="uk-UA"/>
+        </w:rPr>
+        <w:lastRenderedPageBreak/>
         <w:drawing>
-          <wp:inline distT="0" distB="0" distL="0" distR="0" wp14:anchorId="02C17F8C" wp14:editId="1E556AA1">
-            <wp:extent cx="3600450" cy="3366065"/>
-            <wp:effectExtent l="0" t="0" r="0" b="6350"/>
-            <wp:docPr id="15" name="Рисунок 15"/>
+          <wp:inline distT="0" distB="0" distL="0" distR="0" wp14:anchorId="4EDB7B53" wp14:editId="15FAD151">
+            <wp:extent cx="4190260" cy="3589156"/>
+            <wp:effectExtent l="0" t="0" r="1270" b="0"/>
+            <wp:docPr id="13" name="Рисунок 13"/>
             <wp:cNvGraphicFramePr>
               <a:graphicFrameLocks xmlns:a="http://schemas.openxmlformats.org/drawingml/2006/main" noChangeAspect="1"/>
             </wp:cNvGraphicFramePr>
@@ -35763,7 +35660,7 @@
                   <pic:spPr>
                     <a:xfrm>
                       <a:off x="0" y="0"/>
-                      <a:ext cx="3603105" cy="3368547"/>
+                      <a:ext cx="4199747" cy="3597282"/>
                     </a:xfrm>
                     <a:prstGeom prst="rect">
                       <a:avLst/>
@@ -35783,10 +35680,10 @@
         <w:jc w:val="center"/>
       </w:pPr>
       <w:r>
-        <w:t>Рисунок 7.16</w:t>
-      </w:r>
-      <w:r>
-        <w:t xml:space="preserve"> – Страница «Товары»</w:t>
+        <w:t>Рисунок 7.15</w:t>
+      </w:r>
+      <w:r>
+        <w:t xml:space="preserve"> – Страница «Подробная информация о новости»</w:t>
       </w:r>
     </w:p>
     <w:p>
@@ -35800,89 +35697,27 @@
         <w:rPr>
           <w:color w:val="000000" w:themeColor="text1"/>
         </w:rPr>
-        <w:t>Пользователь может заказать товар со страницы «Товары» для этого необходимо указать количество товара и нажать на кнопку «В корзину» («</w:t>
-      </w:r>
-      <w:r>
+        <w:t>При переходе на страницу «Товары» отобразится список товаров, которые представлены в интернет-магазине.</w:t>
+      </w:r>
+    </w:p>
+    <w:p>
+      <w:pPr>
+        <w:spacing w:line="360" w:lineRule="auto"/>
+        <w:jc w:val="center"/>
         <w:rPr>
           <w:color w:val="000000" w:themeColor="text1"/>
         </w:rPr>
-        <w:t>In</w:t>
-      </w:r>
-      <w:r>
-        <w:rPr>
-          <w:color w:val="000000" w:themeColor="text1"/>
-        </w:rPr>
-        <w:t xml:space="preserve"> </w:t>
-      </w:r>
-      <w:r>
-        <w:rPr>
-          <w:color w:val="000000" w:themeColor="text1"/>
-        </w:rPr>
-        <w:lastRenderedPageBreak/>
-        <w:t>cart</w:t>
-      </w:r>
-      <w:r>
-        <w:rPr>
-          <w:color w:val="000000" w:themeColor="text1"/>
-        </w:rPr>
-        <w:t>»). Для того чтобы просмотреть подробное описание товара необходимо нажать на кнопку «О товаре» («</w:t>
-      </w:r>
-      <w:r>
-        <w:rPr>
-          <w:color w:val="000000" w:themeColor="text1"/>
-        </w:rPr>
-        <w:t>About</w:t>
-      </w:r>
-      <w:r>
-        <w:rPr>
-          <w:color w:val="000000" w:themeColor="text1"/>
-        </w:rPr>
-        <w:t xml:space="preserve"> </w:t>
-      </w:r>
-      <w:r>
-        <w:rPr>
-          <w:color w:val="000000" w:themeColor="text1"/>
-        </w:rPr>
-        <w:t>product</w:t>
-      </w:r>
-      <w:r>
-        <w:rPr>
-          <w:color w:val="000000" w:themeColor="text1"/>
-        </w:rPr>
-        <w:t>»)</w:t>
-      </w:r>
-      <w:r>
-        <w:rPr>
-          <w:color w:val="000000" w:themeColor="text1"/>
-        </w:rPr>
-        <w:t>.</w:t>
-      </w:r>
-      <w:r>
-        <w:rPr>
-          <w:color w:val="000000" w:themeColor="text1"/>
-        </w:rPr>
-        <w:t xml:space="preserve"> Со страницы с подробным описанием товара, также можно выполнить заказ соответствующего товара.</w:t>
-      </w:r>
-    </w:p>
-    <w:p>
-      <w:pPr>
-        <w:spacing w:line="360" w:lineRule="auto"/>
-        <w:ind w:firstLine="0"/>
-        <w:jc w:val="center"/>
-        <w:rPr>
-          <w:color w:val="000000" w:themeColor="text1"/>
-        </w:rPr>
       </w:pPr>
       <w:r>
         <w:rPr>
           <w:noProof/>
-          <w:lang w:eastAsia="ru-RU"/>
+          <w:lang w:val="uk-UA" w:eastAsia="uk-UA"/>
         </w:rPr>
         <w:drawing>
-          <wp:inline distT="0" distB="0" distL="0" distR="0" wp14:anchorId="71923E00" wp14:editId="628EB958">
-            <wp:extent cx="3811971" cy="2943225"/>
-            <wp:effectExtent l="0" t="0" r="0" b="0"/>
-            <wp:docPr id="31" name="Рисунок 31"/>
+          <wp:inline distT="0" distB="0" distL="0" distR="0" wp14:anchorId="02C17F8C" wp14:editId="1E556AA1">
+            <wp:extent cx="3600450" cy="3366065"/>
+            <wp:effectExtent l="0" t="0" r="0" b="6350"/>
+            <wp:docPr id="15" name="Рисунок 15"/>
             <wp:cNvGraphicFramePr>
               <a:graphicFrameLocks xmlns:a="http://schemas.openxmlformats.org/drawingml/2006/main" noChangeAspect="1"/>
             </wp:cNvGraphicFramePr>
@@ -35902,7 +35737,7 @@
                   <pic:spPr>
                     <a:xfrm>
                       <a:off x="0" y="0"/>
-                      <a:ext cx="3820276" cy="2949637"/>
+                      <a:ext cx="3603105" cy="3368547"/>
                     </a:xfrm>
                     <a:prstGeom prst="rect">
                       <a:avLst/>
@@ -35920,6 +35755,17 @@
         <w:spacing w:line="360" w:lineRule="auto"/>
         <w:ind w:firstLine="0"/>
         <w:jc w:val="center"/>
+      </w:pPr>
+      <w:r>
+        <w:t>Рисунок 7.16</w:t>
+      </w:r>
+      <w:r>
+        <w:t xml:space="preserve"> – Страница «Товары»</w:t>
+      </w:r>
+    </w:p>
+    <w:p>
+      <w:pPr>
+        <w:spacing w:line="360" w:lineRule="auto"/>
         <w:rPr>
           <w:color w:val="000000" w:themeColor="text1"/>
         </w:rPr>
@@ -35928,96 +35774,89 @@
         <w:rPr>
           <w:color w:val="000000" w:themeColor="text1"/>
         </w:rPr>
-        <w:t>Рисунок 7.17</w:t>
+        <w:t>Пользователь может заказать товар со страницы «Товары» для этого необходимо указать количество товара и нажать на кнопку «В корзину» («</w:t>
       </w:r>
       <w:r>
         <w:rPr>
           <w:color w:val="000000" w:themeColor="text1"/>
         </w:rPr>
-        <w:t xml:space="preserve"> – Описание товара</w:t>
+        <w:t>In</w:t>
+      </w:r>
+      <w:r>
+        <w:rPr>
+          <w:color w:val="000000" w:themeColor="text1"/>
+        </w:rPr>
+        <w:t xml:space="preserve"> </w:t>
+      </w:r>
+      <w:r>
+        <w:rPr>
+          <w:color w:val="000000" w:themeColor="text1"/>
+        </w:rPr>
+        <w:lastRenderedPageBreak/>
+        <w:t>cart</w:t>
+      </w:r>
+      <w:r>
+        <w:rPr>
+          <w:color w:val="000000" w:themeColor="text1"/>
+        </w:rPr>
+        <w:t>»). Для того чтобы просмотреть подробное описание товара необходимо нажать на кнопку «О товаре» («</w:t>
+      </w:r>
+      <w:r>
+        <w:rPr>
+          <w:color w:val="000000" w:themeColor="text1"/>
+        </w:rPr>
+        <w:t>About</w:t>
+      </w:r>
+      <w:r>
+        <w:rPr>
+          <w:color w:val="000000" w:themeColor="text1"/>
+        </w:rPr>
+        <w:t xml:space="preserve"> </w:t>
+      </w:r>
+      <w:r>
+        <w:rPr>
+          <w:color w:val="000000" w:themeColor="text1"/>
+        </w:rPr>
+        <w:t>product</w:t>
+      </w:r>
+      <w:r>
+        <w:rPr>
+          <w:color w:val="000000" w:themeColor="text1"/>
+        </w:rPr>
+        <w:t>»)</w:t>
+      </w:r>
+      <w:r>
+        <w:rPr>
+          <w:color w:val="000000" w:themeColor="text1"/>
+        </w:rPr>
+        <w:t>.</w:t>
+      </w:r>
+      <w:r>
+        <w:rPr>
+          <w:color w:val="000000" w:themeColor="text1"/>
+        </w:rPr>
+        <w:t xml:space="preserve"> Со страницы с подробным описанием товара, также можно выполнить заказ соответствующего товара.</w:t>
       </w:r>
     </w:p>
     <w:p>
       <w:pPr>
         <w:spacing w:line="360" w:lineRule="auto"/>
+        <w:ind w:firstLine="0"/>
+        <w:jc w:val="center"/>
         <w:rPr>
           <w:color w:val="000000" w:themeColor="text1"/>
         </w:rPr>
       </w:pPr>
       <w:r>
         <w:rPr>
-          <w:color w:val="000000" w:themeColor="text1"/>
-        </w:rPr>
-        <w:t>После нажатия на кнопку «В корзину» («</w:t>
-      </w:r>
-      <w:r>
-        <w:rPr>
-          <w:color w:val="000000" w:themeColor="text1"/>
-        </w:rPr>
-        <w:t>In</w:t>
-      </w:r>
-      <w:r>
-        <w:rPr>
-          <w:color w:val="000000" w:themeColor="text1"/>
-        </w:rPr>
-        <w:t xml:space="preserve"> </w:t>
-      </w:r>
-      <w:r>
-        <w:rPr>
-          <w:color w:val="000000" w:themeColor="text1"/>
-        </w:rPr>
-        <w:t>cart</w:t>
-      </w:r>
-      <w:r>
-        <w:rPr>
-          <w:color w:val="000000" w:themeColor="text1"/>
-        </w:rPr>
-        <w:t>») товар попадает в корзину. Для того чтобы перейти в корзину необходимо нажать на пункт меню «Корзина» («</w:t>
-      </w:r>
-      <w:r>
-        <w:rPr>
-          <w:color w:val="000000" w:themeColor="text1"/>
-        </w:rPr>
-        <w:t>Cart</w:t>
-      </w:r>
-      <w:r>
-        <w:rPr>
-          <w:color w:val="000000" w:themeColor="text1"/>
-        </w:rPr>
-        <w:t>»)</w:t>
-      </w:r>
-      <w:r>
-        <w:rPr>
-          <w:color w:val="000000" w:themeColor="text1"/>
-        </w:rPr>
-        <w:t>.</w:t>
-      </w:r>
-      <w:r>
-        <w:rPr>
-          <w:color w:val="000000" w:themeColor="text1"/>
-        </w:rPr>
-        <w:t xml:space="preserve"> На странице «Корзина» можно выполнять заказ товаров по одному или нажать на кнопку «Заказать все», тогда выполнится заказ всех товаров, которые находятся в корзине.</w:t>
-      </w:r>
-    </w:p>
-    <w:p>
-      <w:pPr>
-        <w:spacing w:line="360" w:lineRule="auto"/>
-        <w:ind w:firstLine="0"/>
-        <w:jc w:val="center"/>
-        <w:rPr>
-          <w:color w:val="000000" w:themeColor="text1"/>
-        </w:rPr>
-      </w:pPr>
-      <w:r>
-        <w:rPr>
           <w:noProof/>
-          <w:lang w:eastAsia="ru-RU"/>
+          <w:lang w:val="uk-UA" w:eastAsia="uk-UA"/>
         </w:rPr>
         <w:drawing>
-          <wp:inline distT="0" distB="0" distL="0" distR="0" wp14:anchorId="24AB2925" wp14:editId="2DF8C12F">
-            <wp:extent cx="4743450" cy="2754294"/>
-            <wp:effectExtent l="0" t="0" r="0" b="8255"/>
-            <wp:docPr id="21" name="Рисунок 21"/>
+          <wp:inline distT="0" distB="0" distL="0" distR="0" wp14:anchorId="71923E00" wp14:editId="628EB958">
+            <wp:extent cx="3811971" cy="2943225"/>
+            <wp:effectExtent l="0" t="0" r="0" b="0"/>
+            <wp:docPr id="31" name="Рисунок 31"/>
             <wp:cNvGraphicFramePr>
               <a:graphicFrameLocks xmlns:a="http://schemas.openxmlformats.org/drawingml/2006/main" noChangeAspect="1"/>
             </wp:cNvGraphicFramePr>
@@ -36037,7 +35876,7 @@
                   <pic:spPr>
                     <a:xfrm>
                       <a:off x="0" y="0"/>
-                      <a:ext cx="4747434" cy="2756607"/>
+                      <a:ext cx="3820276" cy="2949637"/>
                     </a:xfrm>
                     <a:prstGeom prst="rect">
                       <a:avLst/>
@@ -36063,13 +35902,13 @@
         <w:rPr>
           <w:color w:val="000000" w:themeColor="text1"/>
         </w:rPr>
-        <w:t>Рисунок 7.18</w:t>
+        <w:t>Рисунок 7.17</w:t>
       </w:r>
       <w:r>
         <w:rPr>
           <w:color w:val="000000" w:themeColor="text1"/>
         </w:rPr>
-        <w:t xml:space="preserve"> – Страница «Корзина»</w:t>
+        <w:t xml:space="preserve"> – Описание товара</w:t>
       </w:r>
     </w:p>
     <w:p>
@@ -36083,127 +35922,76 @@
         <w:rPr>
           <w:color w:val="000000" w:themeColor="text1"/>
         </w:rPr>
-        <w:lastRenderedPageBreak/>
-        <w:t>На странице «Контакт» («</w:t>
+        <w:t>После нажатия на кнопку «В корзину» («</w:t>
       </w:r>
       <w:r>
         <w:rPr>
           <w:color w:val="000000" w:themeColor="text1"/>
         </w:rPr>
-        <w:t>Contact</w:t>
+        <w:t>In</w:t>
       </w:r>
       <w:r>
         <w:rPr>
           <w:color w:val="000000" w:themeColor="text1"/>
         </w:rPr>
-        <w:t xml:space="preserve">») можно посмотреть контактную информацию. При переходе на страницу </w:t>
+        <w:t xml:space="preserve"> </w:t>
       </w:r>
       <w:r>
         <w:rPr>
           <w:color w:val="000000" w:themeColor="text1"/>
         </w:rPr>
-        <w:t>«Информация для пользователя</w:t>
+        <w:t>cart</w:t>
       </w:r>
       <w:r>
         <w:rPr>
           <w:color w:val="000000" w:themeColor="text1"/>
         </w:rPr>
-        <w:t>»</w:t>
+        <w:t>») товар попадает в корзину. Для того чтобы перейти в корзину необходимо нажать на пункт меню «Корзина» («</w:t>
       </w:r>
       <w:r>
         <w:rPr>
           <w:color w:val="000000" w:themeColor="text1"/>
         </w:rPr>
-        <w:t xml:space="preserve"> («Information</w:t>
+        <w:t>Cart</w:t>
       </w:r>
       <w:r>
         <w:rPr>
           <w:color w:val="000000" w:themeColor="text1"/>
         </w:rPr>
-        <w:t xml:space="preserve"> </w:t>
+        <w:t>»)</w:t>
       </w:r>
       <w:r>
         <w:rPr>
           <w:color w:val="000000" w:themeColor="text1"/>
-          <w:lang w:val="en-US"/>
-        </w:rPr>
-        <w:t>for</w:t>
+        </w:rPr>
+        <w:t>.</w:t>
       </w:r>
       <w:r>
         <w:rPr>
           <w:color w:val="000000" w:themeColor="text1"/>
         </w:rPr>
-        <w:t xml:space="preserve"> </w:t>
-      </w:r>
-      <w:r>
+        <w:t xml:space="preserve"> На странице «Корзина» можно выполнять заказ товаров по одному или нажать на кнопку «Заказать все», тогда выполнится заказ всех товаров, которые находятся в корзине.</w:t>
+      </w:r>
+    </w:p>
+    <w:p>
+      <w:pPr>
+        <w:spacing w:line="360" w:lineRule="auto"/>
+        <w:ind w:firstLine="0"/>
+        <w:jc w:val="center"/>
         <w:rPr>
           <w:color w:val="000000" w:themeColor="text1"/>
-          <w:lang w:val="en-US"/>
-        </w:rPr>
-        <w:t>user</w:t>
-      </w:r>
-      <w:r>
-        <w:rPr>
-          <w:color w:val="000000" w:themeColor="text1"/>
-        </w:rPr>
-        <w:t>»)</w:t>
-      </w:r>
-      <w:r>
-        <w:rPr>
-          <w:color w:val="000000" w:themeColor="text1"/>
-        </w:rPr>
-        <w:t xml:space="preserve"> </w:t>
-      </w:r>
-      <w:r>
-        <w:rPr>
-          <w:color w:val="000000" w:themeColor="text1"/>
-        </w:rPr>
-        <w:t>пользователь может просмотреть интересующую его информацию.</w:t>
-      </w:r>
-    </w:p>
-    <w:p>
-      <w:pPr>
-        <w:spacing w:line="360" w:lineRule="auto"/>
-        <w:rPr>
-          <w:color w:val="000000" w:themeColor="text1"/>
-        </w:rPr>
-      </w:pPr>
-      <w:r>
-        <w:rPr>
-          <w:color w:val="000000" w:themeColor="text1"/>
-        </w:rPr>
-        <w:t>Выполним вход от имени администратора. Для этого перейдем на страницу «</w:t>
-      </w:r>
-      <w:r>
-        <w:rPr>
-          <w:color w:val="000000" w:themeColor="text1"/>
-        </w:rPr>
-        <w:t xml:space="preserve">Администрирование» («Administration»). </w:t>
-      </w:r>
-      <w:r>
-        <w:rPr>
-          <w:color w:val="000000" w:themeColor="text1"/>
-        </w:rPr>
-        <w:t>Администратор может добавлять, изменять и удалять новости и акции, товары, а также изменять контент страниц «Контакт» и «Информация для пользователя».</w:t>
-      </w:r>
-    </w:p>
-    <w:p>
-      <w:pPr>
-        <w:spacing w:line="360" w:lineRule="auto"/>
-        <w:rPr>
-          <w:color w:val="000000" w:themeColor="text1"/>
         </w:rPr>
       </w:pPr>
       <w:r>
         <w:rPr>
           <w:noProof/>
-          <w:lang w:eastAsia="ru-RU"/>
+          <w:lang w:val="uk-UA" w:eastAsia="uk-UA"/>
         </w:rPr>
         <w:drawing>
-          <wp:inline distT="0" distB="0" distL="0" distR="0" wp14:anchorId="29D8FA68" wp14:editId="49ADBC6A">
-            <wp:extent cx="4524375" cy="2396879"/>
-            <wp:effectExtent l="0" t="0" r="0" b="3810"/>
-            <wp:docPr id="32" name="Рисунок 32"/>
+          <wp:inline distT="0" distB="0" distL="0" distR="0" wp14:anchorId="24AB2925" wp14:editId="2DF8C12F">
+            <wp:extent cx="4743450" cy="2754294"/>
+            <wp:effectExtent l="0" t="0" r="0" b="8255"/>
+            <wp:docPr id="21" name="Рисунок 21"/>
             <wp:cNvGraphicFramePr>
               <a:graphicFrameLocks xmlns:a="http://schemas.openxmlformats.org/drawingml/2006/main" noChangeAspect="1"/>
             </wp:cNvGraphicFramePr>
@@ -36223,6 +36011,192 @@
                   <pic:spPr>
                     <a:xfrm>
                       <a:off x="0" y="0"/>
+                      <a:ext cx="4747434" cy="2756607"/>
+                    </a:xfrm>
+                    <a:prstGeom prst="rect">
+                      <a:avLst/>
+                    </a:prstGeom>
+                  </pic:spPr>
+                </pic:pic>
+              </a:graphicData>
+            </a:graphic>
+          </wp:inline>
+        </w:drawing>
+      </w:r>
+    </w:p>
+    <w:p>
+      <w:pPr>
+        <w:spacing w:line="360" w:lineRule="auto"/>
+        <w:ind w:firstLine="0"/>
+        <w:jc w:val="center"/>
+        <w:rPr>
+          <w:color w:val="000000" w:themeColor="text1"/>
+        </w:rPr>
+      </w:pPr>
+      <w:r>
+        <w:rPr>
+          <w:color w:val="000000" w:themeColor="text1"/>
+        </w:rPr>
+        <w:t>Рисунок 7.18</w:t>
+      </w:r>
+      <w:r>
+        <w:rPr>
+          <w:color w:val="000000" w:themeColor="text1"/>
+        </w:rPr>
+        <w:t xml:space="preserve"> – Страница «Корзина»</w:t>
+      </w:r>
+    </w:p>
+    <w:p>
+      <w:pPr>
+        <w:spacing w:line="360" w:lineRule="auto"/>
+        <w:rPr>
+          <w:color w:val="000000" w:themeColor="text1"/>
+        </w:rPr>
+      </w:pPr>
+      <w:r>
+        <w:rPr>
+          <w:color w:val="000000" w:themeColor="text1"/>
+        </w:rPr>
+        <w:lastRenderedPageBreak/>
+        <w:t>На странице «Контакт» («</w:t>
+      </w:r>
+      <w:r>
+        <w:rPr>
+          <w:color w:val="000000" w:themeColor="text1"/>
+        </w:rPr>
+        <w:t>Contact</w:t>
+      </w:r>
+      <w:r>
+        <w:rPr>
+          <w:color w:val="000000" w:themeColor="text1"/>
+        </w:rPr>
+        <w:t xml:space="preserve">») можно посмотреть контактную информацию. При переходе на страницу </w:t>
+      </w:r>
+      <w:r>
+        <w:rPr>
+          <w:color w:val="000000" w:themeColor="text1"/>
+        </w:rPr>
+        <w:t>«Информация для пользователя</w:t>
+      </w:r>
+      <w:r>
+        <w:rPr>
+          <w:color w:val="000000" w:themeColor="text1"/>
+        </w:rPr>
+        <w:t>»</w:t>
+      </w:r>
+      <w:r>
+        <w:rPr>
+          <w:color w:val="000000" w:themeColor="text1"/>
+        </w:rPr>
+        <w:t xml:space="preserve"> («Information</w:t>
+      </w:r>
+      <w:r>
+        <w:rPr>
+          <w:color w:val="000000" w:themeColor="text1"/>
+        </w:rPr>
+        <w:t xml:space="preserve"> </w:t>
+      </w:r>
+      <w:r>
+        <w:rPr>
+          <w:color w:val="000000" w:themeColor="text1"/>
+          <w:lang w:val="en-US"/>
+        </w:rPr>
+        <w:t>for</w:t>
+      </w:r>
+      <w:r>
+        <w:rPr>
+          <w:color w:val="000000" w:themeColor="text1"/>
+        </w:rPr>
+        <w:t xml:space="preserve"> </w:t>
+      </w:r>
+      <w:r>
+        <w:rPr>
+          <w:color w:val="000000" w:themeColor="text1"/>
+          <w:lang w:val="en-US"/>
+        </w:rPr>
+        <w:t>user</w:t>
+      </w:r>
+      <w:r>
+        <w:rPr>
+          <w:color w:val="000000" w:themeColor="text1"/>
+        </w:rPr>
+        <w:t>»)</w:t>
+      </w:r>
+      <w:r>
+        <w:rPr>
+          <w:color w:val="000000" w:themeColor="text1"/>
+        </w:rPr>
+        <w:t xml:space="preserve"> </w:t>
+      </w:r>
+      <w:r>
+        <w:rPr>
+          <w:color w:val="000000" w:themeColor="text1"/>
+        </w:rPr>
+        <w:t>пользователь может просмотреть интересующую его информацию.</w:t>
+      </w:r>
+    </w:p>
+    <w:p>
+      <w:pPr>
+        <w:spacing w:line="360" w:lineRule="auto"/>
+        <w:rPr>
+          <w:color w:val="000000" w:themeColor="text1"/>
+        </w:rPr>
+      </w:pPr>
+      <w:r>
+        <w:rPr>
+          <w:color w:val="000000" w:themeColor="text1"/>
+        </w:rPr>
+        <w:t>Выполним вход от имени администратора. Для этого перейдем на страницу «</w:t>
+      </w:r>
+      <w:r>
+        <w:rPr>
+          <w:color w:val="000000" w:themeColor="text1"/>
+        </w:rPr>
+        <w:t xml:space="preserve">Администрирование» («Administration»). </w:t>
+      </w:r>
+      <w:r>
+        <w:rPr>
+          <w:color w:val="000000" w:themeColor="text1"/>
+        </w:rPr>
+        <w:t>Администратор может добавлять, изменять и удалять новости и акции, товары, а также изменять контент страниц «Контакт» и «Информация для пользователя».</w:t>
+      </w:r>
+    </w:p>
+    <w:p>
+      <w:pPr>
+        <w:spacing w:line="360" w:lineRule="auto"/>
+        <w:rPr>
+          <w:color w:val="000000" w:themeColor="text1"/>
+        </w:rPr>
+      </w:pPr>
+      <w:r>
+        <w:rPr>
+          <w:noProof/>
+          <w:lang w:val="uk-UA" w:eastAsia="uk-UA"/>
+        </w:rPr>
+        <w:drawing>
+          <wp:inline distT="0" distB="0" distL="0" distR="0" wp14:anchorId="29D8FA68" wp14:editId="49ADBC6A">
+            <wp:extent cx="4524375" cy="2396879"/>
+            <wp:effectExtent l="0" t="0" r="0" b="3810"/>
+            <wp:docPr id="32" name="Рисунок 32"/>
+            <wp:cNvGraphicFramePr>
+              <a:graphicFrameLocks xmlns:a="http://schemas.openxmlformats.org/drawingml/2006/main" noChangeAspect="1"/>
+            </wp:cNvGraphicFramePr>
+            <a:graphic xmlns:a="http://schemas.openxmlformats.org/drawingml/2006/main">
+              <a:graphicData uri="http://schemas.openxmlformats.org/drawingml/2006/picture">
+                <pic:pic xmlns:pic="http://schemas.openxmlformats.org/drawingml/2006/picture">
+                  <pic:nvPicPr>
+                    <pic:cNvPr id="1" name=""/>
+                    <pic:cNvPicPr/>
+                  </pic:nvPicPr>
+                  <pic:blipFill>
+                    <a:blip r:embed="rId35"/>
+                    <a:stretch>
+                      <a:fillRect/>
+                    </a:stretch>
+                  </pic:blipFill>
+                  <pic:spPr>
+                    <a:xfrm>
+                      <a:off x="0" y="0"/>
                       <a:ext cx="4530932" cy="2400353"/>
                     </a:xfrm>
                     <a:prstGeom prst="rect">
@@ -36294,7 +36268,7 @@
           <w:szCs w:val="28"/>
         </w:rPr>
       </w:pPr>
-      <w:bookmarkStart w:id="16" w:name="_Toc436255823"/>
+      <w:bookmarkStart w:id="17" w:name="_Toc436722163"/>
       <w:r>
         <w:rPr>
           <w:rFonts w:ascii="Times New Roman" w:hAnsi="Times New Roman" w:cs="Times New Roman"/>
@@ -36305,7 +36279,7 @@
         <w:lastRenderedPageBreak/>
         <w:t>ЗАКЛЮЧЕНИЕ</w:t>
       </w:r>
-      <w:bookmarkEnd w:id="16"/>
+      <w:bookmarkEnd w:id="17"/>
     </w:p>
     <w:p>
       <w:pPr>
@@ -36442,15 +36416,7 @@
         <w:rPr>
           <w:color w:val="000000" w:themeColor="text1"/>
         </w:rPr>
-        <w:t>. Также написанный интернет-магазин был проверен на кроссбраузерность. Интернет-магазин отображается и работает во всех популярных</w:t>
-      </w:r>
-      <w:bookmarkStart w:id="17" w:name="_GoBack"/>
-      <w:bookmarkEnd w:id="17"/>
-      <w:r>
-        <w:rPr>
-          <w:color w:val="000000" w:themeColor="text1"/>
-        </w:rPr>
-        <w:t xml:space="preserve"> браузерах (</w:t>
+        <w:t>. Также написанный интернет-магазин был проверен на кроссбраузерность. Интернет-магазин отображается и работает во всех популярных браузерах (</w:t>
       </w:r>
       <w:r>
         <w:rPr>
@@ -36609,7 +36575,7 @@
           <w:szCs w:val="28"/>
         </w:rPr>
       </w:pPr>
-      <w:bookmarkStart w:id="18" w:name="_Toc436255824"/>
+      <w:bookmarkStart w:id="18" w:name="_Toc436722164"/>
       <w:r>
         <w:rPr>
           <w:rFonts w:ascii="Times New Roman" w:hAnsi="Times New Roman" w:cs="Times New Roman"/>
@@ -36686,8 +36652,7 @@
         </w:rPr>
         <w:t xml:space="preserve"> Режим доступа: </w:t>
       </w:r>
-      <w:hyperlink r:id="rId35" w:history="1">
-        <w:proofErr w:type="gramStart"/>
+      <w:hyperlink r:id="rId36" w:history="1">
         <w:r>
           <w:rPr>
             <w:rStyle w:val="ab"/>
@@ -36781,14 +36746,7 @@
         <w:rPr>
           <w:szCs w:val="28"/>
         </w:rPr>
-        <w:t>.</w:t>
-      </w:r>
-      <w:proofErr w:type="gramEnd"/>
-      <w:r>
-        <w:rPr>
-          <w:szCs w:val="28"/>
-        </w:rPr>
-        <w:t xml:space="preserve"> </w:t>
+        <w:t xml:space="preserve">. </w:t>
       </w:r>
       <w:r>
         <w:rPr>
@@ -37076,16 +37034,9 @@
         <w:rPr>
           <w:szCs w:val="28"/>
         </w:rPr>
-        <w:t xml:space="preserve"> Режим </w:t>
-      </w:r>
-      <w:proofErr w:type="gramStart"/>
-      <w:r>
-        <w:rPr>
-          <w:szCs w:val="28"/>
-        </w:rPr>
-        <w:t xml:space="preserve">доступа:  </w:t>
-      </w:r>
-      <w:hyperlink r:id="rId36" w:history="1">
+        <w:t xml:space="preserve"> Режим доступа:  </w:t>
+      </w:r>
+      <w:hyperlink r:id="rId37" w:history="1">
         <w:r>
           <w:rPr>
             <w:rStyle w:val="ab"/>
@@ -37214,7 +37165,6 @@
           </w:rPr>
           <w:t>pdf</w:t>
         </w:r>
-        <w:proofErr w:type="gramEnd"/>
       </w:hyperlink>
       <w:r>
         <w:rPr>
@@ -37222,7 +37172,6 @@
         </w:rPr>
         <w:t xml:space="preserve"> . </w:t>
       </w:r>
-      <w:proofErr w:type="gramStart"/>
       <w:r>
         <w:rPr>
           <w:szCs w:val="28"/>
@@ -37233,14 +37182,7 @@
         <w:rPr>
           <w:szCs w:val="28"/>
         </w:rPr>
-        <w:t xml:space="preserve">  Последний</w:t>
-      </w:r>
-      <w:proofErr w:type="gramEnd"/>
-      <w:r>
-        <w:rPr>
-          <w:szCs w:val="28"/>
-        </w:rPr>
-        <w:t xml:space="preserve"> доступ: 25.10.2015. </w:t>
+        <w:t xml:space="preserve">  Последний доступ: 25.10.2015. </w:t>
       </w:r>
       <w:r>
         <w:rPr>
@@ -37350,7 +37292,7 @@
           <w:szCs w:val="28"/>
         </w:rPr>
       </w:pPr>
-      <w:bookmarkStart w:id="19" w:name="_Toc436255825"/>
+      <w:bookmarkStart w:id="19" w:name="_Toc436722165"/>
       <w:r>
         <w:rPr>
           <w:rFonts w:ascii="Times New Roman" w:hAnsi="Times New Roman" w:cs="Times New Roman"/>
@@ -37381,7 +37323,7 @@
       <w:r>
         <w:rPr>
           <w:noProof/>
-          <w:lang w:eastAsia="ru-RU"/>
+          <w:lang w:val="uk-UA" w:eastAsia="uk-UA"/>
         </w:rPr>
         <w:drawing>
           <wp:inline distT="0" distB="0" distL="0" distR="0" wp14:anchorId="15BC8AC0" wp14:editId="5F1B3717">
@@ -37399,7 +37341,7 @@
                     <pic:cNvPicPr/>
                   </pic:nvPicPr>
                   <pic:blipFill>
-                    <a:blip r:embed="rId37" cstate="print">
+                    <a:blip r:embed="rId38" cstate="print">
                       <a:extLst>
                         <a:ext uri="{28A0092B-C50C-407E-A947-70E740481C1C}">
                           <a14:useLocalDpi xmlns:a14="http://schemas.microsoft.com/office/drawing/2010/main" val="0"/>
@@ -37475,7 +37417,7 @@
       <w:r>
         <w:rPr>
           <w:noProof/>
-          <w:lang w:eastAsia="ru-RU"/>
+          <w:lang w:val="uk-UA" w:eastAsia="uk-UA"/>
         </w:rPr>
         <w:drawing>
           <wp:inline distT="0" distB="0" distL="0" distR="0" wp14:anchorId="3CA21DCC" wp14:editId="325DEBF5">
@@ -37490,84 +37432,6 @@
                 <pic:pic xmlns:pic="http://schemas.openxmlformats.org/drawingml/2006/picture">
                   <pic:nvPicPr>
                     <pic:cNvPr id="0" name="Picture 4" descr="C:\Users\User1\Desktop\Новая папка (2)\wp_ss_20151123_0003.png"/>
-                    <pic:cNvPicPr>
-                      <a:picLocks noChangeAspect="1" noChangeArrowheads="1"/>
-                    </pic:cNvPicPr>
-                  </pic:nvPicPr>
-                  <pic:blipFill>
-                    <a:blip r:embed="rId38" cstate="print">
-                      <a:extLst>
-                        <a:ext uri="{28A0092B-C50C-407E-A947-70E740481C1C}">
-                          <a14:useLocalDpi xmlns:a14="http://schemas.microsoft.com/office/drawing/2010/main" val="0"/>
-                        </a:ext>
-                      </a:extLst>
-                    </a:blip>
-                    <a:srcRect/>
-                    <a:stretch>
-                      <a:fillRect/>
-                    </a:stretch>
-                  </pic:blipFill>
-                  <pic:spPr bwMode="auto">
-                    <a:xfrm>
-                      <a:off x="0" y="0"/>
-                      <a:ext cx="2041200" cy="3402000"/>
-                    </a:xfrm>
-                    <a:prstGeom prst="rect">
-                      <a:avLst/>
-                    </a:prstGeom>
-                    <a:noFill/>
-                    <a:ln>
-                      <a:noFill/>
-                    </a:ln>
-                  </pic:spPr>
-                </pic:pic>
-              </a:graphicData>
-            </a:graphic>
-          </wp:inline>
-        </w:drawing>
-      </w:r>
-    </w:p>
-    <w:p>
-      <w:pPr>
-        <w:ind w:hanging="142"/>
-        <w:jc w:val="center"/>
-        <w:rPr>
-          <w:noProof/>
-          <w:lang w:eastAsia="ru-RU"/>
-        </w:rPr>
-      </w:pPr>
-      <w:r>
-        <w:rPr>
-          <w:noProof/>
-          <w:lang w:eastAsia="ru-RU"/>
-        </w:rPr>
-        <w:t>Рисунок А.2 – Страница «Регистрации»</w:t>
-      </w:r>
-    </w:p>
-    <w:p>
-      <w:pPr>
-        <w:ind w:hanging="142"/>
-        <w:jc w:val="center"/>
-      </w:pPr>
-      <w:r>
-        <w:rPr>
-          <w:noProof/>
-          <w:lang w:eastAsia="ru-RU"/>
-        </w:rPr>
-        <w:lastRenderedPageBreak/>
-        <w:drawing>
-          <wp:inline distT="0" distB="0" distL="0" distR="0" wp14:anchorId="0786554F" wp14:editId="47837152">
-            <wp:extent cx="2041200" cy="3402000"/>
-            <wp:effectExtent l="0" t="0" r="0" b="8255"/>
-            <wp:docPr id="19" name="Рисунок 19" descr="C:\Users\User1\Desktop\Новая папка (2)\wp_ss_20151123_0008.png"/>
-            <wp:cNvGraphicFramePr>
-              <a:graphicFrameLocks xmlns:a="http://schemas.openxmlformats.org/drawingml/2006/main" noChangeAspect="1"/>
-            </wp:cNvGraphicFramePr>
-            <a:graphic xmlns:a="http://schemas.openxmlformats.org/drawingml/2006/main">
-              <a:graphicData uri="http://schemas.openxmlformats.org/drawingml/2006/picture">
-                <pic:pic xmlns:pic="http://schemas.openxmlformats.org/drawingml/2006/picture">
-                  <pic:nvPicPr>
-                    <pic:cNvPr id="0" name="Picture 3" descr="C:\Users\User1\Desktop\Новая папка (2)\wp_ss_20151123_0008.png"/>
                     <pic:cNvPicPr>
                       <a:picLocks noChangeAspect="1" noChangeArrowheads="1"/>
                     </pic:cNvPicPr>
@@ -37607,40 +37471,37 @@
     </w:p>
     <w:p>
       <w:pPr>
-        <w:ind w:firstLine="0"/>
+        <w:ind w:hanging="142"/>
         <w:jc w:val="center"/>
-      </w:pPr>
-      <w:r>
-        <w:t>Рисунок А.3 – Страница «Изменение информации пользователя»</w:t>
-      </w:r>
-    </w:p>
-    <w:p>
-      <w:pPr>
-        <w:ind w:firstLine="0"/>
-        <w:jc w:val="center"/>
-      </w:pPr>
-    </w:p>
-    <w:p>
-      <w:pPr>
-        <w:ind w:firstLine="0"/>
-        <w:jc w:val="center"/>
-      </w:pPr>
-    </w:p>
-    <w:p>
-      <w:pPr>
-        <w:ind w:firstLine="0"/>
-        <w:jc w:val="center"/>
-      </w:pPr>
-      <w:r>
         <w:rPr>
           <w:noProof/>
           <w:lang w:eastAsia="ru-RU"/>
         </w:rPr>
+      </w:pPr>
+      <w:r>
+        <w:rPr>
+          <w:noProof/>
+          <w:lang w:eastAsia="ru-RU"/>
+        </w:rPr>
+        <w:t>Рисунок А.2 – Страница «Регистрации»</w:t>
+      </w:r>
+    </w:p>
+    <w:p>
+      <w:pPr>
+        <w:ind w:hanging="142"/>
+        <w:jc w:val="center"/>
+      </w:pPr>
+      <w:r>
+        <w:rPr>
+          <w:noProof/>
+          <w:lang w:val="uk-UA" w:eastAsia="uk-UA"/>
+        </w:rPr>
+        <w:lastRenderedPageBreak/>
         <w:drawing>
-          <wp:inline distT="0" distB="0" distL="0" distR="0" wp14:anchorId="6548D810" wp14:editId="0F21AC0B">
+          <wp:inline distT="0" distB="0" distL="0" distR="0" wp14:anchorId="0786554F" wp14:editId="47837152">
             <wp:extent cx="2041200" cy="3402000"/>
             <wp:effectExtent l="0" t="0" r="0" b="8255"/>
-            <wp:docPr id="22" name="Рисунок 22" descr="C:\Users\User1\Desktop\Новая папка (2)\wp_ss_20151123_0001.png"/>
+            <wp:docPr id="19" name="Рисунок 19" descr="C:\Users\User1\Desktop\Новая папка (2)\wp_ss_20151123_0008.png"/>
             <wp:cNvGraphicFramePr>
               <a:graphicFrameLocks xmlns:a="http://schemas.openxmlformats.org/drawingml/2006/main" noChangeAspect="1"/>
             </wp:cNvGraphicFramePr>
@@ -37648,7 +37509,7 @@
               <a:graphicData uri="http://schemas.openxmlformats.org/drawingml/2006/picture">
                 <pic:pic xmlns:pic="http://schemas.openxmlformats.org/drawingml/2006/picture">
                   <pic:nvPicPr>
-                    <pic:cNvPr id="0" name="Picture 5" descr="C:\Users\User1\Desktop\Новая папка (2)\wp_ss_20151123_0001.png"/>
+                    <pic:cNvPr id="0" name="Picture 3" descr="C:\Users\User1\Desktop\Новая папка (2)\wp_ss_20151123_0008.png"/>
                     <pic:cNvPicPr>
                       <a:picLocks noChangeAspect="1" noChangeArrowheads="1"/>
                     </pic:cNvPicPr>
@@ -37692,7 +37553,7 @@
         <w:jc w:val="center"/>
       </w:pPr>
       <w:r>
-        <w:t>Рисунок А.4 – Страница «Товары»</w:t>
+        <w:t>Рисунок А.3 – Страница «Изменение информации пользователя»</w:t>
       </w:r>
     </w:p>
     <w:p>
@@ -37706,17 +37567,22 @@
         <w:ind w:firstLine="0"/>
         <w:jc w:val="center"/>
       </w:pPr>
+    </w:p>
+    <w:p>
+      <w:pPr>
+        <w:ind w:firstLine="0"/>
+        <w:jc w:val="center"/>
+      </w:pPr>
       <w:r>
         <w:rPr>
           <w:noProof/>
-          <w:lang w:eastAsia="ru-RU"/>
-        </w:rPr>
-        <w:lastRenderedPageBreak/>
+          <w:lang w:val="uk-UA" w:eastAsia="uk-UA"/>
+        </w:rPr>
         <w:drawing>
-          <wp:inline distT="0" distB="0" distL="0" distR="0" wp14:anchorId="37FDB03B" wp14:editId="2602BA59">
+          <wp:inline distT="0" distB="0" distL="0" distR="0" wp14:anchorId="6548D810" wp14:editId="0F21AC0B">
             <wp:extent cx="2041200" cy="3402000"/>
             <wp:effectExtent l="0" t="0" r="0" b="8255"/>
-            <wp:docPr id="23" name="Рисунок 23" descr="C:\Users\User1\Desktop\Новая папка (2)\wp_ss_20151123_0010.png"/>
+            <wp:docPr id="22" name="Рисунок 22" descr="C:\Users\User1\Desktop\Новая папка (2)\wp_ss_20151123_0001.png"/>
             <wp:cNvGraphicFramePr>
               <a:graphicFrameLocks xmlns:a="http://schemas.openxmlformats.org/drawingml/2006/main" noChangeAspect="1"/>
             </wp:cNvGraphicFramePr>
@@ -37724,7 +37590,7 @@
               <a:graphicData uri="http://schemas.openxmlformats.org/drawingml/2006/picture">
                 <pic:pic xmlns:pic="http://schemas.openxmlformats.org/drawingml/2006/picture">
                   <pic:nvPicPr>
-                    <pic:cNvPr id="0" name="Picture 6" descr="C:\Users\User1\Desktop\Новая папка (2)\wp_ss_20151123_0010.png"/>
+                    <pic:cNvPr id="0" name="Picture 5" descr="C:\Users\User1\Desktop\Новая папка (2)\wp_ss_20151123_0001.png"/>
                     <pic:cNvPicPr>
                       <a:picLocks noChangeAspect="1" noChangeArrowheads="1"/>
                     </pic:cNvPicPr>
@@ -37768,7 +37634,7 @@
         <w:jc w:val="center"/>
       </w:pPr>
       <w:r>
-        <w:t>Рисунок А.5 – Страница «Подробная информация о товаре»</w:t>
+        <w:t>Рисунок А.4 – Страница «Товары»</w:t>
       </w:r>
     </w:p>
     <w:p>
@@ -37782,22 +37648,17 @@
         <w:ind w:firstLine="0"/>
         <w:jc w:val="center"/>
       </w:pPr>
-    </w:p>
-    <w:p>
-      <w:pPr>
-        <w:ind w:firstLine="0"/>
-        <w:jc w:val="center"/>
-      </w:pPr>
       <w:r>
         <w:rPr>
           <w:noProof/>
-          <w:lang w:eastAsia="ru-RU"/>
-        </w:rPr>
+          <w:lang w:val="uk-UA" w:eastAsia="uk-UA"/>
+        </w:rPr>
+        <w:lastRenderedPageBreak/>
         <w:drawing>
-          <wp:inline distT="0" distB="0" distL="0" distR="0" wp14:anchorId="3B858F56" wp14:editId="3458C8E6">
+          <wp:inline distT="0" distB="0" distL="0" distR="0" wp14:anchorId="37FDB03B" wp14:editId="2602BA59">
             <wp:extent cx="2041200" cy="3402000"/>
             <wp:effectExtent l="0" t="0" r="0" b="8255"/>
-            <wp:docPr id="29" name="Рисунок 29" descr="C:\Users\User1\Desktop\Новая папка (2)\wp_ss_20151123_0004.png"/>
+            <wp:docPr id="23" name="Рисунок 23" descr="C:\Users\User1\Desktop\Новая папка (2)\wp_ss_20151123_0010.png"/>
             <wp:cNvGraphicFramePr>
               <a:graphicFrameLocks xmlns:a="http://schemas.openxmlformats.org/drawingml/2006/main" noChangeAspect="1"/>
             </wp:cNvGraphicFramePr>
@@ -37805,7 +37666,7 @@
               <a:graphicData uri="http://schemas.openxmlformats.org/drawingml/2006/picture">
                 <pic:pic xmlns:pic="http://schemas.openxmlformats.org/drawingml/2006/picture">
                   <pic:nvPicPr>
-                    <pic:cNvPr id="0" name="Picture 7" descr="C:\Users\User1\Desktop\Новая папка (2)\wp_ss_20151123_0004.png"/>
+                    <pic:cNvPr id="0" name="Picture 6" descr="C:\Users\User1\Desktop\Новая папка (2)\wp_ss_20151123_0010.png"/>
                     <pic:cNvPicPr>
                       <a:picLocks noChangeAspect="1" noChangeArrowheads="1"/>
                     </pic:cNvPicPr>
@@ -37849,7 +37710,7 @@
         <w:jc w:val="center"/>
       </w:pPr>
       <w:r>
-        <w:t>Рисунок А.6 – Страница «Новости и акции»</w:t>
+        <w:t>Рисунок А.5 – Страница «Подробная информация о товаре»</w:t>
       </w:r>
     </w:p>
     <w:p>
@@ -37863,17 +37724,22 @@
         <w:ind w:firstLine="0"/>
         <w:jc w:val="center"/>
       </w:pPr>
+    </w:p>
+    <w:p>
+      <w:pPr>
+        <w:ind w:firstLine="0"/>
+        <w:jc w:val="center"/>
+      </w:pPr>
       <w:r>
         <w:rPr>
           <w:noProof/>
-          <w:lang w:eastAsia="ru-RU"/>
-        </w:rPr>
-        <w:lastRenderedPageBreak/>
+          <w:lang w:val="uk-UA" w:eastAsia="uk-UA"/>
+        </w:rPr>
         <w:drawing>
-          <wp:inline distT="0" distB="0" distL="0" distR="0" wp14:anchorId="0E3722B3" wp14:editId="359F4A83">
+          <wp:inline distT="0" distB="0" distL="0" distR="0" wp14:anchorId="3B858F56" wp14:editId="3458C8E6">
             <wp:extent cx="2041200" cy="3402000"/>
             <wp:effectExtent l="0" t="0" r="0" b="8255"/>
-            <wp:docPr id="33" name="Рисунок 33" descr="C:\Users\User1\Desktop\Новая папка (2)\wp_ss_20151123_0005.png"/>
+            <wp:docPr id="29" name="Рисунок 29" descr="C:\Users\User1\Desktop\Новая папка (2)\wp_ss_20151123_0004.png"/>
             <wp:cNvGraphicFramePr>
               <a:graphicFrameLocks xmlns:a="http://schemas.openxmlformats.org/drawingml/2006/main" noChangeAspect="1"/>
             </wp:cNvGraphicFramePr>
@@ -37881,7 +37747,7 @@
               <a:graphicData uri="http://schemas.openxmlformats.org/drawingml/2006/picture">
                 <pic:pic xmlns:pic="http://schemas.openxmlformats.org/drawingml/2006/picture">
                   <pic:nvPicPr>
-                    <pic:cNvPr id="0" name="Picture 8" descr="C:\Users\User1\Desktop\Новая папка (2)\wp_ss_20151123_0005.png"/>
+                    <pic:cNvPr id="0" name="Picture 7" descr="C:\Users\User1\Desktop\Новая папка (2)\wp_ss_20151123_0004.png"/>
                     <pic:cNvPicPr>
                       <a:picLocks noChangeAspect="1" noChangeArrowheads="1"/>
                     </pic:cNvPicPr>
@@ -37925,6 +37791,82 @@
         <w:jc w:val="center"/>
       </w:pPr>
       <w:r>
+        <w:t>Рисунок А.6 – Страница «Новости и акции»</w:t>
+      </w:r>
+    </w:p>
+    <w:p>
+      <w:pPr>
+        <w:ind w:firstLine="0"/>
+        <w:jc w:val="center"/>
+      </w:pPr>
+    </w:p>
+    <w:p>
+      <w:pPr>
+        <w:ind w:firstLine="0"/>
+        <w:jc w:val="center"/>
+      </w:pPr>
+      <w:r>
+        <w:rPr>
+          <w:noProof/>
+          <w:lang w:val="uk-UA" w:eastAsia="uk-UA"/>
+        </w:rPr>
+        <w:lastRenderedPageBreak/>
+        <w:drawing>
+          <wp:inline distT="0" distB="0" distL="0" distR="0" wp14:anchorId="0E3722B3" wp14:editId="359F4A83">
+            <wp:extent cx="2041200" cy="3402000"/>
+            <wp:effectExtent l="0" t="0" r="0" b="8255"/>
+            <wp:docPr id="33" name="Рисунок 33" descr="C:\Users\User1\Desktop\Новая папка (2)\wp_ss_20151123_0005.png"/>
+            <wp:cNvGraphicFramePr>
+              <a:graphicFrameLocks xmlns:a="http://schemas.openxmlformats.org/drawingml/2006/main" noChangeAspect="1"/>
+            </wp:cNvGraphicFramePr>
+            <a:graphic xmlns:a="http://schemas.openxmlformats.org/drawingml/2006/main">
+              <a:graphicData uri="http://schemas.openxmlformats.org/drawingml/2006/picture">
+                <pic:pic xmlns:pic="http://schemas.openxmlformats.org/drawingml/2006/picture">
+                  <pic:nvPicPr>
+                    <pic:cNvPr id="0" name="Picture 8" descr="C:\Users\User1\Desktop\Новая папка (2)\wp_ss_20151123_0005.png"/>
+                    <pic:cNvPicPr>
+                      <a:picLocks noChangeAspect="1" noChangeArrowheads="1"/>
+                    </pic:cNvPicPr>
+                  </pic:nvPicPr>
+                  <pic:blipFill>
+                    <a:blip r:embed="rId44" cstate="print">
+                      <a:extLst>
+                        <a:ext uri="{28A0092B-C50C-407E-A947-70E740481C1C}">
+                          <a14:useLocalDpi xmlns:a14="http://schemas.microsoft.com/office/drawing/2010/main" val="0"/>
+                        </a:ext>
+                      </a:extLst>
+                    </a:blip>
+                    <a:srcRect/>
+                    <a:stretch>
+                      <a:fillRect/>
+                    </a:stretch>
+                  </pic:blipFill>
+                  <pic:spPr bwMode="auto">
+                    <a:xfrm>
+                      <a:off x="0" y="0"/>
+                      <a:ext cx="2041200" cy="3402000"/>
+                    </a:xfrm>
+                    <a:prstGeom prst="rect">
+                      <a:avLst/>
+                    </a:prstGeom>
+                    <a:noFill/>
+                    <a:ln>
+                      <a:noFill/>
+                    </a:ln>
+                  </pic:spPr>
+                </pic:pic>
+              </a:graphicData>
+            </a:graphic>
+          </wp:inline>
+        </w:drawing>
+      </w:r>
+    </w:p>
+    <w:p>
+      <w:pPr>
+        <w:ind w:firstLine="0"/>
+        <w:jc w:val="center"/>
+      </w:pPr>
+      <w:r>
         <w:t>Рисунок А.7 – Страница «Корзина»</w:t>
       </w:r>
     </w:p>
@@ -37954,7 +37896,7 @@
           <w:szCs w:val="28"/>
         </w:rPr>
       </w:pPr>
-      <w:bookmarkStart w:id="20" w:name="_Toc436255826"/>
+      <w:bookmarkStart w:id="20" w:name="_Toc436722166"/>
       <w:r>
         <w:rPr>
           <w:rFonts w:ascii="Times New Roman" w:hAnsi="Times New Roman" w:cs="Times New Roman"/>
@@ -39546,7 +39488,7 @@
           <w:szCs w:val="28"/>
         </w:rPr>
       </w:pPr>
-      <w:bookmarkStart w:id="21" w:name="_Toc436255827"/>
+      <w:bookmarkStart w:id="21" w:name="_Toc436722167"/>
       <w:r>
         <w:rPr>
           <w:rFonts w:ascii="Times New Roman" w:hAnsi="Times New Roman" w:cs="Times New Roman"/>
@@ -39898,7 +39840,16 @@
           <w:sz w:val="20"/>
           <w:szCs w:val="20"/>
         </w:rPr>
-        <w:t xml:space="preserve">            '</w:t>
+        <w:t xml:space="preserve">            </w:t>
+      </w:r>
+      <w:proofErr w:type="gramStart"/>
+      <w:r>
+        <w:rPr>
+          <w:rFonts w:ascii="Arial" w:hAnsi="Arial" w:cs="Arial"/>
+          <w:sz w:val="20"/>
+          <w:szCs w:val="20"/>
+        </w:rPr>
+        <w:t>'</w:t>
       </w:r>
       <w:r>
         <w:rPr>
@@ -39917,7 +39868,6 @@
         </w:rPr>
         <w:t xml:space="preserve">' =&gt; </w:t>
       </w:r>
-      <w:proofErr w:type="gramStart"/>
       <w:r>
         <w:rPr>
           <w:rFonts w:ascii="Arial" w:hAnsi="Arial" w:cs="Arial"/>
@@ -40526,7 +40476,6 @@
         </w:rPr>
         <w:t>model</w:t>
       </w:r>
-      <w:proofErr w:type="gramStart"/>
       <w:r>
         <w:rPr>
           <w:rFonts w:ascii="Arial" w:hAnsi="Arial" w:cs="Arial"/>
@@ -40544,7 +40493,6 @@
         </w:rPr>
         <w:t>attributes</w:t>
       </w:r>
-      <w:proofErr w:type="gramEnd"/>
       <w:r>
         <w:rPr>
           <w:rFonts w:ascii="Arial" w:hAnsi="Arial" w:cs="Arial"/>
@@ -50144,7 +50092,7 @@
       </w:pPr>
     </w:p>
     <w:sectPr>
-      <w:headerReference w:type="default" r:id="rId44"/>
+      <w:headerReference w:type="default" r:id="rId45"/>
       <w:pgSz w:w="11906" w:h="16838"/>
       <w:pgMar w:top="1134" w:right="850" w:bottom="1134" w:left="1701" w:header="708" w:footer="708" w:gutter="0"/>
       <w:cols w:space="708"/>
@@ -50156,7 +50104,7 @@
 </file>
 
 <file path=word/endnotes.xml><?xml version="1.0" encoding="utf-8"?>
-<w:endnotes xmlns:wpc="http://schemas.microsoft.com/office/word/2010/wordprocessingCanvas" xmlns:mc="http://schemas.openxmlformats.org/markup-compatibility/2006" xmlns:o="urn:schemas-microsoft-com:office:office" xmlns:r="http://schemas.openxmlformats.org/officeDocument/2006/relationships" xmlns:m="http://schemas.openxmlformats.org/officeDocument/2006/math" xmlns:v="urn:schemas-microsoft-com:vml" xmlns:wp14="http://schemas.microsoft.com/office/word/2010/wordprocessingDrawing" xmlns:wp="http://schemas.openxmlformats.org/drawingml/2006/wordprocessingDrawing" xmlns:w10="urn:schemas-microsoft-com:office:word" xmlns:w="http://schemas.openxmlformats.org/wordprocessingml/2006/main" xmlns:w14="http://schemas.microsoft.com/office/word/2010/wordml" xmlns:w15="http://schemas.microsoft.com/office/word/2012/wordml" xmlns:wpg="http://schemas.microsoft.com/office/word/2010/wordprocessingGroup" xmlns:wpi="http://schemas.microsoft.com/office/word/2010/wordprocessingInk" xmlns:wne="http://schemas.microsoft.com/office/word/2006/wordml" xmlns:wps="http://schemas.microsoft.com/office/word/2010/wordprocessingShape" mc:Ignorable="w14 w15 wp14">
+<w:endnotes xmlns:wpc="http://schemas.microsoft.com/office/word/2010/wordprocessingCanvas" xmlns:mc="http://schemas.openxmlformats.org/markup-compatibility/2006" xmlns:o="urn:schemas-microsoft-com:office:office" xmlns:r="http://schemas.openxmlformats.org/officeDocument/2006/relationships" xmlns:m="http://schemas.openxmlformats.org/officeDocument/2006/math" xmlns:v="urn:schemas-microsoft-com:vml" xmlns:wp14="http://schemas.microsoft.com/office/word/2010/wordprocessingDrawing" xmlns:wp="http://schemas.openxmlformats.org/drawingml/2006/wordprocessingDrawing" xmlns:w10="urn:schemas-microsoft-com:office:word" xmlns:w="http://schemas.openxmlformats.org/wordprocessingml/2006/main" xmlns:w14="http://schemas.microsoft.com/office/word/2010/wordml" xmlns:wpg="http://schemas.microsoft.com/office/word/2010/wordprocessingGroup" xmlns:wpi="http://schemas.microsoft.com/office/word/2010/wordprocessingInk" xmlns:wne="http://schemas.microsoft.com/office/word/2006/wordml" xmlns:wps="http://schemas.microsoft.com/office/word/2010/wordprocessingShape" mc:Ignorable="w14 wp14">
   <w:endnote w:type="separator" w:id="-1">
     <w:p>
       <w:r>
@@ -50175,7 +50123,7 @@
 </file>
 
 <file path=word/footnotes.xml><?xml version="1.0" encoding="utf-8"?>
-<w:footnotes xmlns:wpc="http://schemas.microsoft.com/office/word/2010/wordprocessingCanvas" xmlns:mc="http://schemas.openxmlformats.org/markup-compatibility/2006" xmlns:o="urn:schemas-microsoft-com:office:office" xmlns:r="http://schemas.openxmlformats.org/officeDocument/2006/relationships" xmlns:m="http://schemas.openxmlformats.org/officeDocument/2006/math" xmlns:v="urn:schemas-microsoft-com:vml" xmlns:wp14="http://schemas.microsoft.com/office/word/2010/wordprocessingDrawing" xmlns:wp="http://schemas.openxmlformats.org/drawingml/2006/wordprocessingDrawing" xmlns:w10="urn:schemas-microsoft-com:office:word" xmlns:w="http://schemas.openxmlformats.org/wordprocessingml/2006/main" xmlns:w14="http://schemas.microsoft.com/office/word/2010/wordml" xmlns:w15="http://schemas.microsoft.com/office/word/2012/wordml" xmlns:wpg="http://schemas.microsoft.com/office/word/2010/wordprocessingGroup" xmlns:wpi="http://schemas.microsoft.com/office/word/2010/wordprocessingInk" xmlns:wne="http://schemas.microsoft.com/office/word/2006/wordml" xmlns:wps="http://schemas.microsoft.com/office/word/2010/wordprocessingShape" mc:Ignorable="w14 w15 wp14">
+<w:footnotes xmlns:wpc="http://schemas.microsoft.com/office/word/2010/wordprocessingCanvas" xmlns:mc="http://schemas.openxmlformats.org/markup-compatibility/2006" xmlns:o="urn:schemas-microsoft-com:office:office" xmlns:r="http://schemas.openxmlformats.org/officeDocument/2006/relationships" xmlns:m="http://schemas.openxmlformats.org/officeDocument/2006/math" xmlns:v="urn:schemas-microsoft-com:vml" xmlns:wp14="http://schemas.microsoft.com/office/word/2010/wordprocessingDrawing" xmlns:wp="http://schemas.openxmlformats.org/drawingml/2006/wordprocessingDrawing" xmlns:w10="urn:schemas-microsoft-com:office:word" xmlns:w="http://schemas.openxmlformats.org/wordprocessingml/2006/main" xmlns:w14="http://schemas.microsoft.com/office/word/2010/wordml" xmlns:wpg="http://schemas.microsoft.com/office/word/2010/wordprocessingGroup" xmlns:wpi="http://schemas.microsoft.com/office/word/2010/wordprocessingInk" xmlns:wne="http://schemas.microsoft.com/office/word/2006/wordml" xmlns:wps="http://schemas.microsoft.com/office/word/2010/wordprocessingShape" mc:Ignorable="w14 wp14">
   <w:footnote w:type="separator" w:id="-1">
     <w:p>
       <w:r>
@@ -50194,7 +50142,7 @@
 </file>
 
 <file path=word/header1.xml><?xml version="1.0" encoding="utf-8"?>
-<w:hdr xmlns:wpc="http://schemas.microsoft.com/office/word/2010/wordprocessingCanvas" xmlns:mc="http://schemas.openxmlformats.org/markup-compatibility/2006" xmlns:o="urn:schemas-microsoft-com:office:office" xmlns:r="http://schemas.openxmlformats.org/officeDocument/2006/relationships" xmlns:m="http://schemas.openxmlformats.org/officeDocument/2006/math" xmlns:v="urn:schemas-microsoft-com:vml" xmlns:wp14="http://schemas.microsoft.com/office/word/2010/wordprocessingDrawing" xmlns:wp="http://schemas.openxmlformats.org/drawingml/2006/wordprocessingDrawing" xmlns:w10="urn:schemas-microsoft-com:office:word" xmlns:w="http://schemas.openxmlformats.org/wordprocessingml/2006/main" xmlns:w14="http://schemas.microsoft.com/office/word/2010/wordml" xmlns:w15="http://schemas.microsoft.com/office/word/2012/wordml" xmlns:wpg="http://schemas.microsoft.com/office/word/2010/wordprocessingGroup" xmlns:wpi="http://schemas.microsoft.com/office/word/2010/wordprocessingInk" xmlns:wne="http://schemas.microsoft.com/office/word/2006/wordml" xmlns:wps="http://schemas.microsoft.com/office/word/2010/wordprocessingShape" mc:Ignorable="w14 w15 wp14">
+<w:hdr xmlns:wpc="http://schemas.microsoft.com/office/word/2010/wordprocessingCanvas" xmlns:mc="http://schemas.openxmlformats.org/markup-compatibility/2006" xmlns:o="urn:schemas-microsoft-com:office:office" xmlns:r="http://schemas.openxmlformats.org/officeDocument/2006/relationships" xmlns:m="http://schemas.openxmlformats.org/officeDocument/2006/math" xmlns:v="urn:schemas-microsoft-com:vml" xmlns:wp14="http://schemas.microsoft.com/office/word/2010/wordprocessingDrawing" xmlns:wp="http://schemas.openxmlformats.org/drawingml/2006/wordprocessingDrawing" xmlns:w10="urn:schemas-microsoft-com:office:word" xmlns:w="http://schemas.openxmlformats.org/wordprocessingml/2006/main" xmlns:w14="http://schemas.microsoft.com/office/word/2010/wordml" xmlns:wpg="http://schemas.microsoft.com/office/word/2010/wordprocessingGroup" xmlns:wpi="http://schemas.microsoft.com/office/word/2010/wordprocessingInk" xmlns:wne="http://schemas.microsoft.com/office/word/2006/wordml" xmlns:wps="http://schemas.microsoft.com/office/word/2010/wordprocessingShape" mc:Ignorable="w14 wp14">
   <w:sdt>
     <w:sdtPr>
       <w:id w:val="809678382"/>
@@ -50203,6 +50151,7 @@
         <w:docPartUnique/>
       </w:docPartObj>
     </w:sdtPr>
+    <w:sdtEndPr/>
     <w:sdtContent>
       <w:p>
         <w:pPr>
@@ -50222,7 +50171,7 @@
           <w:rPr>
             <w:noProof/>
           </w:rPr>
-          <w:t>50</w:t>
+          <w:t>53</w:t>
         </w:r>
         <w:r>
           <w:fldChar w:fldCharType="end"/>
@@ -50239,8 +50188,8 @@
 </file>
 
 <file path=word/numbering.xml><?xml version="1.0" encoding="utf-8"?>
-<w:numbering xmlns:wpc="http://schemas.microsoft.com/office/word/2010/wordprocessingCanvas" xmlns:mc="http://schemas.openxmlformats.org/markup-compatibility/2006" xmlns:o="urn:schemas-microsoft-com:office:office" xmlns:r="http://schemas.openxmlformats.org/officeDocument/2006/relationships" xmlns:m="http://schemas.openxmlformats.org/officeDocument/2006/math" xmlns:v="urn:schemas-microsoft-com:vml" xmlns:wp14="http://schemas.microsoft.com/office/word/2010/wordprocessingDrawing" xmlns:wp="http://schemas.openxmlformats.org/drawingml/2006/wordprocessingDrawing" xmlns:w10="urn:schemas-microsoft-com:office:word" xmlns:w="http://schemas.openxmlformats.org/wordprocessingml/2006/main" xmlns:w14="http://schemas.microsoft.com/office/word/2010/wordml" xmlns:w15="http://schemas.microsoft.com/office/word/2012/wordml" xmlns:wpg="http://schemas.microsoft.com/office/word/2010/wordprocessingGroup" xmlns:wpi="http://schemas.microsoft.com/office/word/2010/wordprocessingInk" xmlns:wne="http://schemas.microsoft.com/office/word/2006/wordml" xmlns:wps="http://schemas.microsoft.com/office/word/2010/wordprocessingShape" mc:Ignorable="w14 w15 wp14">
-  <w:abstractNum w:abstractNumId="0" w15:restartNumberingAfterBreak="0">
+<w:numbering xmlns:wpc="http://schemas.microsoft.com/office/word/2010/wordprocessingCanvas" xmlns:mc="http://schemas.openxmlformats.org/markup-compatibility/2006" xmlns:o="urn:schemas-microsoft-com:office:office" xmlns:r="http://schemas.openxmlformats.org/officeDocument/2006/relationships" xmlns:m="http://schemas.openxmlformats.org/officeDocument/2006/math" xmlns:v="urn:schemas-microsoft-com:vml" xmlns:wp14="http://schemas.microsoft.com/office/word/2010/wordprocessingDrawing" xmlns:wp="http://schemas.openxmlformats.org/drawingml/2006/wordprocessingDrawing" xmlns:w10="urn:schemas-microsoft-com:office:word" xmlns:w="http://schemas.openxmlformats.org/wordprocessingml/2006/main" xmlns:w14="http://schemas.microsoft.com/office/word/2010/wordml" xmlns:wpg="http://schemas.microsoft.com/office/word/2010/wordprocessingGroup" xmlns:wpi="http://schemas.microsoft.com/office/word/2010/wordprocessingInk" xmlns:wne="http://schemas.microsoft.com/office/word/2006/wordml" xmlns:wps="http://schemas.microsoft.com/office/word/2010/wordprocessingShape" mc:Ignorable="w14 wp14">
+  <w:abstractNum w:abstractNumId="0">
     <w:nsid w:val="0F0728A7"/>
     <w:multiLevelType w:val="hybridMultilevel"/>
     <w:tmpl w:val="8E06DD72"/>
@@ -50353,7 +50302,7 @@
       </w:rPr>
     </w:lvl>
   </w:abstractNum>
-  <w:abstractNum w:abstractNumId="1" w15:restartNumberingAfterBreak="0">
+  <w:abstractNum w:abstractNumId="1">
     <w:nsid w:val="15D004CB"/>
     <w:multiLevelType w:val="hybridMultilevel"/>
     <w:tmpl w:val="37A2C9D2"/>
@@ -50466,7 +50415,7 @@
       </w:rPr>
     </w:lvl>
   </w:abstractNum>
-  <w:abstractNum w:abstractNumId="2" w15:restartNumberingAfterBreak="0">
+  <w:abstractNum w:abstractNumId="2">
     <w:nsid w:val="2E622FAC"/>
     <w:multiLevelType w:val="hybridMultilevel"/>
     <w:tmpl w:val="252A3BA6"/>
@@ -50579,7 +50528,7 @@
       </w:rPr>
     </w:lvl>
   </w:abstractNum>
-  <w:abstractNum w:abstractNumId="3" w15:restartNumberingAfterBreak="0">
+  <w:abstractNum w:abstractNumId="3">
     <w:nsid w:val="2F5A599F"/>
     <w:multiLevelType w:val="hybridMultilevel"/>
     <w:tmpl w:val="04CECA60"/>
@@ -50692,7 +50641,7 @@
       </w:rPr>
     </w:lvl>
   </w:abstractNum>
-  <w:abstractNum w:abstractNumId="4" w15:restartNumberingAfterBreak="0">
+  <w:abstractNum w:abstractNumId="4">
     <w:nsid w:val="40F072FA"/>
     <w:multiLevelType w:val="multilevel"/>
     <w:tmpl w:val="4EF6B30A"/>
@@ -50841,7 +50790,7 @@
       </w:rPr>
     </w:lvl>
   </w:abstractNum>
-  <w:abstractNum w:abstractNumId="5" w15:restartNumberingAfterBreak="0">
+  <w:abstractNum w:abstractNumId="5">
     <w:nsid w:val="45D549BE"/>
     <w:multiLevelType w:val="hybridMultilevel"/>
     <w:tmpl w:val="A5E486D2"/>
@@ -50954,7 +50903,7 @@
       </w:rPr>
     </w:lvl>
   </w:abstractNum>
-  <w:abstractNum w:abstractNumId="6" w15:restartNumberingAfterBreak="0">
+  <w:abstractNum w:abstractNumId="6">
     <w:nsid w:val="4C1B698C"/>
     <w:multiLevelType w:val="multilevel"/>
     <w:tmpl w:val="CD16636C"/>
@@ -51040,7 +50989,7 @@
       </w:pPr>
     </w:lvl>
   </w:abstractNum>
-  <w:abstractNum w:abstractNumId="7" w15:restartNumberingAfterBreak="0">
+  <w:abstractNum w:abstractNumId="7">
     <w:nsid w:val="55044C4E"/>
     <w:multiLevelType w:val="hybridMultilevel"/>
     <w:tmpl w:val="40E851F0"/>
@@ -51153,7 +51102,7 @@
       </w:rPr>
     </w:lvl>
   </w:abstractNum>
-  <w:abstractNum w:abstractNumId="8" w15:restartNumberingAfterBreak="0">
+  <w:abstractNum w:abstractNumId="8">
     <w:nsid w:val="61467DFE"/>
     <w:multiLevelType w:val="hybridMultilevel"/>
     <w:tmpl w:val="A96CFD9E"/>
@@ -51266,7 +51215,7 @@
       </w:rPr>
     </w:lvl>
   </w:abstractNum>
-  <w:abstractNum w:abstractNumId="9" w15:restartNumberingAfterBreak="0">
+  <w:abstractNum w:abstractNumId="9">
     <w:nsid w:val="667971A5"/>
     <w:multiLevelType w:val="multilevel"/>
     <w:tmpl w:val="EBA23B96"/>
@@ -51387,7 +51336,7 @@
       </w:rPr>
     </w:lvl>
   </w:abstractNum>
-  <w:abstractNum w:abstractNumId="10" w15:restartNumberingAfterBreak="0">
+  <w:abstractNum w:abstractNumId="10">
     <w:nsid w:val="6BEA3617"/>
     <w:multiLevelType w:val="hybridMultilevel"/>
     <w:tmpl w:val="C58E8C8E"/>
@@ -51476,7 +51425,7 @@
       </w:pPr>
     </w:lvl>
   </w:abstractNum>
-  <w:abstractNum w:abstractNumId="11" w15:restartNumberingAfterBreak="0">
+  <w:abstractNum w:abstractNumId="11">
     <w:nsid w:val="6DE360F8"/>
     <w:multiLevelType w:val="hybridMultilevel"/>
     <w:tmpl w:val="961639AC"/>
@@ -51589,7 +51538,7 @@
       </w:rPr>
     </w:lvl>
   </w:abstractNum>
-  <w:abstractNum w:abstractNumId="12" w15:restartNumberingAfterBreak="0">
+  <w:abstractNum w:abstractNumId="12">
     <w:nsid w:val="73457669"/>
     <w:multiLevelType w:val="hybridMultilevel"/>
     <w:tmpl w:val="D500E396"/>
@@ -51702,7 +51651,7 @@
       </w:rPr>
     </w:lvl>
   </w:abstractNum>
-  <w:abstractNum w:abstractNumId="13" w15:restartNumberingAfterBreak="0">
+  <w:abstractNum w:abstractNumId="13">
     <w:nsid w:val="751B5B4B"/>
     <w:multiLevelType w:val="hybridMultilevel"/>
     <w:tmpl w:val="35E4BD78"/>
@@ -51815,7 +51764,7 @@
       </w:rPr>
     </w:lvl>
   </w:abstractNum>
-  <w:abstractNum w:abstractNumId="14" w15:restartNumberingAfterBreak="0">
+  <w:abstractNum w:abstractNumId="14">
     <w:nsid w:val="78E53337"/>
     <w:multiLevelType w:val="hybridMultilevel"/>
     <w:tmpl w:val="06F89B92"/>
@@ -51977,7 +51926,7 @@
 </file>
 
 <file path=word/styles.xml><?xml version="1.0" encoding="utf-8"?>
-<w:styles xmlns:mc="http://schemas.openxmlformats.org/markup-compatibility/2006" xmlns:r="http://schemas.openxmlformats.org/officeDocument/2006/relationships" xmlns:w="http://schemas.openxmlformats.org/wordprocessingml/2006/main" xmlns:w14="http://schemas.microsoft.com/office/word/2010/wordml" xmlns:w15="http://schemas.microsoft.com/office/word/2012/wordml" mc:Ignorable="w14 w15">
+<w:styles xmlns:mc="http://schemas.openxmlformats.org/markup-compatibility/2006" xmlns:r="http://schemas.openxmlformats.org/officeDocument/2006/relationships" xmlns:w="http://schemas.openxmlformats.org/wordprocessingml/2006/main" xmlns:w14="http://schemas.microsoft.com/office/word/2010/wordml" mc:Ignorable="w14">
   <w:docDefaults>
     <w:rPrDefault>
       <w:rPr>
@@ -51993,378 +51942,144 @@
       </w:pPr>
     </w:pPrDefault>
   </w:docDefaults>
-  <w:latentStyles w:defLockedState="0" w:defUIPriority="99" w:defSemiHidden="0" w:defUnhideWhenUsed="0" w:defQFormat="0" w:count="371">
-    <w:lsdException w:name="Normal" w:uiPriority="0" w:qFormat="1"/>
-    <w:lsdException w:name="heading 1" w:uiPriority="9" w:qFormat="1"/>
-    <w:lsdException w:name="heading 2" w:semiHidden="1" w:uiPriority="9" w:unhideWhenUsed="1" w:qFormat="1"/>
-    <w:lsdException w:name="heading 3" w:semiHidden="1" w:uiPriority="9" w:unhideWhenUsed="1" w:qFormat="1"/>
-    <w:lsdException w:name="heading 4" w:semiHidden="1" w:uiPriority="9" w:unhideWhenUsed="1" w:qFormat="1"/>
-    <w:lsdException w:name="heading 5" w:semiHidden="1" w:uiPriority="9" w:unhideWhenUsed="1" w:qFormat="1"/>
-    <w:lsdException w:name="heading 6" w:semiHidden="1" w:uiPriority="9" w:unhideWhenUsed="1" w:qFormat="1"/>
-    <w:lsdException w:name="heading 7" w:semiHidden="1" w:uiPriority="9" w:unhideWhenUsed="1" w:qFormat="1"/>
-    <w:lsdException w:name="heading 8" w:semiHidden="1" w:uiPriority="9" w:unhideWhenUsed="1" w:qFormat="1"/>
-    <w:lsdException w:name="heading 9" w:semiHidden="1" w:uiPriority="9" w:unhideWhenUsed="1" w:qFormat="1"/>
-    <w:lsdException w:name="index 1" w:semiHidden="1" w:unhideWhenUsed="1"/>
-    <w:lsdException w:name="index 2" w:semiHidden="1" w:unhideWhenUsed="1"/>
-    <w:lsdException w:name="index 3" w:semiHidden="1" w:unhideWhenUsed="1"/>
-    <w:lsdException w:name="index 4" w:semiHidden="1" w:unhideWhenUsed="1"/>
-    <w:lsdException w:name="index 5" w:semiHidden="1" w:unhideWhenUsed="1"/>
-    <w:lsdException w:name="index 6" w:semiHidden="1" w:unhideWhenUsed="1"/>
-    <w:lsdException w:name="index 7" w:semiHidden="1" w:unhideWhenUsed="1"/>
-    <w:lsdException w:name="index 8" w:semiHidden="1" w:unhideWhenUsed="1"/>
-    <w:lsdException w:name="index 9" w:semiHidden="1" w:unhideWhenUsed="1"/>
-    <w:lsdException w:name="toc 1" w:semiHidden="1" w:uiPriority="39" w:unhideWhenUsed="1"/>
-    <w:lsdException w:name="toc 2" w:semiHidden="1" w:uiPriority="39" w:unhideWhenUsed="1"/>
-    <w:lsdException w:name="toc 3" w:semiHidden="1" w:uiPriority="39" w:unhideWhenUsed="1"/>
-    <w:lsdException w:name="toc 4" w:semiHidden="1" w:uiPriority="39" w:unhideWhenUsed="1"/>
-    <w:lsdException w:name="toc 5" w:semiHidden="1" w:uiPriority="39" w:unhideWhenUsed="1"/>
-    <w:lsdException w:name="toc 6" w:semiHidden="1" w:uiPriority="39" w:unhideWhenUsed="1"/>
-    <w:lsdException w:name="toc 7" w:semiHidden="1" w:uiPriority="39" w:unhideWhenUsed="1"/>
-    <w:lsdException w:name="toc 8" w:semiHidden="1" w:uiPriority="39" w:unhideWhenUsed="1"/>
-    <w:lsdException w:name="toc 9" w:semiHidden="1" w:uiPriority="39" w:unhideWhenUsed="1"/>
-    <w:lsdException w:name="Normal Indent" w:semiHidden="1" w:unhideWhenUsed="1"/>
-    <w:lsdException w:name="footnote text" w:semiHidden="1" w:unhideWhenUsed="1"/>
-    <w:lsdException w:name="annotation text" w:semiHidden="1" w:unhideWhenUsed="1"/>
-    <w:lsdException w:name="header" w:semiHidden="1" w:unhideWhenUsed="1"/>
-    <w:lsdException w:name="footer" w:semiHidden="1" w:unhideWhenUsed="1"/>
-    <w:lsdException w:name="index heading" w:semiHidden="1" w:unhideWhenUsed="1"/>
-    <w:lsdException w:name="caption" w:semiHidden="1" w:uiPriority="35" w:unhideWhenUsed="1" w:qFormat="1"/>
-    <w:lsdException w:name="table of figures" w:semiHidden="1" w:unhideWhenUsed="1"/>
-    <w:lsdException w:name="envelope address" w:semiHidden="1" w:unhideWhenUsed="1"/>
-    <w:lsdException w:name="envelope return" w:semiHidden="1" w:unhideWhenUsed="1"/>
-    <w:lsdException w:name="footnote reference" w:semiHidden="1" w:unhideWhenUsed="1"/>
-    <w:lsdException w:name="annotation reference" w:semiHidden="1" w:unhideWhenUsed="1"/>
-    <w:lsdException w:name="line number" w:semiHidden="1" w:unhideWhenUsed="1"/>
-    <w:lsdException w:name="page number" w:semiHidden="1" w:unhideWhenUsed="1"/>
-    <w:lsdException w:name="endnote reference" w:semiHidden="1" w:unhideWhenUsed="1"/>
-    <w:lsdException w:name="endnote text" w:semiHidden="1" w:unhideWhenUsed="1"/>
-    <w:lsdException w:name="table of authorities" w:semiHidden="1" w:unhideWhenUsed="1"/>
-    <w:lsdException w:name="macro" w:semiHidden="1" w:unhideWhenUsed="1"/>
-    <w:lsdException w:name="toa heading" w:semiHidden="1" w:unhideWhenUsed="1"/>
-    <w:lsdException w:name="List" w:semiHidden="1" w:unhideWhenUsed="1"/>
-    <w:lsdException w:name="List Bullet" w:semiHidden="1" w:unhideWhenUsed="1"/>
-    <w:lsdException w:name="List Number" w:semiHidden="1" w:unhideWhenUsed="1"/>
-    <w:lsdException w:name="List 2" w:semiHidden="1" w:unhideWhenUsed="1"/>
-    <w:lsdException w:name="List 3" w:semiHidden="1" w:unhideWhenUsed="1"/>
-    <w:lsdException w:name="List 4" w:semiHidden="1" w:unhideWhenUsed="1"/>
-    <w:lsdException w:name="List 5" w:semiHidden="1" w:unhideWhenUsed="1"/>
-    <w:lsdException w:name="List Bullet 2" w:semiHidden="1" w:unhideWhenUsed="1"/>
-    <w:lsdException w:name="List Bullet 3" w:semiHidden="1" w:unhideWhenUsed="1"/>
-    <w:lsdException w:name="List Bullet 4" w:semiHidden="1" w:unhideWhenUsed="1"/>
-    <w:lsdException w:name="List Bullet 5" w:semiHidden="1" w:unhideWhenUsed="1"/>
-    <w:lsdException w:name="List Number 2" w:semiHidden="1" w:unhideWhenUsed="1"/>
-    <w:lsdException w:name="List Number 3" w:semiHidden="1" w:unhideWhenUsed="1"/>
-    <w:lsdException w:name="List Number 4" w:semiHidden="1" w:unhideWhenUsed="1"/>
-    <w:lsdException w:name="List Number 5" w:semiHidden="1" w:unhideWhenUsed="1"/>
-    <w:lsdException w:name="Title" w:uiPriority="10" w:qFormat="1"/>
-    <w:lsdException w:name="Closing" w:semiHidden="1" w:unhideWhenUsed="1"/>
-    <w:lsdException w:name="Signature" w:semiHidden="1" w:unhideWhenUsed="1"/>
-    <w:lsdException w:name="Default Paragraph Font" w:semiHidden="1" w:uiPriority="1" w:unhideWhenUsed="1"/>
-    <w:lsdException w:name="Body Text" w:semiHidden="1" w:unhideWhenUsed="1"/>
-    <w:lsdException w:name="Body Text Indent" w:semiHidden="1" w:unhideWhenUsed="1"/>
-    <w:lsdException w:name="List Continue" w:semiHidden="1" w:unhideWhenUsed="1"/>
-    <w:lsdException w:name="List Continue 2" w:semiHidden="1" w:unhideWhenUsed="1"/>
-    <w:lsdException w:name="List Continue 3" w:semiHidden="1" w:unhideWhenUsed="1"/>
-    <w:lsdException w:name="List Continue 4" w:semiHidden="1" w:unhideWhenUsed="1"/>
-    <w:lsdException w:name="List Continue 5" w:semiHidden="1" w:unhideWhenUsed="1"/>
-    <w:lsdException w:name="Message Header" w:semiHidden="1" w:unhideWhenUsed="1"/>
-    <w:lsdException w:name="Subtitle" w:uiPriority="11" w:qFormat="1"/>
-    <w:lsdException w:name="Salutation" w:semiHidden="1" w:unhideWhenUsed="1"/>
-    <w:lsdException w:name="Date" w:semiHidden="1" w:unhideWhenUsed="1"/>
-    <w:lsdException w:name="Body Text First Indent" w:semiHidden="1" w:unhideWhenUsed="1"/>
-    <w:lsdException w:name="Body Text First Indent 2" w:semiHidden="1" w:unhideWhenUsed="1"/>
-    <w:lsdException w:name="Note Heading" w:semiHidden="1" w:unhideWhenUsed="1"/>
-    <w:lsdException w:name="Body Text 2" w:semiHidden="1" w:unhideWhenUsed="1"/>
-    <w:lsdException w:name="Body Text 3" w:semiHidden="1" w:unhideWhenUsed="1"/>
-    <w:lsdException w:name="Body Text Indent 2" w:semiHidden="1" w:unhideWhenUsed="1"/>
-    <w:lsdException w:name="Body Text Indent 3" w:semiHidden="1" w:unhideWhenUsed="1"/>
-    <w:lsdException w:name="Block Text" w:semiHidden="1" w:unhideWhenUsed="1"/>
-    <w:lsdException w:name="Hyperlink" w:semiHidden="1" w:unhideWhenUsed="1"/>
-    <w:lsdException w:name="FollowedHyperlink" w:semiHidden="1" w:unhideWhenUsed="1"/>
-    <w:lsdException w:name="Strong" w:uiPriority="22" w:qFormat="1"/>
-    <w:lsdException w:name="Emphasis" w:uiPriority="20" w:qFormat="1"/>
-    <w:lsdException w:name="Document Map" w:semiHidden="1" w:unhideWhenUsed="1"/>
-    <w:lsdException w:name="Plain Text" w:semiHidden="1" w:unhideWhenUsed="1"/>
-    <w:lsdException w:name="E-mail Signature" w:semiHidden="1" w:unhideWhenUsed="1"/>
-    <w:lsdException w:name="HTML Top of Form" w:semiHidden="1" w:unhideWhenUsed="1"/>
-    <w:lsdException w:name="HTML Bottom of Form" w:semiHidden="1" w:unhideWhenUsed="1"/>
-    <w:lsdException w:name="Normal (Web)" w:semiHidden="1" w:unhideWhenUsed="1"/>
-    <w:lsdException w:name="HTML Acronym" w:semiHidden="1" w:unhideWhenUsed="1"/>
-    <w:lsdException w:name="HTML Address" w:semiHidden="1" w:unhideWhenUsed="1"/>
-    <w:lsdException w:name="HTML Cite" w:semiHidden="1" w:unhideWhenUsed="1"/>
-    <w:lsdException w:name="HTML Code" w:semiHidden="1" w:unhideWhenUsed="1"/>
-    <w:lsdException w:name="HTML Definition" w:semiHidden="1" w:unhideWhenUsed="1"/>
-    <w:lsdException w:name="HTML Keyboard" w:semiHidden="1" w:unhideWhenUsed="1"/>
-    <w:lsdException w:name="HTML Preformatted" w:semiHidden="1" w:unhideWhenUsed="1"/>
-    <w:lsdException w:name="HTML Sample" w:semiHidden="1" w:unhideWhenUsed="1"/>
-    <w:lsdException w:name="HTML Typewriter" w:semiHidden="1" w:unhideWhenUsed="1"/>
-    <w:lsdException w:name="HTML Variable" w:semiHidden="1" w:unhideWhenUsed="1"/>
-    <w:lsdException w:name="Normal Table" w:semiHidden="1" w:unhideWhenUsed="1"/>
-    <w:lsdException w:name="annotation subject" w:semiHidden="1" w:unhideWhenUsed="1"/>
-    <w:lsdException w:name="No List" w:semiHidden="1" w:unhideWhenUsed="1"/>
-    <w:lsdException w:name="Outline List 1" w:semiHidden="1" w:unhideWhenUsed="1"/>
-    <w:lsdException w:name="Outline List 2" w:semiHidden="1" w:unhideWhenUsed="1"/>
-    <w:lsdException w:name="Outline List 3" w:semiHidden="1" w:unhideWhenUsed="1"/>
-    <w:lsdException w:name="Table Simple 1" w:semiHidden="1" w:unhideWhenUsed="1"/>
-    <w:lsdException w:name="Table Simple 2" w:semiHidden="1" w:unhideWhenUsed="1"/>
-    <w:lsdException w:name="Table Simple 3" w:semiHidden="1" w:unhideWhenUsed="1"/>
-    <w:lsdException w:name="Table Classic 1" w:semiHidden="1" w:unhideWhenUsed="1"/>
-    <w:lsdException w:name="Table Classic 2" w:semiHidden="1" w:unhideWhenUsed="1"/>
-    <w:lsdException w:name="Table Classic 3" w:semiHidden="1" w:unhideWhenUsed="1"/>
-    <w:lsdException w:name="Table Classic 4" w:semiHidden="1" w:unhideWhenUsed="1"/>
-    <w:lsdException w:name="Table Colorful 1" w:semiHidden="1" w:unhideWhenUsed="1"/>
-    <w:lsdException w:name="Table Colorful 2" w:semiHidden="1" w:unhideWhenUsed="1"/>
-    <w:lsdException w:name="Table Colorful 3" w:semiHidden="1" w:unhideWhenUsed="1"/>
-    <w:lsdException w:name="Table Columns 1" w:semiHidden="1" w:unhideWhenUsed="1"/>
-    <w:lsdException w:name="Table Columns 2" w:semiHidden="1" w:unhideWhenUsed="1"/>
-    <w:lsdException w:name="Table Columns 3" w:semiHidden="1" w:unhideWhenUsed="1"/>
-    <w:lsdException w:name="Table Columns 4" w:semiHidden="1" w:unhideWhenUsed="1"/>
-    <w:lsdException w:name="Table Columns 5" w:semiHidden="1" w:unhideWhenUsed="1"/>
-    <w:lsdException w:name="Table Grid 1" w:semiHidden="1" w:unhideWhenUsed="1"/>
-    <w:lsdException w:name="Table Grid 2" w:semiHidden="1" w:unhideWhenUsed="1"/>
-    <w:lsdException w:name="Table Grid 3" w:semiHidden="1" w:unhideWhenUsed="1"/>
-    <w:lsdException w:name="Table Grid 4" w:semiHidden="1" w:unhideWhenUsed="1"/>
-    <w:lsdException w:name="Table Grid 5" w:semiHidden="1" w:unhideWhenUsed="1"/>
-    <w:lsdException w:name="Table Grid 6" w:semiHidden="1" w:unhideWhenUsed="1"/>
-    <w:lsdException w:name="Table Grid 7" w:semiHidden="1" w:unhideWhenUsed="1"/>
-    <w:lsdException w:name="Table Grid 8" w:semiHidden="1" w:unhideWhenUsed="1"/>
-    <w:lsdException w:name="Table List 1" w:semiHidden="1" w:unhideWhenUsed="1"/>
-    <w:lsdException w:name="Table List 2" w:semiHidden="1" w:unhideWhenUsed="1"/>
-    <w:lsdException w:name="Table List 3" w:semiHidden="1" w:unhideWhenUsed="1"/>
-    <w:lsdException w:name="Table List 4" w:semiHidden="1" w:unhideWhenUsed="1"/>
-    <w:lsdException w:name="Table List 5" w:semiHidden="1" w:unhideWhenUsed="1"/>
-    <w:lsdException w:name="Table List 6" w:semiHidden="1" w:unhideWhenUsed="1"/>
-    <w:lsdException w:name="Table List 7" w:semiHidden="1" w:unhideWhenUsed="1"/>
-    <w:lsdException w:name="Table List 8" w:semiHidden="1" w:unhideWhenUsed="1"/>
-    <w:lsdException w:name="Table 3D effects 1" w:semiHidden="1" w:unhideWhenUsed="1"/>
-    <w:lsdException w:name="Table 3D effects 2" w:semiHidden="1" w:unhideWhenUsed="1"/>
-    <w:lsdException w:name="Table 3D effects 3" w:semiHidden="1" w:unhideWhenUsed="1"/>
-    <w:lsdException w:name="Table Contemporary" w:semiHidden="1" w:unhideWhenUsed="1"/>
-    <w:lsdException w:name="Table Elegant" w:semiHidden="1" w:unhideWhenUsed="1"/>
-    <w:lsdException w:name="Table Professional" w:semiHidden="1" w:unhideWhenUsed="1"/>
-    <w:lsdException w:name="Table Subtle 1" w:semiHidden="1" w:unhideWhenUsed="1"/>
-    <w:lsdException w:name="Table Subtle 2" w:semiHidden="1" w:unhideWhenUsed="1"/>
-    <w:lsdException w:name="Table Web 1" w:semiHidden="1" w:unhideWhenUsed="1"/>
-    <w:lsdException w:name="Table Web 2" w:semiHidden="1" w:unhideWhenUsed="1"/>
-    <w:lsdException w:name="Table Web 3" w:semiHidden="1" w:unhideWhenUsed="1"/>
-    <w:lsdException w:name="Balloon Text" w:semiHidden="1" w:unhideWhenUsed="1"/>
-    <w:lsdException w:name="Table Grid" w:uiPriority="39"/>
-    <w:lsdException w:name="Table Theme" w:semiHidden="1" w:unhideWhenUsed="1"/>
-    <w:lsdException w:name="Placeholder Text" w:semiHidden="1"/>
-    <w:lsdException w:name="No Spacing" w:uiPriority="1" w:qFormat="1"/>
-    <w:lsdException w:name="Light Shading" w:uiPriority="60"/>
-    <w:lsdException w:name="Light List" w:uiPriority="61"/>
-    <w:lsdException w:name="Light Grid" w:uiPriority="62"/>
-    <w:lsdException w:name="Medium Shading 1" w:uiPriority="63"/>
-    <w:lsdException w:name="Medium Shading 2" w:uiPriority="64"/>
-    <w:lsdException w:name="Medium List 1" w:uiPriority="65"/>
-    <w:lsdException w:name="Medium List 2" w:uiPriority="66"/>
-    <w:lsdException w:name="Medium Grid 1" w:uiPriority="67"/>
-    <w:lsdException w:name="Medium Grid 2" w:uiPriority="68"/>
-    <w:lsdException w:name="Medium Grid 3" w:uiPriority="69"/>
-    <w:lsdException w:name="Dark List" w:uiPriority="70"/>
-    <w:lsdException w:name="Colorful Shading" w:uiPriority="71"/>
-    <w:lsdException w:name="Colorful List" w:uiPriority="72"/>
-    <w:lsdException w:name="Colorful Grid" w:uiPriority="73"/>
-    <w:lsdException w:name="Light Shading Accent 1" w:uiPriority="60"/>
-    <w:lsdException w:name="Light List Accent 1" w:uiPriority="61"/>
-    <w:lsdException w:name="Light Grid Accent 1" w:uiPriority="62"/>
-    <w:lsdException w:name="Medium Shading 1 Accent 1" w:uiPriority="63"/>
-    <w:lsdException w:name="Medium Shading 2 Accent 1" w:uiPriority="64"/>
-    <w:lsdException w:name="Medium List 1 Accent 1" w:uiPriority="65"/>
-    <w:lsdException w:name="Revision" w:semiHidden="1"/>
-    <w:lsdException w:name="List Paragraph" w:uiPriority="34" w:qFormat="1"/>
-    <w:lsdException w:name="Quote" w:uiPriority="29" w:qFormat="1"/>
-    <w:lsdException w:name="Intense Quote" w:uiPriority="30" w:qFormat="1"/>
-    <w:lsdException w:name="Medium List 2 Accent 1" w:uiPriority="66"/>
-    <w:lsdException w:name="Medium Grid 1 Accent 1" w:uiPriority="67"/>
-    <w:lsdException w:name="Medium Grid 2 Accent 1" w:uiPriority="68"/>
-    <w:lsdException w:name="Medium Grid 3 Accent 1" w:uiPriority="69"/>
-    <w:lsdException w:name="Dark List Accent 1" w:uiPriority="70"/>
-    <w:lsdException w:name="Colorful Shading Accent 1" w:uiPriority="71"/>
-    <w:lsdException w:name="Colorful List Accent 1" w:uiPriority="72"/>
-    <w:lsdException w:name="Colorful Grid Accent 1" w:uiPriority="73"/>
-    <w:lsdException w:name="Light Shading Accent 2" w:uiPriority="60"/>
-    <w:lsdException w:name="Light List Accent 2" w:uiPriority="61"/>
-    <w:lsdException w:name="Light Grid Accent 2" w:uiPriority="62"/>
-    <w:lsdException w:name="Medium Shading 1 Accent 2" w:uiPriority="63"/>
-    <w:lsdException w:name="Medium Shading 2 Accent 2" w:uiPriority="64"/>
-    <w:lsdException w:name="Medium List 1 Accent 2" w:uiPriority="65"/>
-    <w:lsdException w:name="Medium List 2 Accent 2" w:uiPriority="66"/>
-    <w:lsdException w:name="Medium Grid 1 Accent 2" w:uiPriority="67"/>
-    <w:lsdException w:name="Medium Grid 2 Accent 2" w:uiPriority="68"/>
-    <w:lsdException w:name="Medium Grid 3 Accent 2" w:uiPriority="69"/>
-    <w:lsdException w:name="Dark List Accent 2" w:uiPriority="70"/>
-    <w:lsdException w:name="Colorful Shading Accent 2" w:uiPriority="71"/>
-    <w:lsdException w:name="Colorful List Accent 2" w:uiPriority="72"/>
-    <w:lsdException w:name="Colorful Grid Accent 2" w:uiPriority="73"/>
-    <w:lsdException w:name="Light Shading Accent 3" w:uiPriority="60"/>
-    <w:lsdException w:name="Light List Accent 3" w:uiPriority="61"/>
-    <w:lsdException w:name="Light Grid Accent 3" w:uiPriority="62"/>
-    <w:lsdException w:name="Medium Shading 1 Accent 3" w:uiPriority="63"/>
-    <w:lsdException w:name="Medium Shading 2 Accent 3" w:uiPriority="64"/>
-    <w:lsdException w:name="Medium List 1 Accent 3" w:uiPriority="65"/>
-    <w:lsdException w:name="Medium List 2 Accent 3" w:uiPriority="66"/>
-    <w:lsdException w:name="Medium Grid 1 Accent 3" w:uiPriority="67"/>
-    <w:lsdException w:name="Medium Grid 2 Accent 3" w:uiPriority="68"/>
-    <w:lsdException w:name="Medium Grid 3 Accent 3" w:uiPriority="69"/>
-    <w:lsdException w:name="Dark List Accent 3" w:uiPriority="70"/>
-    <w:lsdException w:name="Colorful Shading Accent 3" w:uiPriority="71"/>
-    <w:lsdException w:name="Colorful List Accent 3" w:uiPriority="72"/>
-    <w:lsdException w:name="Colorful Grid Accent 3" w:uiPriority="73"/>
-    <w:lsdException w:name="Light Shading Accent 4" w:uiPriority="60"/>
-    <w:lsdException w:name="Light List Accent 4" w:uiPriority="61"/>
-    <w:lsdException w:name="Light Grid Accent 4" w:uiPriority="62"/>
-    <w:lsdException w:name="Medium Shading 1 Accent 4" w:uiPriority="63"/>
-    <w:lsdException w:name="Medium Shading 2 Accent 4" w:uiPriority="64"/>
-    <w:lsdException w:name="Medium List 1 Accent 4" w:uiPriority="65"/>
-    <w:lsdException w:name="Medium List 2 Accent 4" w:uiPriority="66"/>
-    <w:lsdException w:name="Medium Grid 1 Accent 4" w:uiPriority="67"/>
-    <w:lsdException w:name="Medium Grid 2 Accent 4" w:uiPriority="68"/>
-    <w:lsdException w:name="Medium Grid 3 Accent 4" w:uiPriority="69"/>
-    <w:lsdException w:name="Dark List Accent 4" w:uiPriority="70"/>
-    <w:lsdException w:name="Colorful Shading Accent 4" w:uiPriority="71"/>
-    <w:lsdException w:name="Colorful List Accent 4" w:uiPriority="72"/>
-    <w:lsdException w:name="Colorful Grid Accent 4" w:uiPriority="73"/>
-    <w:lsdException w:name="Light Shading Accent 5" w:uiPriority="60"/>
-    <w:lsdException w:name="Light List Accent 5" w:uiPriority="61"/>
-    <w:lsdException w:name="Light Grid Accent 5" w:uiPriority="62"/>
-    <w:lsdException w:name="Medium Shading 1 Accent 5" w:uiPriority="63"/>
-    <w:lsdException w:name="Medium Shading 2 Accent 5" w:uiPriority="64"/>
-    <w:lsdException w:name="Medium List 1 Accent 5" w:uiPriority="65"/>
-    <w:lsdException w:name="Medium List 2 Accent 5" w:uiPriority="66"/>
-    <w:lsdException w:name="Medium Grid 1 Accent 5" w:uiPriority="67"/>
-    <w:lsdException w:name="Medium Grid 2 Accent 5" w:uiPriority="68"/>
-    <w:lsdException w:name="Medium Grid 3 Accent 5" w:uiPriority="69"/>
-    <w:lsdException w:name="Dark List Accent 5" w:uiPriority="70"/>
-    <w:lsdException w:name="Colorful Shading Accent 5" w:uiPriority="71"/>
-    <w:lsdException w:name="Colorful List Accent 5" w:uiPriority="72"/>
-    <w:lsdException w:name="Colorful Grid Accent 5" w:uiPriority="73"/>
-    <w:lsdException w:name="Light Shading Accent 6" w:uiPriority="60"/>
-    <w:lsdException w:name="Light List Accent 6" w:uiPriority="61"/>
-    <w:lsdException w:name="Light Grid Accent 6" w:uiPriority="62"/>
-    <w:lsdException w:name="Medium Shading 1 Accent 6" w:uiPriority="63"/>
-    <w:lsdException w:name="Medium Shading 2 Accent 6" w:uiPriority="64"/>
-    <w:lsdException w:name="Medium List 1 Accent 6" w:uiPriority="65"/>
-    <w:lsdException w:name="Medium List 2 Accent 6" w:uiPriority="66"/>
-    <w:lsdException w:name="Medium Grid 1 Accent 6" w:uiPriority="67"/>
-    <w:lsdException w:name="Medium Grid 2 Accent 6" w:uiPriority="68"/>
-    <w:lsdException w:name="Medium Grid 3 Accent 6" w:uiPriority="69"/>
-    <w:lsdException w:name="Dark List Accent 6" w:uiPriority="70"/>
-    <w:lsdException w:name="Colorful Shading Accent 6" w:uiPriority="71"/>
-    <w:lsdException w:name="Colorful List Accent 6" w:uiPriority="72"/>
-    <w:lsdException w:name="Colorful Grid Accent 6" w:uiPriority="73"/>
-    <w:lsdException w:name="Subtle Emphasis" w:uiPriority="19" w:qFormat="1"/>
-    <w:lsdException w:name="Intense Emphasis" w:uiPriority="21" w:qFormat="1"/>
-    <w:lsdException w:name="Subtle Reference" w:uiPriority="31" w:qFormat="1"/>
-    <w:lsdException w:name="Intense Reference" w:uiPriority="32" w:qFormat="1"/>
-    <w:lsdException w:name="Book Title" w:uiPriority="33" w:qFormat="1"/>
-    <w:lsdException w:name="Bibliography" w:semiHidden="1" w:uiPriority="37" w:unhideWhenUsed="1"/>
-    <w:lsdException w:name="TOC Heading" w:semiHidden="1" w:uiPriority="39" w:unhideWhenUsed="1" w:qFormat="1"/>
-    <w:lsdException w:name="Plain Table 1" w:uiPriority="41"/>
-    <w:lsdException w:name="Plain Table 2" w:uiPriority="42"/>
-    <w:lsdException w:name="Plain Table 3" w:uiPriority="43"/>
-    <w:lsdException w:name="Plain Table 4" w:uiPriority="44"/>
-    <w:lsdException w:name="Plain Table 5" w:uiPriority="45"/>
-    <w:lsdException w:name="Grid Table Light" w:uiPriority="40"/>
-    <w:lsdException w:name="Grid Table 1 Light" w:uiPriority="46"/>
-    <w:lsdException w:name="Grid Table 2" w:uiPriority="47"/>
-    <w:lsdException w:name="Grid Table 3" w:uiPriority="48"/>
-    <w:lsdException w:name="Grid Table 4" w:uiPriority="49"/>
-    <w:lsdException w:name="Grid Table 5 Dark" w:uiPriority="50"/>
-    <w:lsdException w:name="Grid Table 6 Colorful" w:uiPriority="51"/>
-    <w:lsdException w:name="Grid Table 7 Colorful" w:uiPriority="52"/>
-    <w:lsdException w:name="Grid Table 1 Light Accent 1" w:uiPriority="46"/>
-    <w:lsdException w:name="Grid Table 2 Accent 1" w:uiPriority="47"/>
-    <w:lsdException w:name="Grid Table 3 Accent 1" w:uiPriority="48"/>
-    <w:lsdException w:name="Grid Table 4 Accent 1" w:uiPriority="49"/>
-    <w:lsdException w:name="Grid Table 5 Dark Accent 1" w:uiPriority="50"/>
-    <w:lsdException w:name="Grid Table 6 Colorful Accent 1" w:uiPriority="51"/>
-    <w:lsdException w:name="Grid Table 7 Colorful Accent 1" w:uiPriority="52"/>
-    <w:lsdException w:name="Grid Table 1 Light Accent 2" w:uiPriority="46"/>
-    <w:lsdException w:name="Grid Table 2 Accent 2" w:uiPriority="47"/>
-    <w:lsdException w:name="Grid Table 3 Accent 2" w:uiPriority="48"/>
-    <w:lsdException w:name="Grid Table 4 Accent 2" w:uiPriority="49"/>
-    <w:lsdException w:name="Grid Table 5 Dark Accent 2" w:uiPriority="50"/>
-    <w:lsdException w:name="Grid Table 6 Colorful Accent 2" w:uiPriority="51"/>
-    <w:lsdException w:name="Grid Table 7 Colorful Accent 2" w:uiPriority="52"/>
-    <w:lsdException w:name="Grid Table 1 Light Accent 3" w:uiPriority="46"/>
-    <w:lsdException w:name="Grid Table 2 Accent 3" w:uiPriority="47"/>
-    <w:lsdException w:name="Grid Table 3 Accent 3" w:uiPriority="48"/>
-    <w:lsdException w:name="Grid Table 4 Accent 3" w:uiPriority="49"/>
-    <w:lsdException w:name="Grid Table 5 Dark Accent 3" w:uiPriority="50"/>
-    <w:lsdException w:name="Grid Table 6 Colorful Accent 3" w:uiPriority="51"/>
-    <w:lsdException w:name="Grid Table 7 Colorful Accent 3" w:uiPriority="52"/>
-    <w:lsdException w:name="Grid Table 1 Light Accent 4" w:uiPriority="46"/>
-    <w:lsdException w:name="Grid Table 2 Accent 4" w:uiPriority="47"/>
-    <w:lsdException w:name="Grid Table 3 Accent 4" w:uiPriority="48"/>
-    <w:lsdException w:name="Grid Table 4 Accent 4" w:uiPriority="49"/>
-    <w:lsdException w:name="Grid Table 5 Dark Accent 4" w:uiPriority="50"/>
-    <w:lsdException w:name="Grid Table 6 Colorful Accent 4" w:uiPriority="51"/>
-    <w:lsdException w:name="Grid Table 7 Colorful Accent 4" w:uiPriority="52"/>
-    <w:lsdException w:name="Grid Table 1 Light Accent 5" w:uiPriority="46"/>
-    <w:lsdException w:name="Grid Table 2 Accent 5" w:uiPriority="47"/>
-    <w:lsdException w:name="Grid Table 3 Accent 5" w:uiPriority="48"/>
-    <w:lsdException w:name="Grid Table 4 Accent 5" w:uiPriority="49"/>
-    <w:lsdException w:name="Grid Table 5 Dark Accent 5" w:uiPriority="50"/>
-    <w:lsdException w:name="Grid Table 6 Colorful Accent 5" w:uiPriority="51"/>
-    <w:lsdException w:name="Grid Table 7 Colorful Accent 5" w:uiPriority="52"/>
-    <w:lsdException w:name="Grid Table 1 Light Accent 6" w:uiPriority="46"/>
-    <w:lsdException w:name="Grid Table 2 Accent 6" w:uiPriority="47"/>
-    <w:lsdException w:name="Grid Table 3 Accent 6" w:uiPriority="48"/>
-    <w:lsdException w:name="Grid Table 4 Accent 6" w:uiPriority="49"/>
-    <w:lsdException w:name="Grid Table 5 Dark Accent 6" w:uiPriority="50"/>
-    <w:lsdException w:name="Grid Table 6 Colorful Accent 6" w:uiPriority="51"/>
-    <w:lsdException w:name="Grid Table 7 Colorful Accent 6" w:uiPriority="52"/>
-    <w:lsdException w:name="List Table 1 Light" w:uiPriority="46"/>
-    <w:lsdException w:name="List Table 2" w:uiPriority="47"/>
-    <w:lsdException w:name="List Table 3" w:uiPriority="48"/>
-    <w:lsdException w:name="List Table 4" w:uiPriority="49"/>
-    <w:lsdException w:name="List Table 5 Dark" w:uiPriority="50"/>
-    <w:lsdException w:name="List Table 6 Colorful" w:uiPriority="51"/>
-    <w:lsdException w:name="List Table 7 Colorful" w:uiPriority="52"/>
-    <w:lsdException w:name="List Table 1 Light Accent 1" w:uiPriority="46"/>
-    <w:lsdException w:name="List Table 2 Accent 1" w:uiPriority="47"/>
-    <w:lsdException w:name="List Table 3 Accent 1" w:uiPriority="48"/>
-    <w:lsdException w:name="List Table 4 Accent 1" w:uiPriority="49"/>
-    <w:lsdException w:name="List Table 5 Dark Accent 1" w:uiPriority="50"/>
-    <w:lsdException w:name="List Table 6 Colorful Accent 1" w:uiPriority="51"/>
-    <w:lsdException w:name="List Table 7 Colorful Accent 1" w:uiPriority="52"/>
-    <w:lsdException w:name="List Table 1 Light Accent 2" w:uiPriority="46"/>
-    <w:lsdException w:name="List Table 2 Accent 2" w:uiPriority="47"/>
-    <w:lsdException w:name="List Table 3 Accent 2" w:uiPriority="48"/>
-    <w:lsdException w:name="List Table 4 Accent 2" w:uiPriority="49"/>
-    <w:lsdException w:name="List Table 5 Dark Accent 2" w:uiPriority="50"/>
-    <w:lsdException w:name="List Table 6 Colorful Accent 2" w:uiPriority="51"/>
-    <w:lsdException w:name="List Table 7 Colorful Accent 2" w:uiPriority="52"/>
-    <w:lsdException w:name="List Table 1 Light Accent 3" w:uiPriority="46"/>
-    <w:lsdException w:name="List Table 2 Accent 3" w:uiPriority="47"/>
-    <w:lsdException w:name="List Table 3 Accent 3" w:uiPriority="48"/>
-    <w:lsdException w:name="List Table 4 Accent 3" w:uiPriority="49"/>
-    <w:lsdException w:name="List Table 5 Dark Accent 3" w:uiPriority="50"/>
-    <w:lsdException w:name="List Table 6 Colorful Accent 3" w:uiPriority="51"/>
-    <w:lsdException w:name="List Table 7 Colorful Accent 3" w:uiPriority="52"/>
-    <w:lsdException w:name="List Table 1 Light Accent 4" w:uiPriority="46"/>
-    <w:lsdException w:name="List Table 2 Accent 4" w:uiPriority="47"/>
-    <w:lsdException w:name="List Table 3 Accent 4" w:uiPriority="48"/>
-    <w:lsdException w:name="List Table 4 Accent 4" w:uiPriority="49"/>
-    <w:lsdException w:name="List Table 5 Dark Accent 4" w:uiPriority="50"/>
-    <w:lsdException w:name="List Table 6 Colorful Accent 4" w:uiPriority="51"/>
-    <w:lsdException w:name="List Table 7 Colorful Accent 4" w:uiPriority="52"/>
-    <w:lsdException w:name="List Table 1 Light Accent 5" w:uiPriority="46"/>
-    <w:lsdException w:name="List Table 2 Accent 5" w:uiPriority="47"/>
-    <w:lsdException w:name="List Table 3 Accent 5" w:uiPriority="48"/>
-    <w:lsdException w:name="List Table 4 Accent 5" w:uiPriority="49"/>
-    <w:lsdException w:name="List Table 5 Dark Accent 5" w:uiPriority="50"/>
-    <w:lsdException w:name="List Table 6 Colorful Accent 5" w:uiPriority="51"/>
-    <w:lsdException w:name="List Table 7 Colorful Accent 5" w:uiPriority="52"/>
-    <w:lsdException w:name="List Table 1 Light Accent 6" w:uiPriority="46"/>
-    <w:lsdException w:name="List Table 2 Accent 6" w:uiPriority="47"/>
-    <w:lsdException w:name="List Table 3 Accent 6" w:uiPriority="48"/>
-    <w:lsdException w:name="List Table 4 Accent 6" w:uiPriority="49"/>
-    <w:lsdException w:name="List Table 5 Dark Accent 6" w:uiPriority="50"/>
-    <w:lsdException w:name="List Table 6 Colorful Accent 6" w:uiPriority="51"/>
-    <w:lsdException w:name="List Table 7 Colorful Accent 6" w:uiPriority="52"/>
+  <w:latentStyles w:defLockedState="0" w:defUIPriority="99" w:defSemiHidden="1" w:defUnhideWhenUsed="1" w:defQFormat="0" w:count="267">
+    <w:lsdException w:name="Normal" w:semiHidden="0" w:uiPriority="0" w:unhideWhenUsed="0" w:qFormat="1"/>
+    <w:lsdException w:name="heading 1" w:semiHidden="0" w:uiPriority="9" w:unhideWhenUsed="0" w:qFormat="1"/>
+    <w:lsdException w:name="heading 2" w:uiPriority="9" w:qFormat="1"/>
+    <w:lsdException w:name="heading 3" w:uiPriority="9" w:qFormat="1"/>
+    <w:lsdException w:name="heading 4" w:uiPriority="9" w:qFormat="1"/>
+    <w:lsdException w:name="heading 5" w:uiPriority="9" w:qFormat="1"/>
+    <w:lsdException w:name="heading 6" w:uiPriority="9" w:qFormat="1"/>
+    <w:lsdException w:name="heading 7" w:uiPriority="9" w:qFormat="1"/>
+    <w:lsdException w:name="heading 8" w:uiPriority="9" w:qFormat="1"/>
+    <w:lsdException w:name="heading 9" w:uiPriority="9" w:qFormat="1"/>
+    <w:lsdException w:name="toc 1" w:uiPriority="39"/>
+    <w:lsdException w:name="toc 2" w:uiPriority="39"/>
+    <w:lsdException w:name="toc 3" w:uiPriority="39"/>
+    <w:lsdException w:name="toc 4" w:uiPriority="39"/>
+    <w:lsdException w:name="toc 5" w:uiPriority="39"/>
+    <w:lsdException w:name="toc 6" w:uiPriority="39"/>
+    <w:lsdException w:name="toc 7" w:uiPriority="39"/>
+    <w:lsdException w:name="toc 8" w:uiPriority="39"/>
+    <w:lsdException w:name="toc 9" w:uiPriority="39"/>
+    <w:lsdException w:name="caption" w:uiPriority="35" w:qFormat="1"/>
+    <w:lsdException w:name="Title" w:semiHidden="0" w:uiPriority="10" w:unhideWhenUsed="0" w:qFormat="1"/>
+    <w:lsdException w:name="Default Paragraph Font" w:uiPriority="1"/>
+    <w:lsdException w:name="Subtitle" w:semiHidden="0" w:uiPriority="11" w:unhideWhenUsed="0" w:qFormat="1"/>
+    <w:lsdException w:name="Strong" w:semiHidden="0" w:uiPriority="22" w:unhideWhenUsed="0" w:qFormat="1"/>
+    <w:lsdException w:name="Emphasis" w:semiHidden="0" w:uiPriority="20" w:unhideWhenUsed="0" w:qFormat="1"/>
+    <w:lsdException w:name="Table Grid" w:semiHidden="0" w:uiPriority="39" w:unhideWhenUsed="0"/>
+    <w:lsdException w:name="Placeholder Text" w:unhideWhenUsed="0"/>
+    <w:lsdException w:name="No Spacing" w:semiHidden="0" w:uiPriority="1" w:unhideWhenUsed="0" w:qFormat="1"/>
+    <w:lsdException w:name="Light Shading" w:semiHidden="0" w:uiPriority="60" w:unhideWhenUsed="0"/>
+    <w:lsdException w:name="Light List" w:semiHidden="0" w:uiPriority="61" w:unhideWhenUsed="0"/>
+    <w:lsdException w:name="Light Grid" w:semiHidden="0" w:uiPriority="62" w:unhideWhenUsed="0"/>
+    <w:lsdException w:name="Medium Shading 1" w:semiHidden="0" w:uiPriority="63" w:unhideWhenUsed="0"/>
+    <w:lsdException w:name="Medium Shading 2" w:semiHidden="0" w:uiPriority="64" w:unhideWhenUsed="0"/>
+    <w:lsdException w:name="Medium List 1" w:semiHidden="0" w:uiPriority="65" w:unhideWhenUsed="0"/>
+    <w:lsdException w:name="Medium List 2" w:semiHidden="0" w:uiPriority="66" w:unhideWhenUsed="0"/>
+    <w:lsdException w:name="Medium Grid 1" w:semiHidden="0" w:uiPriority="67" w:unhideWhenUsed="0"/>
+    <w:lsdException w:name="Medium Grid 2" w:semiHidden="0" w:uiPriority="68" w:unhideWhenUsed="0"/>
+    <w:lsdException w:name="Medium Grid 3" w:semiHidden="0" w:uiPriority="69" w:unhideWhenUsed="0"/>
+    <w:lsdException w:name="Dark List" w:semiHidden="0" w:uiPriority="70" w:unhideWhenUsed="0"/>
+    <w:lsdException w:name="Colorful Shading" w:semiHidden="0" w:uiPriority="71" w:unhideWhenUsed="0"/>
+    <w:lsdException w:name="Colorful List" w:semiHidden="0" w:uiPriority="72" w:unhideWhenUsed="0"/>
+    <w:lsdException w:name="Colorful Grid" w:semiHidden="0" w:uiPriority="73" w:unhideWhenUsed="0"/>
+    <w:lsdException w:name="Light Shading Accent 1" w:semiHidden="0" w:uiPriority="60" w:unhideWhenUsed="0"/>
+    <w:lsdException w:name="Light List Accent 1" w:semiHidden="0" w:uiPriority="61" w:unhideWhenUsed="0"/>
+    <w:lsdException w:name="Light Grid Accent 1" w:semiHidden="0" w:uiPriority="62" w:unhideWhenUsed="0"/>
+    <w:lsdException w:name="Medium Shading 1 Accent 1" w:semiHidden="0" w:uiPriority="63" w:unhideWhenUsed="0"/>
+    <w:lsdException w:name="Medium Shading 2 Accent 1" w:semiHidden="0" w:uiPriority="64" w:unhideWhenUsed="0"/>
+    <w:lsdException w:name="Medium List 1 Accent 1" w:semiHidden="0" w:uiPriority="65" w:unhideWhenUsed="0"/>
+    <w:lsdException w:name="Revision" w:unhideWhenUsed="0"/>
+    <w:lsdException w:name="List Paragraph" w:semiHidden="0" w:uiPriority="34" w:unhideWhenUsed="0" w:qFormat="1"/>
+    <w:lsdException w:name="Quote" w:semiHidden="0" w:uiPriority="29" w:unhideWhenUsed="0" w:qFormat="1"/>
+    <w:lsdException w:name="Intense Quote" w:semiHidden="0" w:uiPriority="30" w:unhideWhenUsed="0" w:qFormat="1"/>
+    <w:lsdException w:name="Medium List 2 Accent 1" w:semiHidden="0" w:uiPriority="66" w:unhideWhenUsed="0"/>
+    <w:lsdException w:name="Medium Grid 1 Accent 1" w:semiHidden="0" w:uiPriority="67" w:unhideWhenUsed="0"/>
+    <w:lsdException w:name="Medium Grid 2 Accent 1" w:semiHidden="0" w:uiPriority="68" w:unhideWhenUsed="0"/>
+    <w:lsdException w:name="Medium Grid 3 Accent 1" w:semiHidden="0" w:uiPriority="69" w:unhideWhenUsed="0"/>
+    <w:lsdException w:name="Dark List Accent 1" w:semiHidden="0" w:uiPriority="70" w:unhideWhenUsed="0"/>
+    <w:lsdException w:name="Colorful Shading Accent 1" w:semiHidden="0" w:uiPriority="71" w:unhideWhenUsed="0"/>
+    <w:lsdException w:name="Colorful List Accent 1" w:semiHidden="0" w:uiPriority="72" w:unhideWhenUsed="0"/>
+    <w:lsdException w:name="Colorful Grid Accent 1" w:semiHidden="0" w:uiPriority="73" w:unhideWhenUsed="0"/>
+    <w:lsdException w:name="Light Shading Accent 2" w:semiHidden="0" w:uiPriority="60" w:unhideWhenUsed="0"/>
+    <w:lsdException w:name="Light List Accent 2" w:semiHidden="0" w:uiPriority="61" w:unhideWhenUsed="0"/>
+    <w:lsdException w:name="Light Grid Accent 2" w:semiHidden="0" w:uiPriority="62" w:unhideWhenUsed="0"/>
+    <w:lsdException w:name="Medium Shading 1 Accent 2" w:semiHidden="0" w:uiPriority="63" w:unhideWhenUsed="0"/>
+    <w:lsdException w:name="Medium Shading 2 Accent 2" w:semiHidden="0" w:uiPriority="64" w:unhideWhenUsed="0"/>
+    <w:lsdException w:name="Medium List 1 Accent 2" w:semiHidden="0" w:uiPriority="65" w:unhideWhenUsed="0"/>
+    <w:lsdException w:name="Medium List 2 Accent 2" w:semiHidden="0" w:uiPriority="66" w:unhideWhenUsed="0"/>
+    <w:lsdException w:name="Medium Grid 1 Accent 2" w:semiHidden="0" w:uiPriority="67" w:unhideWhenUsed="0"/>
+    <w:lsdException w:name="Medium Grid 2 Accent 2" w:semiHidden="0" w:uiPriority="68" w:unhideWhenUsed="0"/>
+    <w:lsdException w:name="Medium Grid 3 Accent 2" w:semiHidden="0" w:uiPriority="69" w:unhideWhenUsed="0"/>
+    <w:lsdException w:name="Dark List Accent 2" w:semiHidden="0" w:uiPriority="70" w:unhideWhenUsed="0"/>
+    <w:lsdException w:name="Colorful Shading Accent 2" w:semiHidden="0" w:uiPriority="71" w:unhideWhenUsed="0"/>
+    <w:lsdException w:name="Colorful List Accent 2" w:semiHidden="0" w:uiPriority="72" w:unhideWhenUsed="0"/>
+    <w:lsdException w:name="Colorful Grid Accent 2" w:semiHidden="0" w:uiPriority="73" w:unhideWhenUsed="0"/>
+    <w:lsdException w:name="Light Shading Accent 3" w:semiHidden="0" w:uiPriority="60" w:unhideWhenUsed="0"/>
+    <w:lsdException w:name="Light List Accent 3" w:semiHidden="0" w:uiPriority="61" w:unhideWhenUsed="0"/>
+    <w:lsdException w:name="Light Grid Accent 3" w:semiHidden="0" w:uiPriority="62" w:unhideWhenUsed="0"/>
+    <w:lsdException w:name="Medium Shading 1 Accent 3" w:semiHidden="0" w:uiPriority="63" w:unhideWhenUsed="0"/>
+    <w:lsdException w:name="Medium Shading 2 Accent 3" w:semiHidden="0" w:uiPriority="64" w:unhideWhenUsed="0"/>
+    <w:lsdException w:name="Medium List 1 Accent 3" w:semiHidden="0" w:uiPriority="65" w:unhideWhenUsed="0"/>
+    <w:lsdException w:name="Medium List 2 Accent 3" w:semiHidden="0" w:uiPriority="66" w:unhideWhenUsed="0"/>
+    <w:lsdException w:name="Medium Grid 1 Accent 3" w:semiHidden="0" w:uiPriority="67" w:unhideWhenUsed="0"/>
+    <w:lsdException w:name="Medium Grid 2 Accent 3" w:semiHidden="0" w:uiPriority="68" w:unhideWhenUsed="0"/>
+    <w:lsdException w:name="Medium Grid 3 Accent 3" w:semiHidden="0" w:uiPriority="69" w:unhideWhenUsed="0"/>
+    <w:lsdException w:name="Dark List Accent 3" w:semiHidden="0" w:uiPriority="70" w:unhideWhenUsed="0"/>
+    <w:lsdException w:name="Colorful Shading Accent 3" w:semiHidden="0" w:uiPriority="71" w:unhideWhenUsed="0"/>
+    <w:lsdException w:name="Colorful List Accent 3" w:semiHidden="0" w:uiPriority="72" w:unhideWhenUsed="0"/>
+    <w:lsdException w:name="Colorful Grid Accent 3" w:semiHidden="0" w:uiPriority="73" w:unhideWhenUsed="0"/>
+    <w:lsdException w:name="Light Shading Accent 4" w:semiHidden="0" w:uiPriority="60" w:unhideWhenUsed="0"/>
+    <w:lsdException w:name="Light List Accent 4" w:semiHidden="0" w:uiPriority="61" w:unhideWhenUsed="0"/>
+    <w:lsdException w:name="Light Grid Accent 4" w:semiHidden="0" w:uiPriority="62" w:unhideWhenUsed="0"/>
+    <w:lsdException w:name="Medium Shading 1 Accent 4" w:semiHidden="0" w:uiPriority="63" w:unhideWhenUsed="0"/>
+    <w:lsdException w:name="Medium Shading 2 Accent 4" w:semiHidden="0" w:uiPriority="64" w:unhideWhenUsed="0"/>
+    <w:lsdException w:name="Medium List 1 Accent 4" w:semiHidden="0" w:uiPriority="65" w:unhideWhenUsed="0"/>
+    <w:lsdException w:name="Medium List 2 Accent 4" w:semiHidden="0" w:uiPriority="66" w:unhideWhenUsed="0"/>
+    <w:lsdException w:name="Medium Grid 1 Accent 4" w:semiHidden="0" w:uiPriority="67" w:unhideWhenUsed="0"/>
+    <w:lsdException w:name="Medium Grid 2 Accent 4" w:semiHidden="0" w:uiPriority="68" w:unhideWhenUsed="0"/>
+    <w:lsdException w:name="Medium Grid 3 Accent 4" w:semiHidden="0" w:uiPriority="69" w:unhideWhenUsed="0"/>
+    <w:lsdException w:name="Dark List Accent 4" w:semiHidden="0" w:uiPriority="70" w:unhideWhenUsed="0"/>
+    <w:lsdException w:name="Colorful Shading Accent 4" w:semiHidden="0" w:uiPriority="71" w:unhideWhenUsed="0"/>
+    <w:lsdException w:name="Colorful List Accent 4" w:semiHidden="0" w:uiPriority="72" w:unhideWhenUsed="0"/>
+    <w:lsdException w:name="Colorful Grid Accent 4" w:semiHidden="0" w:uiPriority="73" w:unhideWhenUsed="0"/>
+    <w:lsdException w:name="Light Shading Accent 5" w:semiHidden="0" w:uiPriority="60" w:unhideWhenUsed="0"/>
+    <w:lsdException w:name="Light List Accent 5" w:semiHidden="0" w:uiPriority="61" w:unhideWhenUsed="0"/>
+    <w:lsdException w:name="Light Grid Accent 5" w:semiHidden="0" w:uiPriority="62" w:unhideWhenUsed="0"/>
+    <w:lsdException w:name="Medium Shading 1 Accent 5" w:semiHidden="0" w:uiPriority="63" w:unhideWhenUsed="0"/>
+    <w:lsdException w:name="Medium Shading 2 Accent 5" w:semiHidden="0" w:uiPriority="64" w:unhideWhenUsed="0"/>
+    <w:lsdException w:name="Medium List 1 Accent 5" w:semiHidden="0" w:uiPriority="65" w:unhideWhenUsed="0"/>
+    <w:lsdException w:name="Medium List 2 Accent 5" w:semiHidden="0" w:uiPriority="66" w:unhideWhenUsed="0"/>
+    <w:lsdException w:name="Medium Grid 1 Accent 5" w:semiHidden="0" w:uiPriority="67" w:unhideWhenUsed="0"/>
+    <w:lsdException w:name="Medium Grid 2 Accent 5" w:semiHidden="0" w:uiPriority="68" w:unhideWhenUsed="0"/>
+    <w:lsdException w:name="Medium Grid 3 Accent 5" w:semiHidden="0" w:uiPriority="69" w:unhideWhenUsed="0"/>
+    <w:lsdException w:name="Dark List Accent 5" w:semiHidden="0" w:uiPriority="70" w:unhideWhenUsed="0"/>
+    <w:lsdException w:name="Colorful Shading Accent 5" w:semiHidden="0" w:uiPriority="71" w:unhideWhenUsed="0"/>
+    <w:lsdException w:name="Colorful List Accent 5" w:semiHidden="0" w:uiPriority="72" w:unhideWhenUsed="0"/>
+    <w:lsdException w:name="Colorful Grid Accent 5" w:semiHidden="0" w:uiPriority="73" w:unhideWhenUsed="0"/>
+    <w:lsdException w:name="Light Shading Accent 6" w:semiHidden="0" w:uiPriority="60" w:unhideWhenUsed="0"/>
+    <w:lsdException w:name="Light List Accent 6" w:semiHidden="0" w:uiPriority="61" w:unhideWhenUsed="0"/>
+    <w:lsdException w:name="Light Grid Accent 6" w:semiHidden="0" w:uiPriority="62" w:unhideWhenUsed="0"/>
+    <w:lsdException w:name="Medium Shading 1 Accent 6" w:semiHidden="0" w:uiPriority="63" w:unhideWhenUsed="0"/>
+    <w:lsdException w:name="Medium Shading 2 Accent 6" w:semiHidden="0" w:uiPriority="64" w:unhideWhenUsed="0"/>
+    <w:lsdException w:name="Medium List 1 Accent 6" w:semiHidden="0" w:uiPriority="65" w:unhideWhenUsed="0"/>
+    <w:lsdException w:name="Medium List 2 Accent 6" w:semiHidden="0" w:uiPriority="66" w:unhideWhenUsed="0"/>
+    <w:lsdException w:name="Medium Grid 1 Accent 6" w:semiHidden="0" w:uiPriority="67" w:unhideWhenUsed="0"/>
+    <w:lsdException w:name="Medium Grid 2 Accent 6" w:semiHidden="0" w:uiPriority="68" w:unhideWhenUsed="0"/>
+    <w:lsdException w:name="Medium Grid 3 Accent 6" w:semiHidden="0" w:uiPriority="69" w:unhideWhenUsed="0"/>
+    <w:lsdException w:name="Dark List Accent 6" w:semiHidden="0" w:uiPriority="70" w:unhideWhenUsed="0"/>
+    <w:lsdException w:name="Colorful Shading Accent 6" w:semiHidden="0" w:uiPriority="71" w:unhideWhenUsed="0"/>
+    <w:lsdException w:name="Colorful List Accent 6" w:semiHidden="0" w:uiPriority="72" w:unhideWhenUsed="0"/>
+    <w:lsdException w:name="Colorful Grid Accent 6" w:semiHidden="0" w:uiPriority="73" w:unhideWhenUsed="0"/>
+    <w:lsdException w:name="Subtle Emphasis" w:semiHidden="0" w:uiPriority="19" w:unhideWhenUsed="0" w:qFormat="1"/>
+    <w:lsdException w:name="Intense Emphasis" w:semiHidden="0" w:uiPriority="21" w:unhideWhenUsed="0" w:qFormat="1"/>
+    <w:lsdException w:name="Subtle Reference" w:semiHidden="0" w:uiPriority="31" w:unhideWhenUsed="0" w:qFormat="1"/>
+    <w:lsdException w:name="Intense Reference" w:semiHidden="0" w:uiPriority="32" w:unhideWhenUsed="0" w:qFormat="1"/>
+    <w:lsdException w:name="Book Title" w:semiHidden="0" w:uiPriority="33" w:unhideWhenUsed="0" w:qFormat="1"/>
+    <w:lsdException w:name="Bibliography" w:uiPriority="37"/>
+    <w:lsdException w:name="TOC Heading" w:uiPriority="39" w:qFormat="1"/>
   </w:latentStyles>
   <w:style w:type="paragraph" w:default="1" w:styleId="a">
     <w:name w:val="Normal"/>
@@ -52642,6 +52357,7 @@
       <w:spacing w:after="0" w:line="240" w:lineRule="auto"/>
     </w:pPr>
     <w:tblPr>
+      <w:tblInd w:w="0" w:type="dxa"/>
       <w:tblBorders>
         <w:top w:val="single" w:sz="4" w:space="0" w:color="auto"/>
         <w:left w:val="single" w:sz="4" w:space="0" w:color="auto"/>
@@ -52650,6 +52366,521 @@
         <w:insideH w:val="single" w:sz="4" w:space="0" w:color="auto"/>
         <w:insideV w:val="single" w:sz="4" w:space="0" w:color="auto"/>
       </w:tblBorders>
+      <w:tblCellMar>
+        <w:top w:w="0" w:type="dxa"/>
+        <w:left w:w="108" w:type="dxa"/>
+        <w:bottom w:w="0" w:type="dxa"/>
+        <w:right w:w="108" w:type="dxa"/>
+      </w:tblCellMar>
+    </w:tblPr>
+  </w:style>
+  <w:style w:type="paragraph" w:customStyle="1" w:styleId="ad">
+    <w:name w:val="Чертежный"/>
+    <w:rsid w:val="00A0321A"/>
+    <w:pPr>
+      <w:spacing w:after="0" w:line="240" w:lineRule="auto"/>
+      <w:jc w:val="both"/>
+    </w:pPr>
+    <w:rPr>
+      <w:rFonts w:ascii="ISOCPEUR" w:eastAsia="Times New Roman" w:hAnsi="ISOCPEUR" w:cs="Times New Roman"/>
+      <w:i/>
+      <w:sz w:val="28"/>
+      <w:szCs w:val="20"/>
+      <w:lang w:val="uk-UA" w:eastAsia="ru-RU"/>
+    </w:rPr>
+  </w:style>
+  <w:style w:type="paragraph" w:customStyle="1" w:styleId="12">
+    <w:name w:val="Обычный1"/>
+    <w:rsid w:val="00B45634"/>
+    <w:pPr>
+      <w:suppressAutoHyphens/>
+      <w:spacing w:after="0" w:line="240" w:lineRule="auto"/>
+      <w:textAlignment w:val="baseline"/>
+    </w:pPr>
+    <w:rPr>
+      <w:rFonts w:ascii="Liberation Serif" w:eastAsia="Droid Sans Fallback" w:hAnsi="Liberation Serif" w:cs="FreeSans"/>
+      <w:sz w:val="24"/>
+      <w:szCs w:val="24"/>
+      <w:lang w:eastAsia="zh-CN" w:bidi="hi-IN"/>
+    </w:rPr>
+  </w:style>
+  <w:style w:type="paragraph" w:styleId="ae">
+    <w:name w:val="Balloon Text"/>
+    <w:basedOn w:val="a"/>
+    <w:link w:val="af"/>
+    <w:uiPriority w:val="99"/>
+    <w:semiHidden/>
+    <w:unhideWhenUsed/>
+    <w:rsid w:val="00FA664C"/>
+    <w:rPr>
+      <w:rFonts w:ascii="Segoe UI" w:hAnsi="Segoe UI" w:cs="Segoe UI"/>
+      <w:sz w:val="18"/>
+      <w:szCs w:val="18"/>
+    </w:rPr>
+  </w:style>
+  <w:style w:type="character" w:customStyle="1" w:styleId="af">
+    <w:name w:val="Текст выноски Знак"/>
+    <w:basedOn w:val="a0"/>
+    <w:link w:val="ae"/>
+    <w:uiPriority w:val="99"/>
+    <w:semiHidden/>
+    <w:rsid w:val="00FA664C"/>
+    <w:rPr>
+      <w:rFonts w:ascii="Segoe UI" w:hAnsi="Segoe UI" w:cs="Segoe UI"/>
+      <w:sz w:val="18"/>
+      <w:szCs w:val="18"/>
+    </w:rPr>
+  </w:style>
+</w:styles>
+</file>
+
+<file path=word/stylesWithEffects.xml><?xml version="1.0" encoding="utf-8"?>
+<w:styles xmlns:wpc="http://schemas.microsoft.com/office/word/2010/wordprocessingCanvas" xmlns:mc="http://schemas.openxmlformats.org/markup-compatibility/2006" xmlns:o="urn:schemas-microsoft-com:office:office" xmlns:r="http://schemas.openxmlformats.org/officeDocument/2006/relationships" xmlns:m="http://schemas.openxmlformats.org/officeDocument/2006/math" xmlns:v="urn:schemas-microsoft-com:vml" xmlns:wp14="http://schemas.microsoft.com/office/word/2010/wordprocessingDrawing" xmlns:wp="http://schemas.openxmlformats.org/drawingml/2006/wordprocessingDrawing" xmlns:w10="urn:schemas-microsoft-com:office:word" xmlns:w="http://schemas.openxmlformats.org/wordprocessingml/2006/main" xmlns:w14="http://schemas.microsoft.com/office/word/2010/wordml" xmlns:wpg="http://schemas.microsoft.com/office/word/2010/wordprocessingGroup" xmlns:wpi="http://schemas.microsoft.com/office/word/2010/wordprocessingInk" xmlns:wne="http://schemas.microsoft.com/office/word/2006/wordml" xmlns:wps="http://schemas.microsoft.com/office/word/2010/wordprocessingShape" mc:Ignorable="w14 wp14">
+  <w:docDefaults>
+    <w:rPrDefault>
+      <w:rPr>
+        <w:rFonts w:asciiTheme="minorHAnsi" w:eastAsiaTheme="minorHAnsi" w:hAnsiTheme="minorHAnsi" w:cstheme="minorBidi"/>
+        <w:sz w:val="22"/>
+        <w:szCs w:val="22"/>
+        <w:lang w:val="ru-RU" w:eastAsia="en-US" w:bidi="ar-SA"/>
+      </w:rPr>
+    </w:rPrDefault>
+    <w:pPrDefault>
+      <w:pPr>
+        <w:spacing w:after="160" w:line="259" w:lineRule="auto"/>
+      </w:pPr>
+    </w:pPrDefault>
+  </w:docDefaults>
+  <w:latentStyles w:defLockedState="0" w:defUIPriority="99" w:defSemiHidden="1" w:defUnhideWhenUsed="1" w:defQFormat="0" w:count="267">
+    <w:lsdException w:name="Normal" w:semiHidden="0" w:uiPriority="0" w:unhideWhenUsed="0" w:qFormat="1"/>
+    <w:lsdException w:name="heading 1" w:semiHidden="0" w:uiPriority="9" w:unhideWhenUsed="0" w:qFormat="1"/>
+    <w:lsdException w:name="heading 2" w:uiPriority="9" w:qFormat="1"/>
+    <w:lsdException w:name="heading 3" w:uiPriority="9" w:qFormat="1"/>
+    <w:lsdException w:name="heading 4" w:uiPriority="9" w:qFormat="1"/>
+    <w:lsdException w:name="heading 5" w:uiPriority="9" w:qFormat="1"/>
+    <w:lsdException w:name="heading 6" w:uiPriority="9" w:qFormat="1"/>
+    <w:lsdException w:name="heading 7" w:uiPriority="9" w:qFormat="1"/>
+    <w:lsdException w:name="heading 8" w:uiPriority="9" w:qFormat="1"/>
+    <w:lsdException w:name="heading 9" w:uiPriority="9" w:qFormat="1"/>
+    <w:lsdException w:name="toc 1" w:uiPriority="39"/>
+    <w:lsdException w:name="toc 2" w:uiPriority="39"/>
+    <w:lsdException w:name="toc 3" w:uiPriority="39"/>
+    <w:lsdException w:name="toc 4" w:uiPriority="39"/>
+    <w:lsdException w:name="toc 5" w:uiPriority="39"/>
+    <w:lsdException w:name="toc 6" w:uiPriority="39"/>
+    <w:lsdException w:name="toc 7" w:uiPriority="39"/>
+    <w:lsdException w:name="toc 8" w:uiPriority="39"/>
+    <w:lsdException w:name="toc 9" w:uiPriority="39"/>
+    <w:lsdException w:name="caption" w:uiPriority="35" w:qFormat="1"/>
+    <w:lsdException w:name="Title" w:semiHidden="0" w:uiPriority="10" w:unhideWhenUsed="0" w:qFormat="1"/>
+    <w:lsdException w:name="Default Paragraph Font" w:uiPriority="1"/>
+    <w:lsdException w:name="Subtitle" w:semiHidden="0" w:uiPriority="11" w:unhideWhenUsed="0" w:qFormat="1"/>
+    <w:lsdException w:name="Strong" w:semiHidden="0" w:uiPriority="22" w:unhideWhenUsed="0" w:qFormat="1"/>
+    <w:lsdException w:name="Emphasis" w:semiHidden="0" w:uiPriority="20" w:unhideWhenUsed="0" w:qFormat="1"/>
+    <w:lsdException w:name="Table Grid" w:semiHidden="0" w:uiPriority="39" w:unhideWhenUsed="0"/>
+    <w:lsdException w:name="Placeholder Text" w:unhideWhenUsed="0"/>
+    <w:lsdException w:name="No Spacing" w:semiHidden="0" w:uiPriority="1" w:unhideWhenUsed="0" w:qFormat="1"/>
+    <w:lsdException w:name="Light Shading" w:semiHidden="0" w:uiPriority="60" w:unhideWhenUsed="0"/>
+    <w:lsdException w:name="Light List" w:semiHidden="0" w:uiPriority="61" w:unhideWhenUsed="0"/>
+    <w:lsdException w:name="Light Grid" w:semiHidden="0" w:uiPriority="62" w:unhideWhenUsed="0"/>
+    <w:lsdException w:name="Medium Shading 1" w:semiHidden="0" w:uiPriority="63" w:unhideWhenUsed="0"/>
+    <w:lsdException w:name="Medium Shading 2" w:semiHidden="0" w:uiPriority="64" w:unhideWhenUsed="0"/>
+    <w:lsdException w:name="Medium List 1" w:semiHidden="0" w:uiPriority="65" w:unhideWhenUsed="0"/>
+    <w:lsdException w:name="Medium List 2" w:semiHidden="0" w:uiPriority="66" w:unhideWhenUsed="0"/>
+    <w:lsdException w:name="Medium Grid 1" w:semiHidden="0" w:uiPriority="67" w:unhideWhenUsed="0"/>
+    <w:lsdException w:name="Medium Grid 2" w:semiHidden="0" w:uiPriority="68" w:unhideWhenUsed="0"/>
+    <w:lsdException w:name="Medium Grid 3" w:semiHidden="0" w:uiPriority="69" w:unhideWhenUsed="0"/>
+    <w:lsdException w:name="Dark List" w:semiHidden="0" w:uiPriority="70" w:unhideWhenUsed="0"/>
+    <w:lsdException w:name="Colorful Shading" w:semiHidden="0" w:uiPriority="71" w:unhideWhenUsed="0"/>
+    <w:lsdException w:name="Colorful List" w:semiHidden="0" w:uiPriority="72" w:unhideWhenUsed="0"/>
+    <w:lsdException w:name="Colorful Grid" w:semiHidden="0" w:uiPriority="73" w:unhideWhenUsed="0"/>
+    <w:lsdException w:name="Light Shading Accent 1" w:semiHidden="0" w:uiPriority="60" w:unhideWhenUsed="0"/>
+    <w:lsdException w:name="Light List Accent 1" w:semiHidden="0" w:uiPriority="61" w:unhideWhenUsed="0"/>
+    <w:lsdException w:name="Light Grid Accent 1" w:semiHidden="0" w:uiPriority="62" w:unhideWhenUsed="0"/>
+    <w:lsdException w:name="Medium Shading 1 Accent 1" w:semiHidden="0" w:uiPriority="63" w:unhideWhenUsed="0"/>
+    <w:lsdException w:name="Medium Shading 2 Accent 1" w:semiHidden="0" w:uiPriority="64" w:unhideWhenUsed="0"/>
+    <w:lsdException w:name="Medium List 1 Accent 1" w:semiHidden="0" w:uiPriority="65" w:unhideWhenUsed="0"/>
+    <w:lsdException w:name="Revision" w:unhideWhenUsed="0"/>
+    <w:lsdException w:name="List Paragraph" w:semiHidden="0" w:uiPriority="34" w:unhideWhenUsed="0" w:qFormat="1"/>
+    <w:lsdException w:name="Quote" w:semiHidden="0" w:uiPriority="29" w:unhideWhenUsed="0" w:qFormat="1"/>
+    <w:lsdException w:name="Intense Quote" w:semiHidden="0" w:uiPriority="30" w:unhideWhenUsed="0" w:qFormat="1"/>
+    <w:lsdException w:name="Medium List 2 Accent 1" w:semiHidden="0" w:uiPriority="66" w:unhideWhenUsed="0"/>
+    <w:lsdException w:name="Medium Grid 1 Accent 1" w:semiHidden="0" w:uiPriority="67" w:unhideWhenUsed="0"/>
+    <w:lsdException w:name="Medium Grid 2 Accent 1" w:semiHidden="0" w:uiPriority="68" w:unhideWhenUsed="0"/>
+    <w:lsdException w:name="Medium Grid 3 Accent 1" w:semiHidden="0" w:uiPriority="69" w:unhideWhenUsed="0"/>
+    <w:lsdException w:name="Dark List Accent 1" w:semiHidden="0" w:uiPriority="70" w:unhideWhenUsed="0"/>
+    <w:lsdException w:name="Colorful Shading Accent 1" w:semiHidden="0" w:uiPriority="71" w:unhideWhenUsed="0"/>
+    <w:lsdException w:name="Colorful List Accent 1" w:semiHidden="0" w:uiPriority="72" w:unhideWhenUsed="0"/>
+    <w:lsdException w:name="Colorful Grid Accent 1" w:semiHidden="0" w:uiPriority="73" w:unhideWhenUsed="0"/>
+    <w:lsdException w:name="Light Shading Accent 2" w:semiHidden="0" w:uiPriority="60" w:unhideWhenUsed="0"/>
+    <w:lsdException w:name="Light List Accent 2" w:semiHidden="0" w:uiPriority="61" w:unhideWhenUsed="0"/>
+    <w:lsdException w:name="Light Grid Accent 2" w:semiHidden="0" w:uiPriority="62" w:unhideWhenUsed="0"/>
+    <w:lsdException w:name="Medium Shading 1 Accent 2" w:semiHidden="0" w:uiPriority="63" w:unhideWhenUsed="0"/>
+    <w:lsdException w:name="Medium Shading 2 Accent 2" w:semiHidden="0" w:uiPriority="64" w:unhideWhenUsed="0"/>
+    <w:lsdException w:name="Medium List 1 Accent 2" w:semiHidden="0" w:uiPriority="65" w:unhideWhenUsed="0"/>
+    <w:lsdException w:name="Medium List 2 Accent 2" w:semiHidden="0" w:uiPriority="66" w:unhideWhenUsed="0"/>
+    <w:lsdException w:name="Medium Grid 1 Accent 2" w:semiHidden="0" w:uiPriority="67" w:unhideWhenUsed="0"/>
+    <w:lsdException w:name="Medium Grid 2 Accent 2" w:semiHidden="0" w:uiPriority="68" w:unhideWhenUsed="0"/>
+    <w:lsdException w:name="Medium Grid 3 Accent 2" w:semiHidden="0" w:uiPriority="69" w:unhideWhenUsed="0"/>
+    <w:lsdException w:name="Dark List Accent 2" w:semiHidden="0" w:uiPriority="70" w:unhideWhenUsed="0"/>
+    <w:lsdException w:name="Colorful Shading Accent 2" w:semiHidden="0" w:uiPriority="71" w:unhideWhenUsed="0"/>
+    <w:lsdException w:name="Colorful List Accent 2" w:semiHidden="0" w:uiPriority="72" w:unhideWhenUsed="0"/>
+    <w:lsdException w:name="Colorful Grid Accent 2" w:semiHidden="0" w:uiPriority="73" w:unhideWhenUsed="0"/>
+    <w:lsdException w:name="Light Shading Accent 3" w:semiHidden="0" w:uiPriority="60" w:unhideWhenUsed="0"/>
+    <w:lsdException w:name="Light List Accent 3" w:semiHidden="0" w:uiPriority="61" w:unhideWhenUsed="0"/>
+    <w:lsdException w:name="Light Grid Accent 3" w:semiHidden="0" w:uiPriority="62" w:unhideWhenUsed="0"/>
+    <w:lsdException w:name="Medium Shading 1 Accent 3" w:semiHidden="0" w:uiPriority="63" w:unhideWhenUsed="0"/>
+    <w:lsdException w:name="Medium Shading 2 Accent 3" w:semiHidden="0" w:uiPriority="64" w:unhideWhenUsed="0"/>
+    <w:lsdException w:name="Medium List 1 Accent 3" w:semiHidden="0" w:uiPriority="65" w:unhideWhenUsed="0"/>
+    <w:lsdException w:name="Medium List 2 Accent 3" w:semiHidden="0" w:uiPriority="66" w:unhideWhenUsed="0"/>
+    <w:lsdException w:name="Medium Grid 1 Accent 3" w:semiHidden="0" w:uiPriority="67" w:unhideWhenUsed="0"/>
+    <w:lsdException w:name="Medium Grid 2 Accent 3" w:semiHidden="0" w:uiPriority="68" w:unhideWhenUsed="0"/>
+    <w:lsdException w:name="Medium Grid 3 Accent 3" w:semiHidden="0" w:uiPriority="69" w:unhideWhenUsed="0"/>
+    <w:lsdException w:name="Dark List Accent 3" w:semiHidden="0" w:uiPriority="70" w:unhideWhenUsed="0"/>
+    <w:lsdException w:name="Colorful Shading Accent 3" w:semiHidden="0" w:uiPriority="71" w:unhideWhenUsed="0"/>
+    <w:lsdException w:name="Colorful List Accent 3" w:semiHidden="0" w:uiPriority="72" w:unhideWhenUsed="0"/>
+    <w:lsdException w:name="Colorful Grid Accent 3" w:semiHidden="0" w:uiPriority="73" w:unhideWhenUsed="0"/>
+    <w:lsdException w:name="Light Shading Accent 4" w:semiHidden="0" w:uiPriority="60" w:unhideWhenUsed="0"/>
+    <w:lsdException w:name="Light List Accent 4" w:semiHidden="0" w:uiPriority="61" w:unhideWhenUsed="0"/>
+    <w:lsdException w:name="Light Grid Accent 4" w:semiHidden="0" w:uiPriority="62" w:unhideWhenUsed="0"/>
+    <w:lsdException w:name="Medium Shading 1 Accent 4" w:semiHidden="0" w:uiPriority="63" w:unhideWhenUsed="0"/>
+    <w:lsdException w:name="Medium Shading 2 Accent 4" w:semiHidden="0" w:uiPriority="64" w:unhideWhenUsed="0"/>
+    <w:lsdException w:name="Medium List 1 Accent 4" w:semiHidden="0" w:uiPriority="65" w:unhideWhenUsed="0"/>
+    <w:lsdException w:name="Medium List 2 Accent 4" w:semiHidden="0" w:uiPriority="66" w:unhideWhenUsed="0"/>
+    <w:lsdException w:name="Medium Grid 1 Accent 4" w:semiHidden="0" w:uiPriority="67" w:unhideWhenUsed="0"/>
+    <w:lsdException w:name="Medium Grid 2 Accent 4" w:semiHidden="0" w:uiPriority="68" w:unhideWhenUsed="0"/>
+    <w:lsdException w:name="Medium Grid 3 Accent 4" w:semiHidden="0" w:uiPriority="69" w:unhideWhenUsed="0"/>
+    <w:lsdException w:name="Dark List Accent 4" w:semiHidden="0" w:uiPriority="70" w:unhideWhenUsed="0"/>
+    <w:lsdException w:name="Colorful Shading Accent 4" w:semiHidden="0" w:uiPriority="71" w:unhideWhenUsed="0"/>
+    <w:lsdException w:name="Colorful List Accent 4" w:semiHidden="0" w:uiPriority="72" w:unhideWhenUsed="0"/>
+    <w:lsdException w:name="Colorful Grid Accent 4" w:semiHidden="0" w:uiPriority="73" w:unhideWhenUsed="0"/>
+    <w:lsdException w:name="Light Shading Accent 5" w:semiHidden="0" w:uiPriority="60" w:unhideWhenUsed="0"/>
+    <w:lsdException w:name="Light List Accent 5" w:semiHidden="0" w:uiPriority="61" w:unhideWhenUsed="0"/>
+    <w:lsdException w:name="Light Grid Accent 5" w:semiHidden="0" w:uiPriority="62" w:unhideWhenUsed="0"/>
+    <w:lsdException w:name="Medium Shading 1 Accent 5" w:semiHidden="0" w:uiPriority="63" w:unhideWhenUsed="0"/>
+    <w:lsdException w:name="Medium Shading 2 Accent 5" w:semiHidden="0" w:uiPriority="64" w:unhideWhenUsed="0"/>
+    <w:lsdException w:name="Medium List 1 Accent 5" w:semiHidden="0" w:uiPriority="65" w:unhideWhenUsed="0"/>
+    <w:lsdException w:name="Medium List 2 Accent 5" w:semiHidden="0" w:uiPriority="66" w:unhideWhenUsed="0"/>
+    <w:lsdException w:name="Medium Grid 1 Accent 5" w:semiHidden="0" w:uiPriority="67" w:unhideWhenUsed="0"/>
+    <w:lsdException w:name="Medium Grid 2 Accent 5" w:semiHidden="0" w:uiPriority="68" w:unhideWhenUsed="0"/>
+    <w:lsdException w:name="Medium Grid 3 Accent 5" w:semiHidden="0" w:uiPriority="69" w:unhideWhenUsed="0"/>
+    <w:lsdException w:name="Dark List Accent 5" w:semiHidden="0" w:uiPriority="70" w:unhideWhenUsed="0"/>
+    <w:lsdException w:name="Colorful Shading Accent 5" w:semiHidden="0" w:uiPriority="71" w:unhideWhenUsed="0"/>
+    <w:lsdException w:name="Colorful List Accent 5" w:semiHidden="0" w:uiPriority="72" w:unhideWhenUsed="0"/>
+    <w:lsdException w:name="Colorful Grid Accent 5" w:semiHidden="0" w:uiPriority="73" w:unhideWhenUsed="0"/>
+    <w:lsdException w:name="Light Shading Accent 6" w:semiHidden="0" w:uiPriority="60" w:unhideWhenUsed="0"/>
+    <w:lsdException w:name="Light List Accent 6" w:semiHidden="0" w:uiPriority="61" w:unhideWhenUsed="0"/>
+    <w:lsdException w:name="Light Grid Accent 6" w:semiHidden="0" w:uiPriority="62" w:unhideWhenUsed="0"/>
+    <w:lsdException w:name="Medium Shading 1 Accent 6" w:semiHidden="0" w:uiPriority="63" w:unhideWhenUsed="0"/>
+    <w:lsdException w:name="Medium Shading 2 Accent 6" w:semiHidden="0" w:uiPriority="64" w:unhideWhenUsed="0"/>
+    <w:lsdException w:name="Medium List 1 Accent 6" w:semiHidden="0" w:uiPriority="65" w:unhideWhenUsed="0"/>
+    <w:lsdException w:name="Medium List 2 Accent 6" w:semiHidden="0" w:uiPriority="66" w:unhideWhenUsed="0"/>
+    <w:lsdException w:name="Medium Grid 1 Accent 6" w:semiHidden="0" w:uiPriority="67" w:unhideWhenUsed="0"/>
+    <w:lsdException w:name="Medium Grid 2 Accent 6" w:semiHidden="0" w:uiPriority="68" w:unhideWhenUsed="0"/>
+    <w:lsdException w:name="Medium Grid 3 Accent 6" w:semiHidden="0" w:uiPriority="69" w:unhideWhenUsed="0"/>
+    <w:lsdException w:name="Dark List Accent 6" w:semiHidden="0" w:uiPriority="70" w:unhideWhenUsed="0"/>
+    <w:lsdException w:name="Colorful Shading Accent 6" w:semiHidden="0" w:uiPriority="71" w:unhideWhenUsed="0"/>
+    <w:lsdException w:name="Colorful List Accent 6" w:semiHidden="0" w:uiPriority="72" w:unhideWhenUsed="0"/>
+    <w:lsdException w:name="Colorful Grid Accent 6" w:semiHidden="0" w:uiPriority="73" w:unhideWhenUsed="0"/>
+    <w:lsdException w:name="Subtle Emphasis" w:semiHidden="0" w:uiPriority="19" w:unhideWhenUsed="0" w:qFormat="1"/>
+    <w:lsdException w:name="Intense Emphasis" w:semiHidden="0" w:uiPriority="21" w:unhideWhenUsed="0" w:qFormat="1"/>
+    <w:lsdException w:name="Subtle Reference" w:semiHidden="0" w:uiPriority="31" w:unhideWhenUsed="0" w:qFormat="1"/>
+    <w:lsdException w:name="Intense Reference" w:semiHidden="0" w:uiPriority="32" w:unhideWhenUsed="0" w:qFormat="1"/>
+    <w:lsdException w:name="Book Title" w:semiHidden="0" w:uiPriority="33" w:unhideWhenUsed="0" w:qFormat="1"/>
+    <w:lsdException w:name="Bibliography" w:uiPriority="37"/>
+    <w:lsdException w:name="TOC Heading" w:uiPriority="39" w:qFormat="1"/>
+  </w:latentStyles>
+  <w:style w:type="paragraph" w:default="1" w:styleId="a">
+    <w:name w:val="Normal"/>
+    <w:qFormat/>
+    <w:rsid w:val="00186A59"/>
+    <w:pPr>
+      <w:spacing w:after="0" w:line="240" w:lineRule="auto"/>
+      <w:ind w:firstLine="567"/>
+      <w:jc w:val="both"/>
+    </w:pPr>
+    <w:rPr>
+      <w:rFonts w:ascii="Times New Roman" w:hAnsi="Times New Roman"/>
+      <w:sz w:val="28"/>
+    </w:rPr>
+  </w:style>
+  <w:style w:type="paragraph" w:styleId="1">
+    <w:name w:val="heading 1"/>
+    <w:basedOn w:val="a"/>
+    <w:next w:val="a"/>
+    <w:link w:val="10"/>
+    <w:uiPriority w:val="9"/>
+    <w:qFormat/>
+    <w:rsid w:val="00FF7B78"/>
+    <w:pPr>
+      <w:keepNext/>
+      <w:keepLines/>
+      <w:spacing w:before="240"/>
+      <w:outlineLvl w:val="0"/>
+    </w:pPr>
+    <w:rPr>
+      <w:rFonts w:asciiTheme="majorHAnsi" w:eastAsiaTheme="majorEastAsia" w:hAnsiTheme="majorHAnsi" w:cstheme="majorBidi"/>
+      <w:color w:val="2E74B5" w:themeColor="accent1" w:themeShade="BF"/>
+      <w:sz w:val="32"/>
+      <w:szCs w:val="32"/>
+    </w:rPr>
+  </w:style>
+  <w:style w:type="paragraph" w:styleId="3">
+    <w:name w:val="heading 3"/>
+    <w:basedOn w:val="a"/>
+    <w:next w:val="a"/>
+    <w:link w:val="30"/>
+    <w:uiPriority w:val="9"/>
+    <w:unhideWhenUsed/>
+    <w:qFormat/>
+    <w:rsid w:val="007B0FFC"/>
+    <w:pPr>
+      <w:keepNext/>
+      <w:keepLines/>
+      <w:spacing w:before="40"/>
+      <w:outlineLvl w:val="2"/>
+    </w:pPr>
+    <w:rPr>
+      <w:rFonts w:asciiTheme="majorHAnsi" w:eastAsiaTheme="majorEastAsia" w:hAnsiTheme="majorHAnsi" w:cstheme="majorBidi"/>
+      <w:color w:val="1F4D78" w:themeColor="accent1" w:themeShade="7F"/>
+      <w:sz w:val="24"/>
+      <w:szCs w:val="24"/>
+    </w:rPr>
+  </w:style>
+  <w:style w:type="character" w:default="1" w:styleId="a0">
+    <w:name w:val="Default Paragraph Font"/>
+    <w:uiPriority w:val="1"/>
+    <w:semiHidden/>
+    <w:unhideWhenUsed/>
+  </w:style>
+  <w:style w:type="table" w:default="1" w:styleId="a1">
+    <w:name w:val="Normal Table"/>
+    <w:uiPriority w:val="99"/>
+    <w:semiHidden/>
+    <w:unhideWhenUsed/>
+    <w:tblPr>
+      <w:tblInd w:w="0" w:type="dxa"/>
+      <w:tblCellMar>
+        <w:top w:w="0" w:type="dxa"/>
+        <w:left w:w="108" w:type="dxa"/>
+        <w:bottom w:w="0" w:type="dxa"/>
+        <w:right w:w="108" w:type="dxa"/>
+      </w:tblCellMar>
+    </w:tblPr>
+  </w:style>
+  <w:style w:type="numbering" w:default="1" w:styleId="a2">
+    <w:name w:val="No List"/>
+    <w:uiPriority w:val="99"/>
+    <w:semiHidden/>
+    <w:unhideWhenUsed/>
+  </w:style>
+  <w:style w:type="paragraph" w:styleId="a3">
+    <w:name w:val="Normal (Web)"/>
+    <w:basedOn w:val="a"/>
+    <w:uiPriority w:val="99"/>
+    <w:unhideWhenUsed/>
+    <w:rsid w:val="00BC7CEF"/>
+    <w:pPr>
+      <w:spacing w:before="100" w:beforeAutospacing="1" w:after="100" w:afterAutospacing="1"/>
+      <w:ind w:firstLine="0"/>
+      <w:jc w:val="left"/>
+    </w:pPr>
+    <w:rPr>
+      <w:rFonts w:eastAsia="Times New Roman" w:cs="Times New Roman"/>
+      <w:sz w:val="24"/>
+      <w:szCs w:val="24"/>
+      <w:lang w:eastAsia="ru-RU"/>
+    </w:rPr>
+  </w:style>
+  <w:style w:type="character" w:customStyle="1" w:styleId="10">
+    <w:name w:val="Заголовок 1 Знак"/>
+    <w:basedOn w:val="a0"/>
+    <w:link w:val="1"/>
+    <w:uiPriority w:val="9"/>
+    <w:rsid w:val="00FF7B78"/>
+    <w:rPr>
+      <w:rFonts w:asciiTheme="majorHAnsi" w:eastAsiaTheme="majorEastAsia" w:hAnsiTheme="majorHAnsi" w:cstheme="majorBidi"/>
+      <w:color w:val="2E74B5" w:themeColor="accent1" w:themeShade="BF"/>
+      <w:sz w:val="32"/>
+      <w:szCs w:val="32"/>
+    </w:rPr>
+  </w:style>
+  <w:style w:type="paragraph" w:styleId="11">
+    <w:name w:val="toc 1"/>
+    <w:basedOn w:val="a"/>
+    <w:next w:val="a"/>
+    <w:autoRedefine/>
+    <w:uiPriority w:val="39"/>
+    <w:unhideWhenUsed/>
+    <w:rsid w:val="00FF7B78"/>
+    <w:pPr>
+      <w:spacing w:after="100"/>
+    </w:pPr>
+  </w:style>
+  <w:style w:type="paragraph" w:styleId="a4">
+    <w:name w:val="TOC Heading"/>
+    <w:basedOn w:val="1"/>
+    <w:next w:val="a"/>
+    <w:uiPriority w:val="39"/>
+    <w:unhideWhenUsed/>
+    <w:qFormat/>
+    <w:rsid w:val="00FF7B78"/>
+    <w:pPr>
+      <w:spacing w:line="259" w:lineRule="auto"/>
+      <w:ind w:firstLine="0"/>
+      <w:jc w:val="left"/>
+      <w:outlineLvl w:val="9"/>
+    </w:pPr>
+    <w:rPr>
+      <w:lang w:eastAsia="ru-RU"/>
+    </w:rPr>
+  </w:style>
+  <w:style w:type="paragraph" w:styleId="a5">
+    <w:name w:val="header"/>
+    <w:basedOn w:val="a"/>
+    <w:link w:val="a6"/>
+    <w:uiPriority w:val="99"/>
+    <w:unhideWhenUsed/>
+    <w:rsid w:val="00965A3F"/>
+    <w:pPr>
+      <w:tabs>
+        <w:tab w:val="center" w:pos="4677"/>
+        <w:tab w:val="right" w:pos="9355"/>
+      </w:tabs>
+    </w:pPr>
+  </w:style>
+  <w:style w:type="character" w:customStyle="1" w:styleId="a6">
+    <w:name w:val="Верхний колонтитул Знак"/>
+    <w:basedOn w:val="a0"/>
+    <w:link w:val="a5"/>
+    <w:uiPriority w:val="99"/>
+    <w:rsid w:val="00965A3F"/>
+    <w:rPr>
+      <w:rFonts w:ascii="Times New Roman" w:hAnsi="Times New Roman"/>
+      <w:sz w:val="28"/>
+    </w:rPr>
+  </w:style>
+  <w:style w:type="paragraph" w:styleId="a7">
+    <w:name w:val="footer"/>
+    <w:basedOn w:val="a"/>
+    <w:link w:val="a8"/>
+    <w:uiPriority w:val="99"/>
+    <w:unhideWhenUsed/>
+    <w:rsid w:val="00965A3F"/>
+    <w:pPr>
+      <w:tabs>
+        <w:tab w:val="center" w:pos="4677"/>
+        <w:tab w:val="right" w:pos="9355"/>
+      </w:tabs>
+    </w:pPr>
+  </w:style>
+  <w:style w:type="character" w:customStyle="1" w:styleId="a8">
+    <w:name w:val="Нижний колонтитул Знак"/>
+    <w:basedOn w:val="a0"/>
+    <w:link w:val="a7"/>
+    <w:uiPriority w:val="99"/>
+    <w:rsid w:val="00965A3F"/>
+    <w:rPr>
+      <w:rFonts w:ascii="Times New Roman" w:hAnsi="Times New Roman"/>
+      <w:sz w:val="28"/>
+    </w:rPr>
+  </w:style>
+  <w:style w:type="paragraph" w:styleId="a9">
+    <w:name w:val="List Paragraph"/>
+    <w:basedOn w:val="a"/>
+    <w:uiPriority w:val="34"/>
+    <w:qFormat/>
+    <w:rsid w:val="0095716E"/>
+    <w:pPr>
+      <w:ind w:left="720"/>
+      <w:contextualSpacing/>
+    </w:pPr>
+  </w:style>
+  <w:style w:type="paragraph" w:styleId="aa">
+    <w:name w:val="No Spacing"/>
+    <w:uiPriority w:val="1"/>
+    <w:qFormat/>
+    <w:rsid w:val="007201ED"/>
+    <w:pPr>
+      <w:spacing w:after="0" w:line="240" w:lineRule="auto"/>
+      <w:ind w:firstLine="567"/>
+      <w:jc w:val="both"/>
+    </w:pPr>
+    <w:rPr>
+      <w:rFonts w:ascii="Times New Roman" w:hAnsi="Times New Roman"/>
+      <w:sz w:val="28"/>
+    </w:rPr>
+  </w:style>
+  <w:style w:type="paragraph" w:styleId="2">
+    <w:name w:val="toc 2"/>
+    <w:basedOn w:val="a"/>
+    <w:next w:val="a"/>
+    <w:autoRedefine/>
+    <w:uiPriority w:val="39"/>
+    <w:unhideWhenUsed/>
+    <w:rsid w:val="00FF4C8A"/>
+    <w:pPr>
+      <w:tabs>
+        <w:tab w:val="left" w:pos="1540"/>
+        <w:tab w:val="right" w:leader="dot" w:pos="9345"/>
+      </w:tabs>
+      <w:spacing w:line="360" w:lineRule="auto"/>
+      <w:ind w:left="280"/>
+    </w:pPr>
+  </w:style>
+  <w:style w:type="character" w:styleId="ab">
+    <w:name w:val="Hyperlink"/>
+    <w:basedOn w:val="a0"/>
+    <w:uiPriority w:val="99"/>
+    <w:unhideWhenUsed/>
+    <w:rsid w:val="00C518A8"/>
+    <w:rPr>
+      <w:color w:val="0563C1" w:themeColor="hyperlink"/>
+      <w:u w:val="single"/>
+    </w:rPr>
+  </w:style>
+  <w:style w:type="character" w:customStyle="1" w:styleId="apple-converted-space">
+    <w:name w:val="apple-converted-space"/>
+    <w:basedOn w:val="a0"/>
+    <w:rsid w:val="006A25C9"/>
+  </w:style>
+  <w:style w:type="character" w:customStyle="1" w:styleId="30">
+    <w:name w:val="Заголовок 3 Знак"/>
+    <w:basedOn w:val="a0"/>
+    <w:link w:val="3"/>
+    <w:uiPriority w:val="9"/>
+    <w:rsid w:val="007B0FFC"/>
+    <w:rPr>
+      <w:rFonts w:asciiTheme="majorHAnsi" w:eastAsiaTheme="majorEastAsia" w:hAnsiTheme="majorHAnsi" w:cstheme="majorBidi"/>
+      <w:color w:val="1F4D78" w:themeColor="accent1" w:themeShade="7F"/>
+      <w:sz w:val="24"/>
+      <w:szCs w:val="24"/>
+    </w:rPr>
+  </w:style>
+  <w:style w:type="table" w:styleId="ac">
+    <w:name w:val="Table Grid"/>
+    <w:basedOn w:val="a1"/>
+    <w:uiPriority w:val="39"/>
+    <w:rsid w:val="00C0553A"/>
+    <w:pPr>
+      <w:spacing w:after="0" w:line="240" w:lineRule="auto"/>
+    </w:pPr>
+    <w:tblPr>
+      <w:tblInd w:w="0" w:type="dxa"/>
+      <w:tblBorders>
+        <w:top w:val="single" w:sz="4" w:space="0" w:color="auto"/>
+        <w:left w:val="single" w:sz="4" w:space="0" w:color="auto"/>
+        <w:bottom w:val="single" w:sz="4" w:space="0" w:color="auto"/>
+        <w:right w:val="single" w:sz="4" w:space="0" w:color="auto"/>
+        <w:insideH w:val="single" w:sz="4" w:space="0" w:color="auto"/>
+        <w:insideV w:val="single" w:sz="4" w:space="0" w:color="auto"/>
+      </w:tblBorders>
+      <w:tblCellMar>
+        <w:top w:w="0" w:type="dxa"/>
+        <w:left w:w="108" w:type="dxa"/>
+        <w:bottom w:w="0" w:type="dxa"/>
+        <w:right w:w="108" w:type="dxa"/>
+      </w:tblCellMar>
     </w:tblPr>
   </w:style>
   <w:style w:type="paragraph" w:customStyle="1" w:styleId="ad">
@@ -52755,7 +52986,7 @@
     </a:clrScheme>
     <a:fontScheme name="Стандартная">
       <a:majorFont>
-        <a:latin typeface="Calibri Light" panose="020F0302020204030204"/>
+        <a:latin typeface="Calibri Light"/>
         <a:ea typeface=""/>
         <a:cs typeface=""/>
         <a:font script="Jpan" typeface="ＭＳ ゴシック"/>
@@ -52790,7 +53021,7 @@
         <a:font script="Geor" typeface="Sylfaen"/>
       </a:majorFont>
       <a:minorFont>
-        <a:latin typeface="Calibri" panose="020F0502020204030204"/>
+        <a:latin typeface="Calibri"/>
         <a:ea typeface=""/>
         <a:cs typeface=""/>
         <a:font script="Jpan" typeface="ＭＳ 明朝"/>
@@ -52967,7 +53198,7 @@
   <a:extraClrSchemeLst/>
   <a:extLst>
     <a:ext uri="{05A4C25C-085E-4340-85A3-A5531E510DB2}">
-      <thm15:themeFamily xmlns:thm15="http://schemas.microsoft.com/office/thememl/2012/main" name="Office Theme" id="{62F939B6-93AF-4DB8-9C6B-D6C7DFDC589F}" vid="{4A3C46E8-61CC-4603-A589-7422A47A8E4A}"/>
+      <thm15:themeFamily xmlns:thm15="http://schemas.microsoft.com/office/thememl/2012/main" xmlns="" name="Office Theme" id="{62F939B6-93AF-4DB8-9C6B-D6C7DFDC589F}" vid="{4A3C46E8-61CC-4603-A589-7422A47A8E4A}"/>
     </a:ext>
   </a:extLst>
 </a:theme>
@@ -52978,7 +53209,7 @@
 </file>
 
 <file path=customXml/itemProps1.xml><?xml version="1.0" encoding="utf-8"?>
-<ds:datastoreItem xmlns:ds="http://schemas.openxmlformats.org/officeDocument/2006/customXml" ds:itemID="{123F12E2-491D-489C-9E1E-7187409D99F4}">
+<ds:datastoreItem xmlns:ds="http://schemas.openxmlformats.org/officeDocument/2006/customXml" ds:itemID="{07AC7516-1B0B-46E7-BB73-844B975BDED6}">
   <ds:schemaRefs>
     <ds:schemaRef ds:uri="http://schemas.openxmlformats.org/officeDocument/2006/bibliography"/>
   </ds:schemaRefs>
